--- a/paper325.docx
+++ b/paper325.docx
@@ -1734,6 +1734,7 @@
           <w:sz w:val="36"/>
           <w:szCs w:val="36"/>
         </w:rPr>
+        <w:lastRenderedPageBreak/>
         <w:t>独　创　性　说　明</w:t>
       </w:r>
       <w:bookmarkEnd w:id="11"/>
@@ -1761,7 +1762,6 @@
           <w:rFonts w:hint="eastAsia"/>
           <w:sz w:val="28"/>
         </w:rPr>
-        <w:lastRenderedPageBreak/>
         <w:t>本人郑重声明：所呈交的论文是我个人在导师指导下进行的研究工作及取得研究成果。尽我所知，除了文中特别加以标注和致谢的地方外，论文中不包含其他人已经发表或撰写的研究成果，也不包含为获得安徽工业大学或其他教育机构的学位或证书所使用过的材料。与我一同工作的同志对本研究所做的任何贡献均已在论文中做了明确的说明并表示了谢意。</w:t>
       </w:r>
     </w:p>
@@ -2023,6 +2023,7 @@
           <w:headerReference w:type="even" r:id="rId10"/>
           <w:headerReference w:type="default" r:id="rId11"/>
           <w:footerReference w:type="even" r:id="rId12"/>
+          <w:footerReference w:type="default" r:id="rId13"/>
           <w:pgSz w:w="11906" w:h="16838"/>
           <w:pgMar w:top="1440" w:right="1800" w:bottom="1440" w:left="1800" w:header="850" w:footer="964" w:gutter="0"/>
           <w:pgNumType w:fmt="upperRoman" w:start="1"/>
@@ -2085,7 +2086,91 @@
           <w:rFonts w:asciiTheme="minorEastAsia" w:hAnsiTheme="minorEastAsia" w:cstheme="minorEastAsia" w:hint="eastAsia"/>
           <w:szCs w:val="24"/>
         </w:rPr>
-        <w:t>在互联网时代，互联网技术以及电子商务的高速发展生成了海量信息，对于信息的消费者也就是用户来说，从海量的信息中找到自己感兴趣的信息变得越来越难；对于信息的生产者来说，如何让自己生产的信息在信息的汪洋大海中脱颖而出也是亟待解决的问题。推荐系统应运而生，它将用户和信息联系了起来，一方面，推荐系统为用户找到感兴趣的项目/服务，且可能为用户找到喜欢的新事物；另一方面，推荐系统为用户提供了个性化的服务，也提高了用户对商家的信任度和粘性，这对商家来说也是十分有益的。然而，传统的协同过滤算法依赖于用户或项目的相似度计算，随着系统中的数据量的极速增加，传统的线性的相似度计算方法表现出了局限性。在此提出一种两阶段联合哈希的协同过滤算法，通过在保留了用户对项目的偏好的情况下，将用户和项目映射到低维空间，使得推荐的过程转化为在低维空间搜索与目标用户具有较小海明距离的项目，省去了用户或项目之间的相似度计算，实现了高效的推荐性能。</w:t>
+        <w:t>在互联网时代，互联网技术以及电子商务的高速发展生成了海量信息，对于信息的消费者也就是用户来说，从海量的信息中找到自己感兴趣的信息变得越来越难；对于信息的生产者来说，如何让自己生产的信息在信息的汪洋大海中脱颖而出也是亟待解决的问题。推荐系统应运而生，它将用户和信息联系了起来，一方面，推荐系统为用户找到感兴趣的项目</w:t>
+      </w:r>
+      <w:r>
+        <w:rPr>
+          <w:rFonts w:asciiTheme="minorEastAsia" w:hAnsiTheme="minorEastAsia" w:cstheme="minorEastAsia" w:hint="eastAsia"/>
+          <w:szCs w:val="24"/>
+        </w:rPr>
+        <w:t>（</w:t>
+      </w:r>
+      <w:r>
+        <w:rPr>
+          <w:rFonts w:asciiTheme="minorEastAsia" w:hAnsiTheme="minorEastAsia" w:cstheme="minorEastAsia" w:hint="eastAsia"/>
+          <w:szCs w:val="24"/>
+        </w:rPr>
+        <w:t>服务</w:t>
+      </w:r>
+      <w:r>
+        <w:rPr>
+          <w:rFonts w:asciiTheme="minorEastAsia" w:hAnsiTheme="minorEastAsia" w:cstheme="minorEastAsia" w:hint="eastAsia"/>
+          <w:szCs w:val="24"/>
+        </w:rPr>
+        <w:t>）</w:t>
+      </w:r>
+      <w:r>
+        <w:rPr>
+          <w:rFonts w:asciiTheme="minorEastAsia" w:hAnsiTheme="minorEastAsia" w:cstheme="minorEastAsia" w:hint="eastAsia"/>
+          <w:szCs w:val="24"/>
+        </w:rPr>
+        <w:t>，且可能为用户找到喜欢的新事物；另一方面，推荐系统为用户提供了个性化的服务，也提高了用户对商家的信任度和粘性，这对商家来说也是十分有益的。然而，传统的协同过滤算法依赖于用户或项目的相似度计算，随着系统中的数据量的极速增加，</w:t>
+      </w:r>
+      <w:r>
+        <w:rPr>
+          <w:rFonts w:asciiTheme="minorEastAsia" w:hAnsiTheme="minorEastAsia" w:cstheme="minorEastAsia" w:hint="eastAsia"/>
+          <w:szCs w:val="24"/>
+        </w:rPr>
+        <w:t>这种</w:t>
+      </w:r>
+      <w:r>
+        <w:rPr>
+          <w:rFonts w:asciiTheme="minorEastAsia" w:hAnsiTheme="minorEastAsia" w:cstheme="minorEastAsia" w:hint="eastAsia"/>
+          <w:szCs w:val="24"/>
+        </w:rPr>
+        <w:t>线性的相似度计算方法表现出了局限性。</w:t>
+      </w:r>
+      <w:r>
+        <w:rPr>
+          <w:rFonts w:asciiTheme="minorEastAsia" w:hAnsiTheme="minorEastAsia" w:cstheme="minorEastAsia" w:hint="eastAsia"/>
+          <w:szCs w:val="24"/>
+        </w:rPr>
+        <w:t>本文</w:t>
+      </w:r>
+      <w:r>
+        <w:rPr>
+          <w:rFonts w:asciiTheme="minorEastAsia" w:hAnsiTheme="minorEastAsia" w:cstheme="minorEastAsia" w:hint="eastAsia"/>
+          <w:szCs w:val="24"/>
+        </w:rPr>
+        <w:t>提出</w:t>
+      </w:r>
+      <w:r>
+        <w:rPr>
+          <w:rFonts w:asciiTheme="minorEastAsia" w:hAnsiTheme="minorEastAsia" w:cstheme="minorEastAsia" w:hint="eastAsia"/>
+          <w:szCs w:val="24"/>
+        </w:rPr>
+        <w:t>了</w:t>
+      </w:r>
+      <w:r>
+        <w:rPr>
+          <w:rFonts w:asciiTheme="minorEastAsia" w:hAnsiTheme="minorEastAsia" w:cstheme="minorEastAsia" w:hint="eastAsia"/>
+          <w:szCs w:val="24"/>
+        </w:rPr>
+        <w:t>一种两阶段联合哈希的协同过滤算法，通过在保留了用户对项目的偏好的情况下，将用户和项目映射到低维空间，使得推荐的过程转化为在低维空间搜索与目标用户具有较小海明距离的项目，省去了用户或项目之间的相似度计算，</w:t>
+      </w:r>
+      <w:r>
+        <w:rPr>
+          <w:rFonts w:asciiTheme="minorEastAsia" w:hAnsiTheme="minorEastAsia" w:cstheme="minorEastAsia" w:hint="eastAsia"/>
+          <w:szCs w:val="24"/>
+        </w:rPr>
+        <w:t>仿真实验表明，本算法</w:t>
+      </w:r>
+      <w:r>
+        <w:rPr>
+          <w:rFonts w:asciiTheme="minorEastAsia" w:hAnsiTheme="minorEastAsia" w:cstheme="minorEastAsia" w:hint="eastAsia"/>
+          <w:szCs w:val="24"/>
+        </w:rPr>
+        <w:t>实现了高效的推荐性能。</w:t>
       </w:r>
     </w:p>
     <w:p>
@@ -2121,17 +2206,40 @@
       </w:pPr>
       <w:r>
         <w:rPr>
+          <w:rFonts w:asciiTheme="minorEastAsia" w:hAnsiTheme="minorEastAsia" w:cstheme="minorEastAsia" w:hint="eastAsia"/>
+          <w:szCs w:val="24"/>
+        </w:rPr>
+        <w:t>第一</w:t>
+      </w:r>
+      <w:r>
+        <w:rPr>
+          <w:rFonts w:asciiTheme="minorEastAsia" w:hAnsiTheme="minorEastAsia" w:cstheme="minorEastAsia" w:hint="eastAsia"/>
+          <w:szCs w:val="24"/>
+        </w:rPr>
+        <w:t>，对于系统中的评分数据，我们提出了对其中一个视角（用户或项目）来对该视角进行哈希的方法，从用户或项目视角应用主成分分析技术，得到该视角的低维特征表示，对其应用迭代量化技术进而生成该视角的二值码，从而实现了对评分数据全局特征的提取，也为进一步生成另一视角的二值码奠定了基础。</w:t>
+      </w:r>
+    </w:p>
+    <w:p>
+      <w:pPr>
+        <w:ind w:firstLine="420"/>
+        <w:rPr>
           <w:rFonts w:asciiTheme="minorEastAsia" w:hAnsiTheme="minorEastAsia" w:cstheme="minorEastAsia"/>
           <w:szCs w:val="24"/>
         </w:rPr>
-        <w:t>首先</w:t>
-      </w:r>
-      <w:r>
-        <w:rPr>
-          <w:rFonts w:asciiTheme="minorEastAsia" w:hAnsiTheme="minorEastAsia" w:cstheme="minorEastAsia" w:hint="eastAsia"/>
-          <w:szCs w:val="24"/>
-        </w:rPr>
-        <w:t>，对于系统中的评分数据，我们提出了对其中一个视角（用户或项目）来对该视角进行哈希的方法，从用户或项目视角应用主成分分析技术，得到该视角的低维特征表示，对其应用迭代量化技术进而生成该视角的二值码，从而实现了对评分数据全局特征的提取，也为进一步生成另一视角的二值码奠定了基础。</w:t>
+      </w:pPr>
+      <w:r>
+        <w:rPr>
+          <w:rFonts w:asciiTheme="minorEastAsia" w:hAnsiTheme="minorEastAsia" w:cstheme="minorEastAsia"/>
+          <w:szCs w:val="24"/>
+        </w:rPr>
+        <w:t>第二</w:t>
+      </w:r>
+      <w:r>
+        <w:rPr>
+          <w:rFonts w:asciiTheme="minorEastAsia" w:hAnsiTheme="minorEastAsia" w:cstheme="minorEastAsia" w:hint="eastAsia"/>
+          <w:szCs w:val="24"/>
+        </w:rPr>
+        <w:t>，基于上一过程中得到的其中一个视角的二值码，用已有的评分信息约束用户与项目在海明空间的距离，生成另一视角的二值码，进而实现了对评分数据局部特征的提取，也为接下来利用训练生成的用户和项目的二值码进行高效的推荐做好了准备。</w:t>
       </w:r>
     </w:p>
     <w:p>
@@ -2144,67 +2252,79 @@
       </w:pPr>
       <w:r>
         <w:rPr>
+          <w:rFonts w:asciiTheme="minorEastAsia" w:hAnsiTheme="minorEastAsia" w:cstheme="minorEastAsia" w:hint="eastAsia"/>
+          <w:szCs w:val="24"/>
+        </w:rPr>
+        <w:t>第三</w:t>
+      </w:r>
+      <w:r>
+        <w:rPr>
+          <w:rFonts w:asciiTheme="minorEastAsia" w:hAnsiTheme="minorEastAsia" w:cstheme="minorEastAsia" w:hint="eastAsia"/>
+          <w:szCs w:val="24"/>
+        </w:rPr>
+        <w:t>，在</w:t>
+      </w:r>
+      <w:r>
+        <w:rPr>
+          <w:rFonts w:asciiTheme="minorEastAsia" w:hAnsiTheme="minorEastAsia" w:cstheme="minorEastAsia" w:hint="eastAsia"/>
+          <w:szCs w:val="24"/>
+        </w:rPr>
+        <w:t>两阶段联合哈希的基础上，利用二值码的特性和相似性检索的方法</w:t>
+      </w:r>
+      <w:r>
+        <w:rPr>
+          <w:rFonts w:asciiTheme="minorEastAsia" w:hAnsiTheme="minorEastAsia" w:cstheme="minorEastAsia" w:hint="eastAsia"/>
+          <w:szCs w:val="24"/>
+        </w:rPr>
+        <w:t>，通过</w:t>
+      </w:r>
+      <w:r>
+        <w:rPr>
           <w:rFonts w:asciiTheme="minorEastAsia" w:hAnsiTheme="minorEastAsia" w:cstheme="minorEastAsia"/>
           <w:szCs w:val="24"/>
         </w:rPr>
-        <w:t>然后</w:t>
-      </w:r>
-      <w:r>
-        <w:rPr>
-          <w:rFonts w:asciiTheme="minorEastAsia" w:hAnsiTheme="minorEastAsia" w:cstheme="minorEastAsia" w:hint="eastAsia"/>
-          <w:szCs w:val="24"/>
-        </w:rPr>
-        <w:t>，基于上一过程中得到的其中一个视角的二值码，用已有的评分信息约束用户与项目在海明空间的距离，生成另一视角的二值码，进而实现了对评分数据局部特征的提取，也为接下来利用训练生成的用户和项目的二值码进行高效的推荐做好了准备。</w:t>
-      </w:r>
-    </w:p>
-    <w:p>
-      <w:pPr>
-        <w:ind w:firstLine="420"/>
+        <w:t>以上两个过程的哈希编码工作</w:t>
+      </w:r>
+      <w:r>
+        <w:rPr>
+          <w:rFonts w:asciiTheme="minorEastAsia" w:hAnsiTheme="minorEastAsia" w:cstheme="minorEastAsia" w:hint="eastAsia"/>
+          <w:szCs w:val="24"/>
+        </w:rPr>
+        <w:t>，有效的减少了推荐过程中的计算消耗和存储消耗，最终提出了一种基于两</w:t>
+      </w:r>
+      <w:r>
+        <w:rPr>
+          <w:rFonts w:asciiTheme="minorEastAsia" w:hAnsiTheme="minorEastAsia" w:cstheme="minorEastAsia" w:hint="eastAsia"/>
+          <w:szCs w:val="24"/>
+        </w:rPr>
+        <w:t>阶段</w:t>
+      </w:r>
+      <w:r>
+        <w:rPr>
+          <w:rFonts w:asciiTheme="minorEastAsia" w:hAnsiTheme="minorEastAsia" w:cstheme="minorEastAsia" w:hint="eastAsia"/>
+          <w:szCs w:val="24"/>
+        </w:rPr>
+        <w:t>联合哈希的推荐算法。通过在</w:t>
+      </w:r>
+      <w:r>
+        <w:rPr>
+          <w:rFonts w:asciiTheme="minorEastAsia" w:hAnsiTheme="minorEastAsia" w:cstheme="minorEastAsia" w:hint="eastAsia"/>
+          <w:szCs w:val="24"/>
+        </w:rPr>
+        <w:t>Mo</w:t>
+      </w:r>
+      <w:r>
         <w:rPr>
           <w:rFonts w:asciiTheme="minorEastAsia" w:hAnsiTheme="minorEastAsia" w:cstheme="minorEastAsia"/>
           <w:szCs w:val="24"/>
         </w:rPr>
-      </w:pPr>
-      <w:r>
-        <w:rPr>
-          <w:rFonts w:asciiTheme="minorEastAsia" w:hAnsiTheme="minorEastAsia" w:cstheme="minorEastAsia" w:hint="eastAsia"/>
-          <w:szCs w:val="24"/>
-        </w:rPr>
-        <w:t>最后，在提出的两阶段联合哈希的基础上，利用二值码的特性和相似性检索的方法，提出了一种快速高效的推荐算法，通过</w:t>
+        <w:t>vieLens-1M</w:t>
       </w:r>
       <w:r>
         <w:rPr>
           <w:rFonts w:asciiTheme="minorEastAsia" w:hAnsiTheme="minorEastAsia" w:cstheme="minorEastAsia"/>
           <w:szCs w:val="24"/>
         </w:rPr>
-        <w:t>以上两个过程的哈希编码工作</w:t>
-      </w:r>
-      <w:r>
-        <w:rPr>
-          <w:rFonts w:asciiTheme="minorEastAsia" w:hAnsiTheme="minorEastAsia" w:cstheme="minorEastAsia" w:hint="eastAsia"/>
-          <w:szCs w:val="24"/>
-        </w:rPr>
-        <w:t>，有效的减少了推荐过程中的计算消耗和存储消耗，我们最终提出了一种基于两</w:t>
-      </w:r>
-      <w:r>
-        <w:rPr>
-          <w:rFonts w:asciiTheme="minorEastAsia" w:hAnsiTheme="minorEastAsia" w:cstheme="minorEastAsia" w:hint="eastAsia"/>
-          <w:szCs w:val="24"/>
-        </w:rPr>
-        <w:t>阶段</w:t>
-      </w:r>
-      <w:r>
-        <w:rPr>
-          <w:rFonts w:asciiTheme="minorEastAsia" w:hAnsiTheme="minorEastAsia" w:cstheme="minorEastAsia" w:hint="eastAsia"/>
-          <w:szCs w:val="24"/>
-        </w:rPr>
-        <w:t>联合哈希的推荐算法。通过在</w:t>
-      </w:r>
-      <w:r>
-        <w:rPr>
-          <w:rFonts w:asciiTheme="minorEastAsia" w:hAnsiTheme="minorEastAsia" w:cstheme="minorEastAsia"/>
-          <w:szCs w:val="24"/>
-        </w:rPr>
         <w:t>数据集上的</w:t>
       </w:r>
       <w:r>
@@ -2212,7 +2332,21 @@
           <w:rFonts w:asciiTheme="minorEastAsia" w:hAnsiTheme="minorEastAsia" w:cstheme="minorEastAsia" w:hint="eastAsia"/>
           <w:szCs w:val="24"/>
         </w:rPr>
-        <w:t>仿真实验结果表明，提出的算法能显</w:t>
+        <w:t>仿真实验结果表明，</w:t>
+      </w:r>
+      <w:r>
+        <w:rPr>
+          <w:rFonts w:asciiTheme="minorEastAsia" w:hAnsiTheme="minorEastAsia" w:cstheme="minorEastAsia" w:hint="eastAsia"/>
+          <w:szCs w:val="24"/>
+        </w:rPr>
+        <w:t>本文</w:t>
+      </w:r>
+      <w:r>
+        <w:rPr>
+          <w:rFonts w:asciiTheme="minorEastAsia" w:hAnsiTheme="minorEastAsia" w:cstheme="minorEastAsia" w:hint="eastAsia"/>
+          <w:szCs w:val="24"/>
+        </w:rPr>
+        <w:t>提出的算法能显著提高推荐质量和推荐的效</w:t>
       </w:r>
       <w:r>
         <w:rPr>
@@ -2220,7 +2354,7 @@
           <w:szCs w:val="24"/>
         </w:rPr>
         <w:lastRenderedPageBreak/>
-        <w:t>著提高推荐质量和推荐的效率。</w:t>
+        <w:t>率。</w:t>
       </w:r>
     </w:p>
     <w:p>
@@ -2542,7 +2676,15 @@
           <w:b/>
           <w:szCs w:val="24"/>
         </w:rPr>
-        <w:t>Key words</w:t>
+        <w:t>Key</w:t>
+      </w:r>
+      <w:r>
+        <w:rPr>
+          <w:rFonts w:ascii="Times New Roman" w:hAnsi="Times New Roman" w:cs="Times New Roman"/>
+          <w:b/>
+          <w:szCs w:val="24"/>
+        </w:rPr>
+        <w:t>words</w:t>
       </w:r>
       <w:r>
         <w:rPr>
@@ -5055,7 +5197,15 @@
           <w:szCs w:val="28"/>
         </w:rPr>
         <w:lastRenderedPageBreak/>
-        <w:t>第一章 引言</w:t>
+        <w:t>第1</w:t>
+      </w:r>
+      <w:r>
+        <w:rPr>
+          <w:rFonts w:ascii="黑体" w:hAnsi="黑体" w:hint="eastAsia"/>
+          <w:sz w:val="28"/>
+          <w:szCs w:val="28"/>
+        </w:rPr>
+        <w:t>章 引言</w:t>
       </w:r>
       <w:bookmarkEnd w:id="52"/>
     </w:p>
@@ -5475,7 +5625,21 @@
           <w:rFonts w:asciiTheme="minorEastAsia" w:hAnsiTheme="minorEastAsia" w:cstheme="minorEastAsia" w:hint="eastAsia"/>
           <w:szCs w:val="24"/>
         </w:rPr>
-        <w:t>本文针对大规模数据背景下的个性化推荐系统，提出了一种两阶段联合哈希的协同过滤推荐算法，利用了高效的基于哈希编码的近似最近邻搜索，实现了高效、高质量的个性化推荐。</w:t>
+        <w:t>本文针对大规模数据背景下的个性化推荐系统，提出了</w:t>
+      </w:r>
+      <w:r>
+        <w:rPr>
+          <w:rFonts w:asciiTheme="minorEastAsia" w:hAnsiTheme="minorEastAsia" w:cstheme="minorEastAsia" w:hint="eastAsia"/>
+          <w:szCs w:val="24"/>
+        </w:rPr>
+        <w:t>基于</w:t>
+      </w:r>
+      <w:r>
+        <w:rPr>
+          <w:rFonts w:asciiTheme="minorEastAsia" w:hAnsiTheme="minorEastAsia" w:cstheme="minorEastAsia" w:hint="eastAsia"/>
+          <w:szCs w:val="24"/>
+        </w:rPr>
+        <w:t>两阶段联合哈希的推荐算法，利用了高效的基于哈希编码的近似最近邻搜索，实现了高效、高质量的个性化推荐。</w:t>
       </w:r>
     </w:p>
     <w:p>
@@ -5521,7 +5685,63 @@
           <w:rFonts w:asciiTheme="minorEastAsia" w:hAnsiTheme="minorEastAsia" w:cstheme="minorEastAsia" w:hint="eastAsia"/>
           <w:szCs w:val="24"/>
         </w:rPr>
-        <w:t>，对于系统中的评分数据，我们提出了对其中一个视角（用户或项目）来对该视角进行哈希的方法，从用户或项目视角应用主成分分析技术，得到该视角的低维特征表示，对其应用迭代量化技术进而生成该视角的二值码，从而实现了对评分数据全局特征的提取，也为进一步生成另一视角的二值码奠定了基础。</w:t>
+        <w:t>，对于系统中的评分数据，</w:t>
+      </w:r>
+      <w:r>
+        <w:rPr>
+          <w:rFonts w:asciiTheme="minorEastAsia" w:hAnsiTheme="minorEastAsia" w:cstheme="minorEastAsia" w:hint="eastAsia"/>
+          <w:szCs w:val="24"/>
+        </w:rPr>
+        <w:t>为了实现对</w:t>
+      </w:r>
+      <w:r>
+        <w:rPr>
+          <w:rFonts w:asciiTheme="minorEastAsia" w:hAnsiTheme="minorEastAsia" w:cstheme="minorEastAsia" w:hint="eastAsia"/>
+          <w:szCs w:val="24"/>
+        </w:rPr>
+        <w:t>评分数据全局特征的提取</w:t>
+      </w:r>
+      <w:r>
+        <w:rPr>
+          <w:rFonts w:asciiTheme="minorEastAsia" w:hAnsiTheme="minorEastAsia" w:cstheme="minorEastAsia" w:hint="eastAsia"/>
+          <w:szCs w:val="24"/>
+        </w:rPr>
+        <w:t>，</w:t>
+      </w:r>
+      <w:r>
+        <w:rPr>
+          <w:rFonts w:asciiTheme="minorEastAsia" w:hAnsiTheme="minorEastAsia" w:cstheme="minorEastAsia" w:hint="eastAsia"/>
+          <w:szCs w:val="24"/>
+        </w:rPr>
+        <w:t>提出了对其中一个视角（用户或项目）来对该视角进行哈希的方法，</w:t>
+      </w:r>
+      <w:r>
+        <w:rPr>
+          <w:rFonts w:asciiTheme="minorEastAsia" w:hAnsiTheme="minorEastAsia" w:cstheme="minorEastAsia" w:hint="eastAsia"/>
+          <w:szCs w:val="24"/>
+        </w:rPr>
+        <w:t>通过</w:t>
+      </w:r>
+      <w:r>
+        <w:rPr>
+          <w:rFonts w:asciiTheme="minorEastAsia" w:hAnsiTheme="minorEastAsia" w:cstheme="minorEastAsia" w:hint="eastAsia"/>
+          <w:szCs w:val="24"/>
+        </w:rPr>
+        <w:t>从用户或项目视角应用主成分分析技术，</w:t>
+      </w:r>
+      <w:r>
+        <w:rPr>
+          <w:rFonts w:asciiTheme="minorEastAsia" w:hAnsiTheme="minorEastAsia" w:cstheme="minorEastAsia" w:hint="eastAsia"/>
+          <w:szCs w:val="24"/>
+        </w:rPr>
+        <w:t>对原始数据降维，</w:t>
+      </w:r>
+      <w:r>
+        <w:rPr>
+          <w:rFonts w:asciiTheme="minorEastAsia" w:hAnsiTheme="minorEastAsia" w:cstheme="minorEastAsia" w:hint="eastAsia"/>
+          <w:szCs w:val="24"/>
+        </w:rPr>
+        <w:t>得到该视角的低维特征表示，对其应用迭代量化技术进而生成该视角的二值码，为进一步生成另一视角的二值码奠定了基础。</w:t>
       </w:r>
     </w:p>
     <w:p>
@@ -5544,7 +5764,63 @@
           <w:rFonts w:asciiTheme="minorEastAsia" w:hAnsiTheme="minorEastAsia" w:cstheme="minorEastAsia" w:hint="eastAsia"/>
           <w:szCs w:val="24"/>
         </w:rPr>
-        <w:t>，基于上一过程中得到的其中一个视角的二值码，用已有的评分信息约束用户与项目在海明空间的距离，生成另一视角的二值码，进而实现了对评分数据局部特征的提取，也为接下来利用训练生成的用户和项目的二值码进行高效的推荐做好了准备。</w:t>
+        <w:t>，</w:t>
+      </w:r>
+      <w:r>
+        <w:rPr>
+          <w:rFonts w:asciiTheme="minorEastAsia" w:hAnsiTheme="minorEastAsia" w:cstheme="minorEastAsia" w:hint="eastAsia"/>
+          <w:szCs w:val="24"/>
+        </w:rPr>
+        <w:t>着眼于提取评分数据的局部特征，利用</w:t>
+      </w:r>
+      <w:r>
+        <w:rPr>
+          <w:rFonts w:asciiTheme="minorEastAsia" w:hAnsiTheme="minorEastAsia" w:cstheme="minorEastAsia" w:hint="eastAsia"/>
+          <w:szCs w:val="24"/>
+        </w:rPr>
+        <w:t>上一</w:t>
+      </w:r>
+      <w:r>
+        <w:rPr>
+          <w:rFonts w:asciiTheme="minorEastAsia" w:hAnsiTheme="minorEastAsia" w:cstheme="minorEastAsia" w:hint="eastAsia"/>
+          <w:szCs w:val="24"/>
+        </w:rPr>
+        <w:t>个过程中得到的其中一个视角的二值码和</w:t>
+      </w:r>
+      <w:r>
+        <w:rPr>
+          <w:rFonts w:asciiTheme="minorEastAsia" w:hAnsiTheme="minorEastAsia" w:cstheme="minorEastAsia" w:hint="eastAsia"/>
+          <w:szCs w:val="24"/>
+        </w:rPr>
+        <w:t>已有的评分信息约束用户与项目在海明空间的距离，</w:t>
+      </w:r>
+      <w:r>
+        <w:rPr>
+          <w:rFonts w:asciiTheme="minorEastAsia" w:hAnsiTheme="minorEastAsia" w:cstheme="minorEastAsia" w:hint="eastAsia"/>
+          <w:szCs w:val="24"/>
+        </w:rPr>
+        <w:t>建立约束关系和损失方程，通过求解最优化问题，</w:t>
+      </w:r>
+      <w:r>
+        <w:rPr>
+          <w:rFonts w:asciiTheme="minorEastAsia" w:hAnsiTheme="minorEastAsia" w:cstheme="minorEastAsia" w:hint="eastAsia"/>
+          <w:szCs w:val="24"/>
+        </w:rPr>
+        <w:t>生成另一视角的二值码，</w:t>
+      </w:r>
+      <w:r>
+        <w:rPr>
+          <w:rFonts w:asciiTheme="minorEastAsia" w:hAnsiTheme="minorEastAsia" w:cstheme="minorEastAsia" w:hint="eastAsia"/>
+          <w:szCs w:val="24"/>
+        </w:rPr>
+        <w:t>进一步</w:t>
+      </w:r>
+      <w:r>
+        <w:rPr>
+          <w:rFonts w:asciiTheme="minorEastAsia" w:hAnsiTheme="minorEastAsia" w:cstheme="minorEastAsia" w:hint="eastAsia"/>
+          <w:szCs w:val="24"/>
+        </w:rPr>
+        <w:t>为接下来利用训练生成的用户和项目的二值码进行高效的推荐做好了准备。</w:t>
       </w:r>
     </w:p>
     <w:p>
@@ -5560,15 +5836,22 @@
           <w:rFonts w:asciiTheme="minorEastAsia" w:hAnsiTheme="minorEastAsia" w:cstheme="minorEastAsia" w:hint="eastAsia"/>
           <w:szCs w:val="24"/>
         </w:rPr>
-        <w:t>最后，在提出的两阶段联合哈希的基础上，利用二值码的特性和相似性检索</w:t>
-      </w:r>
-      <w:r>
-        <w:rPr>
-          <w:rFonts w:asciiTheme="minorEastAsia" w:hAnsiTheme="minorEastAsia" w:cstheme="minorEastAsia" w:hint="eastAsia"/>
-          <w:szCs w:val="24"/>
-        </w:rPr>
         <w:lastRenderedPageBreak/>
-        <w:t>的方法，提出了一种快速高效的推荐算法，通过</w:t>
+        <w:t>最后，在提出的两阶段联合哈希的基础上，利用二值码的特性和相似性检索的方法，提出了</w:t>
+      </w:r>
+      <w:r>
+        <w:rPr>
+          <w:rFonts w:asciiTheme="minorEastAsia" w:hAnsiTheme="minorEastAsia" w:cstheme="minorEastAsia" w:hint="eastAsia"/>
+          <w:szCs w:val="24"/>
+        </w:rPr>
+        <w:t>基于两极端联合哈希的推荐算法</w:t>
+      </w:r>
+      <w:r>
+        <w:rPr>
+          <w:rFonts w:asciiTheme="minorEastAsia" w:hAnsiTheme="minorEastAsia" w:cstheme="minorEastAsia" w:hint="eastAsia"/>
+          <w:szCs w:val="24"/>
+        </w:rPr>
+        <w:t>，通过</w:t>
       </w:r>
       <w:r>
         <w:rPr>
@@ -5582,7 +5865,35 @@
           <w:rFonts w:asciiTheme="minorEastAsia" w:hAnsiTheme="minorEastAsia" w:cstheme="minorEastAsia" w:hint="eastAsia"/>
           <w:szCs w:val="24"/>
         </w:rPr>
-        <w:t>，有效的减少了推荐过程中的计算消耗和存储消耗，我们最终提出了一种基于两极端联合哈希的推荐算法。通过在</w:t>
+        <w:t>，有效的减少了推荐过程中的计算消耗和存储消耗</w:t>
+      </w:r>
+      <w:r>
+        <w:rPr>
+          <w:rFonts w:asciiTheme="minorEastAsia" w:hAnsiTheme="minorEastAsia" w:cstheme="minorEastAsia" w:hint="eastAsia"/>
+          <w:szCs w:val="24"/>
+        </w:rPr>
+        <w:t>。</w:t>
+      </w:r>
+      <w:r>
+        <w:rPr>
+          <w:rFonts w:asciiTheme="minorEastAsia" w:hAnsiTheme="minorEastAsia" w:cstheme="minorEastAsia" w:hint="eastAsia"/>
+          <w:szCs w:val="24"/>
+        </w:rPr>
+        <w:t>通过在</w:t>
+      </w:r>
+      <w:r>
+        <w:rPr>
+          <w:rFonts w:asciiTheme="minorEastAsia" w:hAnsiTheme="minorEastAsia" w:cstheme="minorEastAsia" w:hint="eastAsia"/>
+          <w:szCs w:val="24"/>
+        </w:rPr>
+        <w:t>Movie</w:t>
+      </w:r>
+      <w:r>
+        <w:rPr>
+          <w:rFonts w:asciiTheme="minorEastAsia" w:hAnsiTheme="minorEastAsia" w:cstheme="minorEastAsia"/>
+          <w:szCs w:val="24"/>
+        </w:rPr>
+        <w:t>Lens</w:t>
       </w:r>
       <w:r>
         <w:rPr>
@@ -5921,7 +6232,14 @@
           <w:rFonts w:hint="eastAsia"/>
           <w:szCs w:val="24"/>
         </w:rPr>
-        <w:t>本章我们首先介绍了相关的研究现状，阐述了本文所研究的基于两阶段联合哈希的推荐算法对于提高传统协同过滤算法推荐效率和推荐质量上的作用和意义，然后对本文所做的主要工作做了简单的介绍，最后对本文的组织结构做了介绍。</w:t>
+        <w:t>本章</w:t>
+      </w:r>
+      <w:r>
+        <w:rPr>
+          <w:rFonts w:hint="eastAsia"/>
+          <w:szCs w:val="24"/>
+        </w:rPr>
+        <w:t>首先介绍了相关的研究现状，阐述了本文所研究的基于两阶段联合哈希的推荐算法对于提高传统协同过滤算法推荐效率和推荐质量上的作用和意义，然后对本文所做的主要工作做了简单的介绍，最后对本文的组织结构做了介绍。</w:t>
       </w:r>
       <w:r>
         <w:rPr>
@@ -5948,7 +6266,15 @@
           <w:szCs w:val="28"/>
         </w:rPr>
         <w:lastRenderedPageBreak/>
-        <w:t>第二章 相关研究现状</w:t>
+        <w:t>第2</w:t>
+      </w:r>
+      <w:r>
+        <w:rPr>
+          <w:rFonts w:ascii="黑体" w:hAnsi="黑体" w:hint="eastAsia"/>
+          <w:sz w:val="28"/>
+          <w:szCs w:val="28"/>
+        </w:rPr>
+        <w:t>章 相关研究现状</w:t>
       </w:r>
       <w:bookmarkEnd w:id="57"/>
     </w:p>
@@ -6151,7 +6477,7 @@
           <w:rFonts w:hint="eastAsia"/>
           <w:szCs w:val="24"/>
         </w:rPr>
-        <w:t>2/3</w:t>
+        <w:t>三分之二</w:t>
       </w:r>
       <w:r>
         <w:rPr>
@@ -6456,7 +6782,7 @@
                     <pic:cNvPicPr/>
                   </pic:nvPicPr>
                   <pic:blipFill>
-                    <a:blip r:embed="rId13"/>
+                    <a:blip r:embed="rId14"/>
                     <a:stretch>
                       <a:fillRect/>
                     </a:stretch>
@@ -6502,6 +6828,18 @@
       <w:r>
         <w:t>1</w:t>
       </w:r>
+      <w:r>
+        <w:t xml:space="preserve"> </w:t>
+      </w:r>
+      <w:r>
+        <w:t>淘宝网首页</w:t>
+      </w:r>
+      <w:r>
+        <w:t>商品推荐</w:t>
+      </w:r>
+      <w:r>
+        <w:t>图</w:t>
+      </w:r>
     </w:p>
     <w:p>
       <w:pPr>
@@ -6530,7 +6868,7 @@
                     </pic:cNvPicPr>
                   </pic:nvPicPr>
                   <pic:blipFill>
-                    <a:blip r:embed="rId14">
+                    <a:blip r:embed="rId15">
                       <a:extLst>
                         <a:ext uri="{28A0092B-C50C-407E-A947-70E740481C1C}">
                           <a14:useLocalDpi xmlns:a14="http://schemas.microsoft.com/office/drawing/2010/main" val="0"/>
@@ -6579,6 +6917,18 @@
       <w:r>
         <w:t>2</w:t>
       </w:r>
+      <w:r>
+        <w:t xml:space="preserve"> </w:t>
+      </w:r>
+      <w:r>
+        <w:t>淘宝网首页</w:t>
+      </w:r>
+      <w:r>
+        <w:t>商品推荐</w:t>
+      </w:r>
+      <w:r>
+        <w:t>图</w:t>
+      </w:r>
     </w:p>
     <w:p>
       <w:pPr>
@@ -6600,72 +6950,6 @@
             <wp:extent cx="5274310" cy="2917825"/>
             <wp:effectExtent l="0" t="0" r="2540" b="0"/>
             <wp:docPr id="5" name="图片 5"/>
-            <wp:cNvGraphicFramePr>
-              <a:graphicFrameLocks xmlns:a="http://schemas.openxmlformats.org/drawingml/2006/main" noChangeAspect="1"/>
-            </wp:cNvGraphicFramePr>
-            <a:graphic xmlns:a="http://schemas.openxmlformats.org/drawingml/2006/main">
-              <a:graphicData uri="http://schemas.openxmlformats.org/drawingml/2006/picture">
-                <pic:pic xmlns:pic="http://schemas.openxmlformats.org/drawingml/2006/picture">
-                  <pic:nvPicPr>
-                    <pic:cNvPr id="1" name=""/>
-                    <pic:cNvPicPr/>
-                  </pic:nvPicPr>
-                  <pic:blipFill>
-                    <a:blip r:embed="rId15"/>
-                    <a:stretch>
-                      <a:fillRect/>
-                    </a:stretch>
-                  </pic:blipFill>
-                  <pic:spPr>
-                    <a:xfrm>
-                      <a:off x="0" y="0"/>
-                      <a:ext cx="5274310" cy="2917825"/>
-                    </a:xfrm>
-                    <a:prstGeom prst="rect">
-                      <a:avLst/>
-                    </a:prstGeom>
-                  </pic:spPr>
-                </pic:pic>
-              </a:graphicData>
-            </a:graphic>
-          </wp:inline>
-        </w:drawing>
-      </w:r>
-    </w:p>
-    <w:p>
-      <w:pPr>
-        <w:ind w:firstLineChars="200" w:firstLine="480"/>
-        <w:jc w:val="center"/>
-      </w:pPr>
-      <w:r>
-        <w:rPr>
-          <w:rFonts w:hint="eastAsia"/>
-        </w:rPr>
-        <w:t>图</w:t>
-      </w:r>
-      <w:r>
-        <w:rPr>
-          <w:rFonts w:hint="eastAsia"/>
-        </w:rPr>
-        <w:t>2-</w:t>
-      </w:r>
-      <w:r>
-        <w:t>3</w:t>
-      </w:r>
-    </w:p>
-    <w:p>
-      <w:pPr>
-        <w:ind w:firstLineChars="200" w:firstLine="480"/>
-      </w:pPr>
-      <w:r>
-        <w:rPr>
-          <w:noProof/>
-        </w:rPr>
-        <w:drawing>
-          <wp:inline distT="0" distB="0" distL="0" distR="0" wp14:anchorId="339F505C" wp14:editId="01DAA27B">
-            <wp:extent cx="5274310" cy="2667000"/>
-            <wp:effectExtent l="0" t="0" r="2540" b="0"/>
-            <wp:docPr id="8" name="图片 8"/>
             <wp:cNvGraphicFramePr>
               <a:graphicFrameLocks xmlns:a="http://schemas.openxmlformats.org/drawingml/2006/main" noChangeAspect="1"/>
             </wp:cNvGraphicFramePr>
@@ -6685,7 +6969,7 @@
                   <pic:spPr>
                     <a:xfrm>
                       <a:off x="0" y="0"/>
-                      <a:ext cx="5274310" cy="2667000"/>
+                      <a:ext cx="5274310" cy="2917825"/>
                     </a:xfrm>
                     <a:prstGeom prst="rect">
                       <a:avLst/>
@@ -6716,804 +7000,37 @@
         <w:t>2-</w:t>
       </w:r>
       <w:r>
-        <w:t>4</w:t>
-      </w:r>
-    </w:p>
-    <w:p>
-      <w:pPr>
-        <w:pStyle w:val="4"/>
-      </w:pPr>
-      <w:r>
-        <w:t>2.1.1</w:t>
-      </w:r>
-      <w:r>
-        <w:rPr>
-          <w:rFonts w:hint="eastAsia"/>
-        </w:rPr>
-        <w:t>基于内容的推荐技术</w:t>
-      </w:r>
-    </w:p>
-    <w:p>
-      <w:pPr>
-        <w:rPr>
-          <w:szCs w:val="24"/>
-        </w:rPr>
-      </w:pPr>
-      <w:r>
-        <w:tab/>
-      </w:r>
-      <w:r>
-        <w:rPr>
-          <w:rFonts w:hint="eastAsia"/>
-          <w:szCs w:val="24"/>
-        </w:rPr>
-        <w:t>基于内容的推荐技术是根据项目的内容或者通过项目的内容提取出的项目的特征，来为目标用户推荐跟其过去偏好的项目相似的</w:t>
-      </w:r>
-      <w:r>
-        <w:rPr>
-          <w:rFonts w:hint="eastAsia"/>
-          <w:szCs w:val="24"/>
-        </w:rPr>
-        <w:t>结果</w:t>
-      </w:r>
-      <w:r>
-        <w:rPr>
-          <w:rStyle w:val="ad"/>
-          <w:szCs w:val="24"/>
-        </w:rPr>
-        <w:t>[</w:t>
-      </w:r>
-      <w:r>
-        <w:rPr>
-          <w:rStyle w:val="ad"/>
-          <w:szCs w:val="24"/>
-        </w:rPr>
-        <w:endnoteReference w:id="5"/>
-      </w:r>
-      <w:r>
-        <w:rPr>
-          <w:rStyle w:val="ad"/>
-          <w:szCs w:val="24"/>
-        </w:rPr>
-        <w:t>]</w:t>
-      </w:r>
-      <w:r>
-        <w:rPr>
-          <w:rFonts w:hint="eastAsia"/>
-          <w:szCs w:val="24"/>
-        </w:rPr>
-        <w:t>。基于内容的推荐算法一般会根据用户的历史信息建立该用户的用户概貌（</w:t>
-      </w:r>
-      <w:r>
-        <w:rPr>
-          <w:rFonts w:hint="eastAsia"/>
-          <w:szCs w:val="24"/>
-        </w:rPr>
-        <w:t>user</w:t>
-      </w:r>
-      <w:r>
-        <w:rPr>
-          <w:szCs w:val="24"/>
-        </w:rPr>
+        <w:t>3</w:t>
+      </w:r>
+      <w:r>
         <w:t xml:space="preserve"> </w:t>
       </w:r>
       <w:r>
-        <w:rPr>
-          <w:rFonts w:hint="eastAsia"/>
-          <w:szCs w:val="24"/>
-        </w:rPr>
-        <w:t>profile</w:t>
-      </w:r>
-      <w:r>
-        <w:rPr>
-          <w:rFonts w:hint="eastAsia"/>
-          <w:szCs w:val="24"/>
-        </w:rPr>
-        <w:t>），得到用户的偏好的描述，然后根据项目集中项目的特征来计算候选项目与目标用户偏好之间的相似度，进而对得到的相似度计算结果进行排序，为用户推荐相似度最高</w:t>
-      </w:r>
-      <w:r>
-        <w:rPr>
-          <w:rFonts w:hint="eastAsia"/>
-          <w:szCs w:val="24"/>
-        </w:rPr>
-        <w:lastRenderedPageBreak/>
-        <w:t>的项目。所以，这种方法的核心在于为用户和项目提取合适的特征和基于提取的特征上的相似度计算。</w:t>
-      </w:r>
-    </w:p>
-    <w:p>
-      <w:pPr>
-        <w:rPr>
-          <w:szCs w:val="24"/>
-        </w:rPr>
-      </w:pPr>
-      <w:r>
-        <w:rPr>
-          <w:szCs w:val="24"/>
-        </w:rPr>
-        <w:tab/>
-      </w:r>
-      <w:r>
-        <w:rPr>
-          <w:rFonts w:hint="eastAsia"/>
-          <w:szCs w:val="24"/>
-        </w:rPr>
-        <w:t>基于内容的推荐技术有着简单，有效的优点，在广告过滤，垃圾邮件过滤，色情网页过滤等场景下有着不错的发挥；基于内容的推荐技术也有着极其明显的缺点，如难以区分项目内容的品质以及风格，而且无法为用户提供新的感兴趣的推荐服务，它只能发现和用户已有的兴趣相似的项目。</w:t>
-      </w:r>
-    </w:p>
-    <w:p>
-      <w:pPr>
-        <w:pStyle w:val="4"/>
-      </w:pPr>
-      <w:r>
-        <w:rPr>
-          <w:rFonts w:hint="eastAsia"/>
-        </w:rPr>
-        <w:t>2.1.2</w:t>
-      </w:r>
-      <w:r>
-        <w:rPr>
-          <w:rFonts w:hint="eastAsia"/>
-        </w:rPr>
-        <w:t>基于协同过滤的推荐技术</w:t>
-      </w:r>
-    </w:p>
-    <w:p>
-      <w:pPr>
-        <w:tabs>
-          <w:tab w:val="left" w:pos="6300"/>
-        </w:tabs>
-        <w:adjustRightInd w:val="0"/>
-        <w:snapToGrid w:val="0"/>
+        <w:t>当当网</w:t>
+      </w:r>
+      <w:r>
+        <w:t>图书推荐形式</w:t>
+      </w:r>
+      <w:r>
+        <w:rPr>
+          <w:rFonts w:hint="eastAsia"/>
+        </w:rPr>
+        <w:t>（根据当前商品推荐）</w:t>
+      </w:r>
+    </w:p>
+    <w:p>
+      <w:pPr>
         <w:ind w:firstLineChars="200" w:firstLine="480"/>
-        <w:rPr>
-          <w:szCs w:val="24"/>
-        </w:rPr>
-      </w:pPr>
-      <w:r>
-        <w:rPr>
-          <w:rFonts w:hint="eastAsia"/>
-          <w:szCs w:val="24"/>
-        </w:rPr>
-        <w:t>协同过滤</w:t>
-      </w:r>
-      <w:r>
-        <w:rPr>
-          <w:szCs w:val="24"/>
-        </w:rPr>
-        <w:t>(Collaborative Filtering)</w:t>
-      </w:r>
-      <w:r>
-        <w:rPr>
-          <w:rFonts w:hint="eastAsia"/>
-          <w:szCs w:val="24"/>
-        </w:rPr>
-        <w:t>最早由</w:t>
-      </w:r>
-      <w:r>
-        <w:rPr>
-          <w:rFonts w:hint="eastAsia"/>
-          <w:szCs w:val="24"/>
-        </w:rPr>
-        <w:t>Goldberg</w:t>
-      </w:r>
-      <w:r>
-        <w:rPr>
-          <w:rFonts w:hint="eastAsia"/>
-          <w:szCs w:val="24"/>
-        </w:rPr>
-        <w:t>等提出并应用于一个电子文档过滤系统</w:t>
-      </w:r>
-      <w:r>
-        <w:rPr>
-          <w:rFonts w:hint="eastAsia"/>
-          <w:szCs w:val="24"/>
-        </w:rPr>
-        <w:t>Tap</w:t>
-      </w:r>
-      <w:r>
-        <w:rPr>
-          <w:szCs w:val="24"/>
-        </w:rPr>
-        <w:t>estry</w:t>
-      </w:r>
-      <w:r>
-        <w:rPr>
-          <w:rStyle w:val="ad"/>
-          <w:szCs w:val="24"/>
-        </w:rPr>
-        <w:t>[</w:t>
-      </w:r>
-      <w:r>
-        <w:rPr>
-          <w:rStyle w:val="ad"/>
-          <w:szCs w:val="24"/>
-        </w:rPr>
-        <w:endnoteReference w:id="6"/>
-      </w:r>
-      <w:r>
-        <w:rPr>
-          <w:rStyle w:val="ad"/>
-          <w:szCs w:val="24"/>
-        </w:rPr>
-        <w:t>]</w:t>
-      </w:r>
-      <w:r>
-        <w:rPr>
-          <w:szCs w:val="24"/>
-        </w:rPr>
-        <w:t>,</w:t>
-      </w:r>
-      <w:r>
-        <w:rPr>
-          <w:szCs w:val="24"/>
-        </w:rPr>
-        <w:t>之后的几十年来</w:t>
-      </w:r>
-      <w:r>
-        <w:rPr>
-          <w:rFonts w:hint="eastAsia"/>
-          <w:szCs w:val="24"/>
-        </w:rPr>
-        <w:t>，不断</w:t>
-      </w:r>
-      <w:r>
-        <w:rPr>
-          <w:szCs w:val="24"/>
-        </w:rPr>
-        <w:t>的有专家和学者加入到研究这个课题的队伍中来</w:t>
-      </w:r>
-      <w:r>
-        <w:rPr>
-          <w:rFonts w:hint="eastAsia"/>
-          <w:szCs w:val="24"/>
-        </w:rPr>
-        <w:t>。其中，美国明尼苏达州立大学的</w:t>
-      </w:r>
-      <w:r>
-        <w:rPr>
-          <w:rFonts w:hint="eastAsia"/>
-          <w:szCs w:val="24"/>
-        </w:rPr>
-        <w:t>GroupLens</w:t>
-      </w:r>
-      <w:r>
-        <w:rPr>
-          <w:rFonts w:hint="eastAsia"/>
-          <w:szCs w:val="24"/>
-        </w:rPr>
-        <w:t>所设计实现的</w:t>
-      </w:r>
-      <w:r>
-        <w:rPr>
-          <w:rFonts w:hint="eastAsia"/>
-          <w:szCs w:val="24"/>
-        </w:rPr>
-        <w:t>Gr</w:t>
-      </w:r>
-      <w:r>
-        <w:rPr>
-          <w:szCs w:val="24"/>
-        </w:rPr>
-        <w:t>ouplens</w:t>
-      </w:r>
-      <w:r>
-        <w:rPr>
-          <w:szCs w:val="24"/>
-        </w:rPr>
-        <w:t>系统</w:t>
-      </w:r>
-      <w:r>
-        <w:rPr>
-          <w:rStyle w:val="ad"/>
-          <w:szCs w:val="24"/>
-        </w:rPr>
-        <w:t>[</w:t>
-      </w:r>
-      <w:r>
-        <w:rPr>
-          <w:rStyle w:val="ad"/>
-          <w:szCs w:val="24"/>
-        </w:rPr>
-        <w:endnoteReference w:id="7"/>
-      </w:r>
-      <w:r>
-        <w:rPr>
-          <w:rStyle w:val="ad"/>
-          <w:szCs w:val="24"/>
-        </w:rPr>
-        <w:t>]</w:t>
-      </w:r>
-      <w:r>
-        <w:rPr>
-          <w:rFonts w:hint="eastAsia"/>
-          <w:szCs w:val="24"/>
-        </w:rPr>
-        <w:t>，</w:t>
-      </w:r>
-      <w:r>
-        <w:rPr>
-          <w:szCs w:val="24"/>
-        </w:rPr>
-        <w:t>基于用户对新闻的偏好在过去与将来都是一致的</w:t>
-      </w:r>
-      <w:r>
-        <w:rPr>
-          <w:rFonts w:hint="eastAsia"/>
-          <w:szCs w:val="24"/>
-        </w:rPr>
-        <w:t>，</w:t>
-      </w:r>
-      <w:r>
-        <w:rPr>
-          <w:szCs w:val="24"/>
-        </w:rPr>
-        <w:t>从而利用用户</w:t>
-      </w:r>
-      <w:r>
-        <w:rPr>
-          <w:rFonts w:hint="eastAsia"/>
-          <w:szCs w:val="24"/>
-        </w:rPr>
-        <w:t>之间的</w:t>
-      </w:r>
-      <w:r>
-        <w:rPr>
-          <w:szCs w:val="24"/>
-        </w:rPr>
-        <w:t>协作</w:t>
-      </w:r>
-      <w:r>
-        <w:rPr>
-          <w:rFonts w:hint="eastAsia"/>
-          <w:szCs w:val="24"/>
-        </w:rPr>
-        <w:t>，</w:t>
-      </w:r>
-      <w:r>
-        <w:rPr>
-          <w:szCs w:val="24"/>
-        </w:rPr>
-        <w:t>从大量的</w:t>
-      </w:r>
-      <w:r>
-        <w:rPr>
-          <w:rFonts w:hint="eastAsia"/>
-          <w:szCs w:val="24"/>
-        </w:rPr>
-        <w:t>Usenet</w:t>
-      </w:r>
-      <w:r>
-        <w:rPr>
-          <w:rFonts w:hint="eastAsia"/>
-          <w:szCs w:val="24"/>
-        </w:rPr>
-        <w:t>新闻中发现用户们感兴趣的新闻，给用户提供个性化的推荐服务。同样来自明尼苏达州立大学的</w:t>
-      </w:r>
-      <w:r>
-        <w:rPr>
-          <w:rFonts w:hint="eastAsia"/>
-          <w:szCs w:val="24"/>
-        </w:rPr>
-        <w:t>Movielens</w:t>
-      </w:r>
-      <w:r>
-        <w:rPr>
-          <w:rFonts w:hint="eastAsia"/>
-          <w:szCs w:val="24"/>
-        </w:rPr>
-        <w:t>系统</w:t>
-      </w:r>
-      <w:r>
-        <w:rPr>
-          <w:rFonts w:hint="eastAsia"/>
-          <w:szCs w:val="24"/>
-        </w:rPr>
-        <w:t>[</w:t>
-      </w:r>
-      <w:r>
-        <w:rPr>
-          <w:szCs w:val="24"/>
-        </w:rPr>
-        <w:t>3</w:t>
-      </w:r>
-      <w:r>
-        <w:rPr>
-          <w:rFonts w:hint="eastAsia"/>
-          <w:szCs w:val="24"/>
-        </w:rPr>
-        <w:t>]</w:t>
-      </w:r>
-      <w:r>
-        <w:rPr>
-          <w:rFonts w:hint="eastAsia"/>
-          <w:szCs w:val="24"/>
-        </w:rPr>
-        <w:t>也对协同过滤系统的兴起起到了推动作用，</w:t>
-      </w:r>
-      <w:r>
-        <w:rPr>
-          <w:rFonts w:hint="eastAsia"/>
-          <w:szCs w:val="24"/>
-        </w:rPr>
-        <w:t>Movielens</w:t>
-      </w:r>
-      <w:r>
-        <w:rPr>
-          <w:rFonts w:hint="eastAsia"/>
-          <w:szCs w:val="24"/>
-        </w:rPr>
-        <w:t>系统所使用的数据集被公开后，为后来的众多研究者提供了便利，也使得协同过滤算法获得更为广泛的关注与研究。</w:t>
-      </w:r>
-    </w:p>
-    <w:p>
-      <w:pPr>
-        <w:tabs>
-          <w:tab w:val="left" w:pos="6300"/>
-        </w:tabs>
-        <w:adjustRightInd w:val="0"/>
-        <w:snapToGrid w:val="0"/>
-        <w:ind w:firstLineChars="200" w:firstLine="480"/>
-        <w:rPr>
-          <w:szCs w:val="24"/>
-        </w:rPr>
-      </w:pPr>
-      <w:r>
-        <w:rPr>
-          <w:rFonts w:hint="eastAsia"/>
-          <w:szCs w:val="24"/>
-        </w:rPr>
-        <w:t>2006</w:t>
-      </w:r>
-      <w:r>
-        <w:rPr>
-          <w:rFonts w:hint="eastAsia"/>
-          <w:szCs w:val="24"/>
-        </w:rPr>
-        <w:t>年，美国</w:t>
-      </w:r>
-      <w:r>
-        <w:rPr>
-          <w:rFonts w:hint="eastAsia"/>
-          <w:szCs w:val="24"/>
-        </w:rPr>
-        <w:t>Netflix</w:t>
-      </w:r>
-      <w:r>
-        <w:rPr>
-          <w:szCs w:val="24"/>
-        </w:rPr>
-        <w:t>公司举行的一场竞赛</w:t>
-      </w:r>
-      <w:r>
-        <w:rPr>
-          <w:rFonts w:hint="eastAsia"/>
-          <w:szCs w:val="24"/>
-        </w:rPr>
-        <w:t>，</w:t>
-      </w:r>
-      <w:r>
-        <w:rPr>
-          <w:szCs w:val="24"/>
-        </w:rPr>
-        <w:t>将协同过滤算法的热度推到了高峰</w:t>
-      </w:r>
-      <w:r>
-        <w:rPr>
-          <w:rFonts w:hint="eastAsia"/>
-          <w:szCs w:val="24"/>
-        </w:rPr>
-        <w:t>，</w:t>
-      </w:r>
-      <w:r>
-        <w:rPr>
-          <w:rFonts w:hint="eastAsia"/>
-          <w:szCs w:val="24"/>
-        </w:rPr>
-        <w:t>Netflix</w:t>
-      </w:r>
-      <w:r>
-        <w:rPr>
-          <w:rFonts w:hint="eastAsia"/>
-          <w:szCs w:val="24"/>
-        </w:rPr>
-        <w:t>公开了该网站用户对电影评分的部分数据供参赛者实验使用，最后该项竞赛的一百万美元奖金由</w:t>
-      </w:r>
-      <w:r>
-        <w:rPr>
-          <w:rFonts w:hint="eastAsia"/>
-          <w:szCs w:val="24"/>
-        </w:rPr>
-        <w:t>BPC</w:t>
-      </w:r>
-      <w:r>
-        <w:rPr>
-          <w:rFonts w:hint="eastAsia"/>
-          <w:szCs w:val="24"/>
-        </w:rPr>
-        <w:t>团队获得，该团队在矩阵分解方法的基础上引入了隐性反馈</w:t>
-      </w:r>
-      <w:r>
-        <w:rPr>
-          <w:rStyle w:val="ad"/>
-          <w:szCs w:val="24"/>
-        </w:rPr>
-        <w:t>[</w:t>
-      </w:r>
-      <w:r>
-        <w:rPr>
-          <w:rStyle w:val="ad"/>
-          <w:szCs w:val="24"/>
-        </w:rPr>
-        <w:endnoteReference w:id="8"/>
-      </w:r>
-      <w:r>
-        <w:rPr>
-          <w:rStyle w:val="ad"/>
-          <w:szCs w:val="24"/>
-        </w:rPr>
-        <w:t>]</w:t>
-      </w:r>
-      <w:r>
-        <w:rPr>
-          <w:rFonts w:hint="eastAsia"/>
-          <w:szCs w:val="24"/>
-        </w:rPr>
-        <w:t>，结合了近邻模型作为局部修正，又引入了近邻模型中的相似度矩阵分解思想，由此，矩阵分解方法在实践中得到了很大程度的完善，也推动了协同过滤技术的更深发展。</w:t>
-      </w:r>
-    </w:p>
-    <w:p>
-      <w:pPr>
-        <w:ind w:firstLine="420"/>
-        <w:rPr>
-          <w:szCs w:val="24"/>
-        </w:rPr>
-      </w:pPr>
-      <w:r>
-        <w:rPr>
-          <w:rFonts w:hint="eastAsia"/>
-          <w:szCs w:val="24"/>
-        </w:rPr>
-        <w:t>协同过滤的基本思想是根据具有类似兴趣的用户的偏好来对用户进行预测进而完成推荐，利用一个用户对其它项目的评分以及整个用户集过去的评分来预测这个用户对未评分项目的评分。协同过滤的</w:t>
-      </w:r>
-      <w:r>
-        <w:rPr>
-          <w:rFonts w:hint="eastAsia"/>
-          <w:szCs w:val="24"/>
-        </w:rPr>
-        <w:t>原理</w:t>
-      </w:r>
-      <w:r>
-        <w:rPr>
-          <w:rFonts w:hint="eastAsia"/>
-          <w:szCs w:val="24"/>
-        </w:rPr>
-        <w:t>是：根据用户群体的历史行为，找到与目标用户兴趣偏好相似的若干其他用户作为目标用户的邻居</w:t>
-      </w:r>
-      <w:r>
-        <w:rPr>
-          <w:szCs w:val="24"/>
-        </w:rPr>
-        <w:t xml:space="preserve">, </w:t>
-      </w:r>
-      <w:r>
-        <w:rPr>
-          <w:rFonts w:hint="eastAsia"/>
-          <w:szCs w:val="24"/>
-        </w:rPr>
-        <w:t>然后根据邻居用户的偏好信息计算出目标用户的兴趣列表。其基本思想就是日常生活中</w:t>
-      </w:r>
-      <w:r>
-        <w:rPr>
-          <w:szCs w:val="24"/>
-        </w:rPr>
-        <w:t xml:space="preserve">, </w:t>
-      </w:r>
-      <w:r>
-        <w:rPr>
-          <w:rFonts w:hint="eastAsia"/>
-          <w:szCs w:val="24"/>
-        </w:rPr>
-        <w:t>人们往往会选择兴趣爱好相似的朋友的推荐。协同过滤就是把这一思想运用到推荐系统中来</w:t>
-      </w:r>
-      <w:r>
-        <w:rPr>
-          <w:szCs w:val="24"/>
-        </w:rPr>
-        <w:t xml:space="preserve">, </w:t>
-      </w:r>
-      <w:r>
-        <w:rPr>
-          <w:rFonts w:hint="eastAsia"/>
-          <w:szCs w:val="24"/>
-        </w:rPr>
-        <w:t>利用其他用户对某一项目的评价和用户之间的相似度来向目标用</w:t>
-      </w:r>
-      <w:r>
-        <w:rPr>
-          <w:rFonts w:hint="eastAsia"/>
-          <w:szCs w:val="24"/>
-        </w:rPr>
-        <w:lastRenderedPageBreak/>
-        <w:t>户进行推荐。</w:t>
-      </w:r>
-    </w:p>
-    <w:p>
-      <w:pPr>
-        <w:ind w:firstLine="420"/>
-        <w:rPr>
-          <w:szCs w:val="24"/>
-        </w:rPr>
-      </w:pPr>
-      <w:r>
-        <w:rPr>
-          <w:rFonts w:hint="eastAsia"/>
-          <w:szCs w:val="24"/>
-        </w:rPr>
-        <w:t>协同过滤是推荐系统应用最为广泛的技术之一，它利用信息之间的关联程度把不相关的信息过滤掉，只保留最有价值的部分信息。基于协同过滤的推荐算法基于以下事实：用户对跟它兴趣相似的其他用户感兴趣的东西往往也会感兴趣。与基于内容的推荐不同的是，协同过滤推荐不用关心项目的具体内容，也不需要给项目属性作标签，所以能够应对复杂的难以表达的场景，而且协同过滤推荐的结果具有新颖性的特点，即常常能给用户推荐新奇的项目，进而提高了用户的体验。</w:t>
-      </w:r>
-    </w:p>
-    <w:p>
-      <w:pPr>
-        <w:ind w:firstLine="420"/>
-        <w:rPr>
-          <w:szCs w:val="24"/>
-        </w:rPr>
-      </w:pPr>
-      <w:r>
-        <w:rPr>
-          <w:rFonts w:hint="eastAsia"/>
-          <w:szCs w:val="24"/>
-        </w:rPr>
-        <w:t>基于协同过滤的个性化推荐技术一般可以分为基于内存的协同过滤</w:t>
-      </w:r>
-      <w:r>
-        <w:rPr>
-          <w:rFonts w:hint="eastAsia"/>
-          <w:szCs w:val="24"/>
-        </w:rPr>
-        <w:t>(Memory-based CF)</w:t>
-      </w:r>
-      <w:r>
-        <w:rPr>
-          <w:rFonts w:hint="eastAsia"/>
-          <w:szCs w:val="24"/>
-        </w:rPr>
-        <w:t>、基于模型的协同过滤</w:t>
-      </w:r>
-      <w:r>
-        <w:rPr>
-          <w:rFonts w:hint="eastAsia"/>
-          <w:szCs w:val="24"/>
-        </w:rPr>
-        <w:t>(Model-based CF)</w:t>
-      </w:r>
-      <w:r>
-        <w:rPr>
-          <w:rFonts w:hint="eastAsia"/>
-          <w:szCs w:val="24"/>
-        </w:rPr>
-        <w:t>。</w:t>
-      </w:r>
-    </w:p>
-    <w:p>
-      <w:pPr>
-        <w:pStyle w:val="5"/>
-      </w:pPr>
-      <w:r>
-        <w:tab/>
-        <w:t xml:space="preserve">2.1.2.1 </w:t>
-      </w:r>
-      <w:r>
-        <w:rPr>
-          <w:rFonts w:hint="eastAsia"/>
-        </w:rPr>
-        <w:t>基于内存的协同过滤推荐</w:t>
-      </w:r>
-    </w:p>
-    <w:p>
-      <w:pPr>
-        <w:ind w:firstLine="420"/>
-        <w:rPr>
-          <w:szCs w:val="24"/>
-        </w:rPr>
-      </w:pPr>
-      <w:r>
-        <w:rPr>
-          <w:rFonts w:hint="eastAsia"/>
-          <w:szCs w:val="24"/>
-        </w:rPr>
-        <w:t>基于内存推荐是协同过滤推荐方法中广为流行的一类方法，</w:t>
-      </w:r>
-      <w:r>
-        <w:rPr>
-          <w:rFonts w:hint="eastAsia"/>
-          <w:szCs w:val="24"/>
-        </w:rPr>
-        <w:t>也是最早被研究和应用的方法，</w:t>
-      </w:r>
-      <w:r>
-        <w:rPr>
-          <w:rFonts w:hint="eastAsia"/>
-          <w:szCs w:val="24"/>
-        </w:rPr>
-        <w:t>其原理是通过直接计算用户或项目的相似度然后利用</w:t>
-      </w:r>
-      <w:r>
-        <w:rPr>
-          <w:rFonts w:hint="eastAsia"/>
-          <w:szCs w:val="24"/>
-        </w:rPr>
-        <w:t xml:space="preserve"> </w:t>
-      </w:r>
-      <w:r>
-        <w:rPr>
-          <w:szCs w:val="24"/>
-        </w:rPr>
-        <w:t xml:space="preserve">K </w:t>
-      </w:r>
-      <w:r>
-        <w:rPr>
-          <w:rFonts w:hint="eastAsia"/>
-          <w:szCs w:val="24"/>
-        </w:rPr>
-        <w:t>近邻</w:t>
-      </w:r>
-      <w:r>
-        <w:rPr>
-          <w:szCs w:val="24"/>
-        </w:rPr>
-        <w:t>(KNN)</w:t>
-      </w:r>
-      <w:r>
-        <w:rPr>
-          <w:rFonts w:hint="eastAsia"/>
-          <w:szCs w:val="24"/>
-        </w:rPr>
-        <w:t>算法来寻找邻居并以此产生推荐，基于内存推荐按照计算相似度的对象的不同可以分为基于用户和基于项目两种</w:t>
-      </w:r>
-      <w:r>
-        <w:rPr>
-          <w:rStyle w:val="ad"/>
-          <w:szCs w:val="24"/>
-        </w:rPr>
-        <w:t>[</w:t>
-      </w:r>
-      <w:r>
-        <w:rPr>
-          <w:rStyle w:val="ad"/>
-          <w:szCs w:val="24"/>
-        </w:rPr>
-        <w:endnoteReference w:id="9"/>
-      </w:r>
-      <w:r>
-        <w:rPr>
-          <w:rStyle w:val="ad"/>
-          <w:szCs w:val="24"/>
-        </w:rPr>
-        <w:t>]</w:t>
-      </w:r>
-      <w:r>
-        <w:rPr>
-          <w:rFonts w:hint="eastAsia"/>
-          <w:szCs w:val="24"/>
-        </w:rPr>
-        <w:t>。</w:t>
-      </w:r>
-    </w:p>
-    <w:p>
-      <w:pPr>
-        <w:ind w:firstLine="420"/>
-        <w:jc w:val="center"/>
       </w:pPr>
       <w:r>
         <w:rPr>
           <w:noProof/>
         </w:rPr>
         <w:drawing>
-          <wp:inline distT="0" distB="0" distL="0" distR="0" wp14:anchorId="3B97FFFB" wp14:editId="51441BF9">
-            <wp:extent cx="3914775" cy="2466975"/>
-            <wp:effectExtent l="0" t="0" r="9525" b="9525"/>
-            <wp:docPr id="28" name="图片 28"/>
+          <wp:inline distT="0" distB="0" distL="0" distR="0" wp14:anchorId="339F505C" wp14:editId="01DAA27B">
+            <wp:extent cx="5274310" cy="2667000"/>
+            <wp:effectExtent l="0" t="0" r="2540" b="0"/>
+            <wp:docPr id="8" name="图片 8"/>
             <wp:cNvGraphicFramePr>
               <a:graphicFrameLocks xmlns:a="http://schemas.openxmlformats.org/drawingml/2006/main" noChangeAspect="1"/>
             </wp:cNvGraphicFramePr>
@@ -7533,6 +7050,866 @@
                   <pic:spPr>
                     <a:xfrm>
                       <a:off x="0" y="0"/>
+                      <a:ext cx="5274310" cy="2667000"/>
+                    </a:xfrm>
+                    <a:prstGeom prst="rect">
+                      <a:avLst/>
+                    </a:prstGeom>
+                  </pic:spPr>
+                </pic:pic>
+              </a:graphicData>
+            </a:graphic>
+          </wp:inline>
+        </w:drawing>
+      </w:r>
+    </w:p>
+    <w:p>
+      <w:pPr>
+        <w:ind w:firstLineChars="200" w:firstLine="480"/>
+        <w:jc w:val="center"/>
+      </w:pPr>
+      <w:r>
+        <w:rPr>
+          <w:rFonts w:hint="eastAsia"/>
+        </w:rPr>
+        <w:t>图</w:t>
+      </w:r>
+      <w:r>
+        <w:rPr>
+          <w:rFonts w:hint="eastAsia"/>
+        </w:rPr>
+        <w:t>2-</w:t>
+      </w:r>
+      <w:r>
+        <w:t>4</w:t>
+      </w:r>
+      <w:r>
+        <w:t xml:space="preserve"> </w:t>
+      </w:r>
+      <w:r>
+        <w:t>当当网图书推荐形式</w:t>
+      </w:r>
+      <w:r>
+        <w:rPr>
+          <w:rFonts w:hint="eastAsia"/>
+        </w:rPr>
+        <w:t>（根据浏览历史推荐）</w:t>
+      </w:r>
+    </w:p>
+    <w:p>
+      <w:pPr>
+        <w:pStyle w:val="4"/>
+      </w:pPr>
+      <w:r>
+        <w:t>2.1.1</w:t>
+      </w:r>
+      <w:r>
+        <w:rPr>
+          <w:rFonts w:hint="eastAsia"/>
+        </w:rPr>
+        <w:t>基于内容的推荐技术</w:t>
+      </w:r>
+    </w:p>
+    <w:p>
+      <w:pPr>
+        <w:rPr>
+          <w:szCs w:val="24"/>
+        </w:rPr>
+      </w:pPr>
+      <w:r>
+        <w:tab/>
+      </w:r>
+      <w:r>
+        <w:rPr>
+          <w:rFonts w:hint="eastAsia"/>
+          <w:szCs w:val="24"/>
+        </w:rPr>
+        <w:t>基于内容的推荐技术是根据项目的内容或者通过项目的内容提取出的项目的特征，来为目标用户推荐跟其过去偏好的项目相似的</w:t>
+      </w:r>
+      <w:r>
+        <w:rPr>
+          <w:rFonts w:hint="eastAsia"/>
+          <w:szCs w:val="24"/>
+        </w:rPr>
+        <w:t>结果</w:t>
+      </w:r>
+      <w:r>
+        <w:rPr>
+          <w:rStyle w:val="ad"/>
+          <w:szCs w:val="24"/>
+        </w:rPr>
+        <w:t>[</w:t>
+      </w:r>
+      <w:r>
+        <w:rPr>
+          <w:rStyle w:val="ad"/>
+          <w:szCs w:val="24"/>
+        </w:rPr>
+        <w:endnoteReference w:id="5"/>
+      </w:r>
+      <w:r>
+        <w:rPr>
+          <w:rStyle w:val="ad"/>
+          <w:szCs w:val="24"/>
+        </w:rPr>
+        <w:t>]</w:t>
+      </w:r>
+      <w:r>
+        <w:rPr>
+          <w:rFonts w:hint="eastAsia"/>
+          <w:szCs w:val="24"/>
+        </w:rPr>
+        <w:t>。基于内容的推荐算法一般会根据用户的历史信息建立该用户的用户概貌（</w:t>
+      </w:r>
+      <w:r>
+        <w:rPr>
+          <w:rFonts w:hint="eastAsia"/>
+          <w:szCs w:val="24"/>
+        </w:rPr>
+        <w:t>user</w:t>
+      </w:r>
+      <w:r>
+        <w:rPr>
+          <w:szCs w:val="24"/>
+        </w:rPr>
+        <w:t xml:space="preserve"> </w:t>
+      </w:r>
+      <w:r>
+        <w:rPr>
+          <w:rFonts w:hint="eastAsia"/>
+          <w:szCs w:val="24"/>
+        </w:rPr>
+        <w:t>profile</w:t>
+      </w:r>
+      <w:r>
+        <w:rPr>
+          <w:rFonts w:hint="eastAsia"/>
+          <w:szCs w:val="24"/>
+        </w:rPr>
+        <w:t>），得到用户的偏好的描述，然后根据项目集中项目的特征来计算候选项目与目标用户偏好之间的相似度，进而对得到的相似度计算结果进行排序，为用户推荐相似度最高</w:t>
+      </w:r>
+      <w:r>
+        <w:rPr>
+          <w:rFonts w:hint="eastAsia"/>
+          <w:szCs w:val="24"/>
+        </w:rPr>
+        <w:lastRenderedPageBreak/>
+        <w:t>的项目。所以，这种方法的核心在于为用户和项目提取合适的特征和基于提取的特征上的相似度计算。</w:t>
+      </w:r>
+    </w:p>
+    <w:p>
+      <w:pPr>
+        <w:rPr>
+          <w:szCs w:val="24"/>
+        </w:rPr>
+      </w:pPr>
+      <w:r>
+        <w:rPr>
+          <w:szCs w:val="24"/>
+        </w:rPr>
+        <w:tab/>
+      </w:r>
+      <w:r>
+        <w:rPr>
+          <w:rFonts w:hint="eastAsia"/>
+          <w:szCs w:val="24"/>
+        </w:rPr>
+        <w:t>基于内容的推荐技术有着简单，有效的优点，在广告过滤，垃圾邮件过滤，色情网页过滤等场景下有着不错的发挥；基于内容的推荐技术也有着极其明显的缺点，如难以区分项目内容的品质以及风格，而且无法为用户提供新的感兴趣的推荐服务，它只能发现和用户已有的兴趣相似的项目。</w:t>
+      </w:r>
+    </w:p>
+    <w:p>
+      <w:pPr>
+        <w:pStyle w:val="4"/>
+      </w:pPr>
+      <w:r>
+        <w:rPr>
+          <w:rFonts w:hint="eastAsia"/>
+        </w:rPr>
+        <w:t>2.1.2</w:t>
+      </w:r>
+      <w:r>
+        <w:rPr>
+          <w:rFonts w:hint="eastAsia"/>
+        </w:rPr>
+        <w:t>基于协同过滤的推荐技术</w:t>
+      </w:r>
+    </w:p>
+    <w:p>
+      <w:pPr>
+        <w:tabs>
+          <w:tab w:val="left" w:pos="6300"/>
+        </w:tabs>
+        <w:adjustRightInd w:val="0"/>
+        <w:snapToGrid w:val="0"/>
+        <w:ind w:firstLineChars="200" w:firstLine="480"/>
+        <w:rPr>
+          <w:szCs w:val="24"/>
+        </w:rPr>
+      </w:pPr>
+      <w:r>
+        <w:rPr>
+          <w:rFonts w:hint="eastAsia"/>
+          <w:szCs w:val="24"/>
+        </w:rPr>
+        <w:t>协同过滤</w:t>
+      </w:r>
+      <w:r>
+        <w:rPr>
+          <w:szCs w:val="24"/>
+        </w:rPr>
+        <w:t>(Collaborative Filtering)</w:t>
+      </w:r>
+      <w:r>
+        <w:rPr>
+          <w:rFonts w:hint="eastAsia"/>
+          <w:szCs w:val="24"/>
+        </w:rPr>
+        <w:t>最早由</w:t>
+      </w:r>
+      <w:r>
+        <w:rPr>
+          <w:rFonts w:hint="eastAsia"/>
+          <w:szCs w:val="24"/>
+        </w:rPr>
+        <w:t>Goldberg</w:t>
+      </w:r>
+      <w:r>
+        <w:rPr>
+          <w:rFonts w:hint="eastAsia"/>
+          <w:szCs w:val="24"/>
+        </w:rPr>
+        <w:t>等提出并应用于一个电子文档过滤系统</w:t>
+      </w:r>
+      <w:r>
+        <w:rPr>
+          <w:rFonts w:hint="eastAsia"/>
+          <w:szCs w:val="24"/>
+        </w:rPr>
+        <w:t>Tap</w:t>
+      </w:r>
+      <w:r>
+        <w:rPr>
+          <w:szCs w:val="24"/>
+        </w:rPr>
+        <w:t>estry</w:t>
+      </w:r>
+      <w:r>
+        <w:rPr>
+          <w:rStyle w:val="ad"/>
+          <w:szCs w:val="24"/>
+        </w:rPr>
+        <w:t>[</w:t>
+      </w:r>
+      <w:r>
+        <w:rPr>
+          <w:rStyle w:val="ad"/>
+          <w:szCs w:val="24"/>
+        </w:rPr>
+        <w:endnoteReference w:id="6"/>
+      </w:r>
+      <w:r>
+        <w:rPr>
+          <w:rStyle w:val="ad"/>
+          <w:szCs w:val="24"/>
+        </w:rPr>
+        <w:t>]</w:t>
+      </w:r>
+      <w:r>
+        <w:rPr>
+          <w:szCs w:val="24"/>
+        </w:rPr>
+        <w:t>,</w:t>
+      </w:r>
+      <w:r>
+        <w:rPr>
+          <w:szCs w:val="24"/>
+        </w:rPr>
+        <w:t>之后的几十年来</w:t>
+      </w:r>
+      <w:r>
+        <w:rPr>
+          <w:rFonts w:hint="eastAsia"/>
+          <w:szCs w:val="24"/>
+        </w:rPr>
+        <w:t>，不断</w:t>
+      </w:r>
+      <w:r>
+        <w:rPr>
+          <w:szCs w:val="24"/>
+        </w:rPr>
+        <w:t>的有专家和学者加入到研究这个课题的队伍中来</w:t>
+      </w:r>
+      <w:r>
+        <w:rPr>
+          <w:rFonts w:hint="eastAsia"/>
+          <w:szCs w:val="24"/>
+        </w:rPr>
+        <w:t>。其中，美国明尼苏达州立大学的</w:t>
+      </w:r>
+      <w:r>
+        <w:rPr>
+          <w:rFonts w:hint="eastAsia"/>
+          <w:szCs w:val="24"/>
+        </w:rPr>
+        <w:t>GroupLens</w:t>
+      </w:r>
+      <w:r>
+        <w:rPr>
+          <w:rFonts w:hint="eastAsia"/>
+          <w:szCs w:val="24"/>
+        </w:rPr>
+        <w:t>所设计实现的</w:t>
+      </w:r>
+      <w:r>
+        <w:rPr>
+          <w:rFonts w:hint="eastAsia"/>
+          <w:szCs w:val="24"/>
+        </w:rPr>
+        <w:t>Gr</w:t>
+      </w:r>
+      <w:r>
+        <w:rPr>
+          <w:szCs w:val="24"/>
+        </w:rPr>
+        <w:t>ouplens</w:t>
+      </w:r>
+      <w:r>
+        <w:rPr>
+          <w:szCs w:val="24"/>
+        </w:rPr>
+        <w:t>系统</w:t>
+      </w:r>
+      <w:r>
+        <w:rPr>
+          <w:rStyle w:val="ad"/>
+          <w:szCs w:val="24"/>
+        </w:rPr>
+        <w:t>[</w:t>
+      </w:r>
+      <w:r>
+        <w:rPr>
+          <w:rStyle w:val="ad"/>
+          <w:szCs w:val="24"/>
+        </w:rPr>
+        <w:endnoteReference w:id="7"/>
+      </w:r>
+      <w:r>
+        <w:rPr>
+          <w:rStyle w:val="ad"/>
+          <w:szCs w:val="24"/>
+        </w:rPr>
+        <w:t>]</w:t>
+      </w:r>
+      <w:r>
+        <w:rPr>
+          <w:rFonts w:hint="eastAsia"/>
+          <w:szCs w:val="24"/>
+        </w:rPr>
+        <w:t>，</w:t>
+      </w:r>
+      <w:r>
+        <w:rPr>
+          <w:szCs w:val="24"/>
+        </w:rPr>
+        <w:t>基于用户对新闻的偏好在过去与将来都是一致的</w:t>
+      </w:r>
+      <w:r>
+        <w:rPr>
+          <w:rFonts w:hint="eastAsia"/>
+          <w:szCs w:val="24"/>
+        </w:rPr>
+        <w:t>，</w:t>
+      </w:r>
+      <w:r>
+        <w:rPr>
+          <w:szCs w:val="24"/>
+        </w:rPr>
+        <w:t>从而利用用户</w:t>
+      </w:r>
+      <w:r>
+        <w:rPr>
+          <w:rFonts w:hint="eastAsia"/>
+          <w:szCs w:val="24"/>
+        </w:rPr>
+        <w:t>之间的</w:t>
+      </w:r>
+      <w:r>
+        <w:rPr>
+          <w:szCs w:val="24"/>
+        </w:rPr>
+        <w:t>协作</w:t>
+      </w:r>
+      <w:r>
+        <w:rPr>
+          <w:rFonts w:hint="eastAsia"/>
+          <w:szCs w:val="24"/>
+        </w:rPr>
+        <w:t>，</w:t>
+      </w:r>
+      <w:r>
+        <w:rPr>
+          <w:szCs w:val="24"/>
+        </w:rPr>
+        <w:t>从大量的</w:t>
+      </w:r>
+      <w:r>
+        <w:rPr>
+          <w:rFonts w:hint="eastAsia"/>
+          <w:szCs w:val="24"/>
+        </w:rPr>
+        <w:t>Usenet</w:t>
+      </w:r>
+      <w:r>
+        <w:rPr>
+          <w:rFonts w:hint="eastAsia"/>
+          <w:szCs w:val="24"/>
+        </w:rPr>
+        <w:t>新闻中发现用户们感兴趣的新闻，给用户提供个性化的推荐服务。同样来自明尼苏达州立大学的</w:t>
+      </w:r>
+      <w:r>
+        <w:rPr>
+          <w:rFonts w:hint="eastAsia"/>
+          <w:szCs w:val="24"/>
+        </w:rPr>
+        <w:t>Movielens</w:t>
+      </w:r>
+      <w:r>
+        <w:rPr>
+          <w:rFonts w:hint="eastAsia"/>
+          <w:szCs w:val="24"/>
+        </w:rPr>
+        <w:t>系统</w:t>
+      </w:r>
+      <w:r>
+        <w:rPr>
+          <w:rFonts w:hint="eastAsia"/>
+          <w:szCs w:val="24"/>
+        </w:rPr>
+        <w:t>[</w:t>
+      </w:r>
+      <w:r>
+        <w:rPr>
+          <w:szCs w:val="24"/>
+        </w:rPr>
+        <w:t>3</w:t>
+      </w:r>
+      <w:r>
+        <w:rPr>
+          <w:rFonts w:hint="eastAsia"/>
+          <w:szCs w:val="24"/>
+        </w:rPr>
+        <w:t>]</w:t>
+      </w:r>
+      <w:r>
+        <w:rPr>
+          <w:rFonts w:hint="eastAsia"/>
+          <w:szCs w:val="24"/>
+        </w:rPr>
+        <w:t>也对协同过滤系统的兴起起到了推动作用，</w:t>
+      </w:r>
+      <w:r>
+        <w:rPr>
+          <w:rFonts w:hint="eastAsia"/>
+          <w:szCs w:val="24"/>
+        </w:rPr>
+        <w:t>Movielens</w:t>
+      </w:r>
+      <w:r>
+        <w:rPr>
+          <w:rFonts w:hint="eastAsia"/>
+          <w:szCs w:val="24"/>
+        </w:rPr>
+        <w:t>系统所使用的数据集被公开后，为后来的众多研究者提供了便利，也使得协同过滤算法获得更为广泛的关注与研究。</w:t>
+      </w:r>
+    </w:p>
+    <w:p>
+      <w:pPr>
+        <w:tabs>
+          <w:tab w:val="left" w:pos="6300"/>
+        </w:tabs>
+        <w:adjustRightInd w:val="0"/>
+        <w:snapToGrid w:val="0"/>
+        <w:ind w:firstLineChars="200" w:firstLine="480"/>
+        <w:rPr>
+          <w:szCs w:val="24"/>
+        </w:rPr>
+      </w:pPr>
+      <w:r>
+        <w:rPr>
+          <w:rFonts w:hint="eastAsia"/>
+          <w:szCs w:val="24"/>
+        </w:rPr>
+        <w:t>2006</w:t>
+      </w:r>
+      <w:r>
+        <w:rPr>
+          <w:rFonts w:hint="eastAsia"/>
+          <w:szCs w:val="24"/>
+        </w:rPr>
+        <w:t>年，美国</w:t>
+      </w:r>
+      <w:r>
+        <w:rPr>
+          <w:rFonts w:hint="eastAsia"/>
+          <w:szCs w:val="24"/>
+        </w:rPr>
+        <w:t>Netflix</w:t>
+      </w:r>
+      <w:r>
+        <w:rPr>
+          <w:szCs w:val="24"/>
+        </w:rPr>
+        <w:t>公司举行的一场竞赛</w:t>
+      </w:r>
+      <w:r>
+        <w:rPr>
+          <w:rFonts w:hint="eastAsia"/>
+          <w:szCs w:val="24"/>
+        </w:rPr>
+        <w:t>，</w:t>
+      </w:r>
+      <w:r>
+        <w:rPr>
+          <w:szCs w:val="24"/>
+        </w:rPr>
+        <w:t>将协同过滤算法的热度推到了高峰</w:t>
+      </w:r>
+      <w:r>
+        <w:rPr>
+          <w:rFonts w:hint="eastAsia"/>
+          <w:szCs w:val="24"/>
+        </w:rPr>
+        <w:t>，</w:t>
+      </w:r>
+      <w:r>
+        <w:rPr>
+          <w:rFonts w:hint="eastAsia"/>
+          <w:szCs w:val="24"/>
+        </w:rPr>
+        <w:t>Netflix</w:t>
+      </w:r>
+      <w:r>
+        <w:rPr>
+          <w:rFonts w:hint="eastAsia"/>
+          <w:szCs w:val="24"/>
+        </w:rPr>
+        <w:t>公开了该网站用户对电影评分的部分数据供参赛者实验使用，最后该项竞赛的一百万美元奖金由</w:t>
+      </w:r>
+      <w:r>
+        <w:rPr>
+          <w:rFonts w:hint="eastAsia"/>
+          <w:szCs w:val="24"/>
+        </w:rPr>
+        <w:t>BPC</w:t>
+      </w:r>
+      <w:r>
+        <w:rPr>
+          <w:rFonts w:hint="eastAsia"/>
+          <w:szCs w:val="24"/>
+        </w:rPr>
+        <w:t>团队获得，该团队在矩阵分解方法的基础上引入了隐性反馈</w:t>
+      </w:r>
+      <w:r>
+        <w:rPr>
+          <w:rStyle w:val="ad"/>
+          <w:szCs w:val="24"/>
+        </w:rPr>
+        <w:t>[</w:t>
+      </w:r>
+      <w:r>
+        <w:rPr>
+          <w:rStyle w:val="ad"/>
+          <w:szCs w:val="24"/>
+        </w:rPr>
+        <w:endnoteReference w:id="8"/>
+      </w:r>
+      <w:r>
+        <w:rPr>
+          <w:rStyle w:val="ad"/>
+          <w:szCs w:val="24"/>
+        </w:rPr>
+        <w:t>]</w:t>
+      </w:r>
+      <w:r>
+        <w:rPr>
+          <w:rFonts w:hint="eastAsia"/>
+          <w:szCs w:val="24"/>
+        </w:rPr>
+        <w:t>，结合了近邻模型作为局部修正，又引入了近邻模型中的相似度矩阵分解思想，由此，矩阵分解方法在实践中得到了很大程度的完善，也推动了协同过滤技术的更深发展。</w:t>
+      </w:r>
+    </w:p>
+    <w:p>
+      <w:pPr>
+        <w:ind w:firstLine="420"/>
+        <w:rPr>
+          <w:szCs w:val="24"/>
+        </w:rPr>
+      </w:pPr>
+      <w:r>
+        <w:rPr>
+          <w:rFonts w:hint="eastAsia"/>
+          <w:szCs w:val="24"/>
+        </w:rPr>
+        <w:t>协同过滤的基本思想是根据具有类似兴趣的用户的偏好来对用户进行预测进而完成推荐，利用一个用户对其它项目的评分以及整个用户集过去的评分来预测这个用户对未评分项目的评分。协同过滤的</w:t>
+      </w:r>
+      <w:r>
+        <w:rPr>
+          <w:rFonts w:hint="eastAsia"/>
+          <w:szCs w:val="24"/>
+        </w:rPr>
+        <w:t>原理</w:t>
+      </w:r>
+      <w:r>
+        <w:rPr>
+          <w:rFonts w:hint="eastAsia"/>
+          <w:szCs w:val="24"/>
+        </w:rPr>
+        <w:t>是：根据用户群体的历史行为，找到与目标用户兴趣偏好相似的若干其他用户作为目标用户的邻居</w:t>
+      </w:r>
+      <w:r>
+        <w:rPr>
+          <w:szCs w:val="24"/>
+        </w:rPr>
+        <w:t xml:space="preserve">, </w:t>
+      </w:r>
+      <w:r>
+        <w:rPr>
+          <w:rFonts w:hint="eastAsia"/>
+          <w:szCs w:val="24"/>
+        </w:rPr>
+        <w:t>然后根据邻居用户的偏好信息计算出目标用户的兴趣列表。其基本思想就是日常生活中</w:t>
+      </w:r>
+      <w:r>
+        <w:rPr>
+          <w:szCs w:val="24"/>
+        </w:rPr>
+        <w:t xml:space="preserve">, </w:t>
+      </w:r>
+      <w:r>
+        <w:rPr>
+          <w:rFonts w:hint="eastAsia"/>
+          <w:szCs w:val="24"/>
+        </w:rPr>
+        <w:t>人们往往会选择兴趣爱好相似的朋友的推荐。协同过滤就是把这一思想运用到推荐系统中来</w:t>
+      </w:r>
+      <w:r>
+        <w:rPr>
+          <w:szCs w:val="24"/>
+        </w:rPr>
+        <w:t xml:space="preserve">, </w:t>
+      </w:r>
+      <w:r>
+        <w:rPr>
+          <w:rFonts w:hint="eastAsia"/>
+          <w:szCs w:val="24"/>
+        </w:rPr>
+        <w:t>利用其他用户对某一项目的评价和用户之间的相似度来向目标用</w:t>
+      </w:r>
+      <w:r>
+        <w:rPr>
+          <w:rFonts w:hint="eastAsia"/>
+          <w:szCs w:val="24"/>
+        </w:rPr>
+        <w:lastRenderedPageBreak/>
+        <w:t>户进行推荐。</w:t>
+      </w:r>
+    </w:p>
+    <w:p>
+      <w:pPr>
+        <w:ind w:firstLine="420"/>
+        <w:rPr>
+          <w:szCs w:val="24"/>
+        </w:rPr>
+      </w:pPr>
+      <w:r>
+        <w:rPr>
+          <w:rFonts w:hint="eastAsia"/>
+          <w:szCs w:val="24"/>
+        </w:rPr>
+        <w:t>协同过滤是推荐系统应用最为广泛的技术之一，它利用信息之间的关联程度把不相关的信息过滤掉，只保留最有价值的部分信息。基于协同过滤的推荐算法基于以下事实：用户对跟它兴趣相似的其他用户感兴趣的东西往往也会感兴趣。与基于内容的推荐不同的是，协同过滤推荐不用关心项目的具体内容，也不需要给项目属性作标签，所以能够应对复杂的难以表达的场景，而且协同过滤推荐的结果具有新颖性的特点，即常常能给用户推荐新奇的项目，进而提高了用户的体验。</w:t>
+      </w:r>
+    </w:p>
+    <w:p>
+      <w:pPr>
+        <w:ind w:firstLine="420"/>
+        <w:rPr>
+          <w:szCs w:val="24"/>
+        </w:rPr>
+      </w:pPr>
+      <w:r>
+        <w:rPr>
+          <w:rFonts w:hint="eastAsia"/>
+          <w:szCs w:val="24"/>
+        </w:rPr>
+        <w:t>基于协同过滤的个性化推荐技术一般可以分为基于内存的协同过滤</w:t>
+      </w:r>
+      <w:r>
+        <w:rPr>
+          <w:rFonts w:hint="eastAsia"/>
+          <w:szCs w:val="24"/>
+        </w:rPr>
+        <w:t>(Memory-based CF)</w:t>
+      </w:r>
+      <w:r>
+        <w:rPr>
+          <w:rFonts w:hint="eastAsia"/>
+          <w:szCs w:val="24"/>
+        </w:rPr>
+        <w:t>、基于模型的协同过滤</w:t>
+      </w:r>
+      <w:r>
+        <w:rPr>
+          <w:rFonts w:hint="eastAsia"/>
+          <w:szCs w:val="24"/>
+        </w:rPr>
+        <w:t>(Model-based CF)</w:t>
+      </w:r>
+      <w:r>
+        <w:rPr>
+          <w:rFonts w:hint="eastAsia"/>
+          <w:szCs w:val="24"/>
+        </w:rPr>
+        <w:t>。</w:t>
+      </w:r>
+    </w:p>
+    <w:p>
+      <w:pPr>
+        <w:pStyle w:val="5"/>
+      </w:pPr>
+      <w:r>
+        <w:tab/>
+        <w:t xml:space="preserve">2.1.2.1 </w:t>
+      </w:r>
+      <w:r>
+        <w:rPr>
+          <w:rFonts w:hint="eastAsia"/>
+        </w:rPr>
+        <w:t>基于内存的协同过滤推荐</w:t>
+      </w:r>
+    </w:p>
+    <w:p>
+      <w:pPr>
+        <w:ind w:firstLine="420"/>
+        <w:rPr>
+          <w:szCs w:val="24"/>
+        </w:rPr>
+      </w:pPr>
+      <w:r>
+        <w:rPr>
+          <w:rFonts w:hint="eastAsia"/>
+          <w:szCs w:val="24"/>
+        </w:rPr>
+        <w:t>基于内存推荐是协同过滤推荐方法中广为流行的一类方法，</w:t>
+      </w:r>
+      <w:r>
+        <w:rPr>
+          <w:rFonts w:hint="eastAsia"/>
+          <w:szCs w:val="24"/>
+        </w:rPr>
+        <w:t>也是最早被研究和应用的方法，</w:t>
+      </w:r>
+      <w:r>
+        <w:rPr>
+          <w:rFonts w:hint="eastAsia"/>
+          <w:szCs w:val="24"/>
+        </w:rPr>
+        <w:t>其原理是通过直接计算用户或项目的相似度然后利用</w:t>
+      </w:r>
+      <w:r>
+        <w:rPr>
+          <w:rFonts w:hint="eastAsia"/>
+          <w:szCs w:val="24"/>
+        </w:rPr>
+        <w:t xml:space="preserve"> </w:t>
+      </w:r>
+      <w:r>
+        <w:rPr>
+          <w:szCs w:val="24"/>
+        </w:rPr>
+        <w:t xml:space="preserve">K </w:t>
+      </w:r>
+      <w:r>
+        <w:rPr>
+          <w:rFonts w:hint="eastAsia"/>
+          <w:szCs w:val="24"/>
+        </w:rPr>
+        <w:t>近邻</w:t>
+      </w:r>
+      <w:r>
+        <w:rPr>
+          <w:szCs w:val="24"/>
+        </w:rPr>
+        <w:t>(KNN)</w:t>
+      </w:r>
+      <w:r>
+        <w:rPr>
+          <w:rFonts w:hint="eastAsia"/>
+          <w:szCs w:val="24"/>
+        </w:rPr>
+        <w:t>算法来寻找邻居并以此产生推荐，基于内存推荐按照计算相似度的对象的不同可以分为基于用户和基于项目两种</w:t>
+      </w:r>
+      <w:r>
+        <w:rPr>
+          <w:rStyle w:val="ad"/>
+          <w:szCs w:val="24"/>
+        </w:rPr>
+        <w:t>[</w:t>
+      </w:r>
+      <w:r>
+        <w:rPr>
+          <w:rStyle w:val="ad"/>
+          <w:szCs w:val="24"/>
+        </w:rPr>
+        <w:endnoteReference w:id="9"/>
+      </w:r>
+      <w:r>
+        <w:rPr>
+          <w:rStyle w:val="ad"/>
+          <w:szCs w:val="24"/>
+        </w:rPr>
+        <w:t>]</w:t>
+      </w:r>
+      <w:r>
+        <w:rPr>
+          <w:rFonts w:hint="eastAsia"/>
+          <w:szCs w:val="24"/>
+        </w:rPr>
+        <w:t>。</w:t>
+      </w:r>
+    </w:p>
+    <w:p>
+      <w:pPr>
+        <w:ind w:firstLine="420"/>
+        <w:jc w:val="center"/>
+      </w:pPr>
+      <w:r>
+        <w:rPr>
+          <w:noProof/>
+        </w:rPr>
+        <w:drawing>
+          <wp:inline distT="0" distB="0" distL="0" distR="0" wp14:anchorId="3B97FFFB" wp14:editId="51441BF9">
+            <wp:extent cx="3914775" cy="2466975"/>
+            <wp:effectExtent l="0" t="0" r="9525" b="9525"/>
+            <wp:docPr id="28" name="图片 28"/>
+            <wp:cNvGraphicFramePr>
+              <a:graphicFrameLocks xmlns:a="http://schemas.openxmlformats.org/drawingml/2006/main" noChangeAspect="1"/>
+            </wp:cNvGraphicFramePr>
+            <a:graphic xmlns:a="http://schemas.openxmlformats.org/drawingml/2006/main">
+              <a:graphicData uri="http://schemas.openxmlformats.org/drawingml/2006/picture">
+                <pic:pic xmlns:pic="http://schemas.openxmlformats.org/drawingml/2006/picture">
+                  <pic:nvPicPr>
+                    <pic:cNvPr id="1" name=""/>
+                    <pic:cNvPicPr/>
+                  </pic:nvPicPr>
+                  <pic:blipFill>
+                    <a:blip r:embed="rId18"/>
+                    <a:stretch>
+                      <a:fillRect/>
+                    </a:stretch>
+                  </pic:blipFill>
+                  <pic:spPr>
+                    <a:xfrm>
+                      <a:off x="0" y="0"/>
                       <a:ext cx="3914775" cy="2466975"/>
                     </a:xfrm>
                     <a:prstGeom prst="rect">
@@ -7587,8 +7964,33 @@
     </w:p>
     <w:p>
       <w:pPr>
+        <w:ind w:firstLineChars="300" w:firstLine="720"/>
+        <w:jc w:val="center"/>
+      </w:pPr>
+    </w:p>
+    <w:p>
+      <w:pPr>
         <w:ind w:firstLine="420"/>
       </w:pPr>
+    </w:p>
+    <w:p>
+      <w:pPr>
+        <w:ind w:firstLineChars="100" w:firstLine="240"/>
+        <w:jc w:val="center"/>
+      </w:pPr>
+      <w:r>
+        <w:rPr>
+          <w:rFonts w:hint="eastAsia"/>
+        </w:rPr>
+        <w:lastRenderedPageBreak/>
+        <w:t>表</w:t>
+      </w:r>
+      <w:r>
+        <w:rPr>
+          <w:rFonts w:hint="eastAsia"/>
+        </w:rPr>
+        <w:t>2.1</w:t>
+      </w:r>
     </w:p>
     <w:tbl>
       <w:tblPr>
@@ -7697,7 +8099,6 @@
               <w:rPr>
                 <w:rFonts w:hint="eastAsia"/>
               </w:rPr>
-              <w:lastRenderedPageBreak/>
               <w:t>用户</w:t>
             </w:r>
             <w:r>
@@ -7910,25 +8311,6 @@
     </w:tbl>
     <w:p>
       <w:pPr>
-        <w:ind w:firstLineChars="100" w:firstLine="240"/>
-        <w:jc w:val="center"/>
-      </w:pPr>
-      <w:r>
-        <w:rPr>
-          <w:rFonts w:hint="eastAsia"/>
-        </w:rPr>
-        <w:t>表</w:t>
-      </w:r>
-      <w:r>
-        <w:rPr>
-          <w:rFonts w:hint="eastAsia"/>
-        </w:rPr>
-        <w:t>2.1</w:t>
-      </w:r>
-    </w:p>
-    <w:p>
-      <w:pPr>
-        <w:ind w:firstLine="420"/>
         <w:rPr>
           <w:szCs w:val="24"/>
         </w:rPr>
@@ -8817,9 +9199,9 @@
             <o:lock v:ext="edit" aspectratio="t"/>
           </v:shapetype>
           <v:shape id="_x0000_i1025" type="#_x0000_t75" style="width:21pt;height:18pt" o:ole="">
-            <v:imagedata r:id="rId18" o:title=""/>
+            <v:imagedata r:id="rId19" o:title=""/>
           </v:shape>
-          <o:OLEObject Type="Embed" ProgID="Equation.DSMT4" ShapeID="_x0000_i1025" DrawAspect="Content" ObjectID="_1583523921" r:id="rId19"/>
+          <o:OLEObject Type="Embed" ProgID="Equation.DSMT4" ShapeID="_x0000_i1025" DrawAspect="Content" ObjectID="_1583613756" r:id="rId20"/>
         </w:object>
       </w:r>
       <w:r>
@@ -8833,7 +9215,14 @@
         <w:rPr>
           <w:szCs w:val="21"/>
         </w:rPr>
-        <w:t>对项目集合</w:t>
+        <w:t>对</w:t>
+      </w:r>
+      <w:r>
+        <w:rPr>
+          <w:szCs w:val="21"/>
+        </w:rPr>
+        <w:lastRenderedPageBreak/>
+        <w:t>项目集合</w:t>
       </w:r>
       <w:r>
         <w:rPr>
@@ -8841,9 +9230,9 @@
         </w:rPr>
         <w:object w:dxaOrig="420" w:dyaOrig="360">
           <v:shape id="_x0000_i1026" type="#_x0000_t75" style="width:21pt;height:18pt" o:ole="">
-            <v:imagedata r:id="rId18" o:title=""/>
+            <v:imagedata r:id="rId19" o:title=""/>
           </v:shape>
-          <o:OLEObject Type="Embed" ProgID="Equation.DSMT4" ShapeID="_x0000_i1026" DrawAspect="Content" ObjectID="_1583523922" r:id="rId20"/>
+          <o:OLEObject Type="Embed" ProgID="Equation.DSMT4" ShapeID="_x0000_i1026" DrawAspect="Content" ObjectID="_1583613757" r:id="rId21"/>
         </w:object>
       </w:r>
       <w:r>
@@ -8942,14 +9331,7 @@
         <w:rPr>
           <w:szCs w:val="21"/>
         </w:rPr>
-        <w:t>个项目推</w:t>
-      </w:r>
-      <w:r>
-        <w:rPr>
-          <w:szCs w:val="21"/>
-        </w:rPr>
-        <w:lastRenderedPageBreak/>
-        <w:t>荐给用户</w:t>
+        <w:t>个项目推荐给用户</w:t>
       </w:r>
       <w:r>
         <w:rPr>
@@ -8987,7 +9369,7 @@
                     <pic:cNvPicPr/>
                   </pic:nvPicPr>
                   <pic:blipFill>
-                    <a:blip r:embed="rId21"/>
+                    <a:blip r:embed="rId22"/>
                     <a:stretch>
                       <a:fillRect/>
                     </a:stretch>
@@ -9366,7 +9748,7 @@
           <w:rFonts w:hint="eastAsia"/>
           <w:szCs w:val="24"/>
         </w:rPr>
-        <w:t>。不难看出，随着用户数量的增长，基于用户的推荐算法的计算时间也随着增长，这就增加了基于用户的推荐算法的运行时间，同理，随着项目数量的增长，基于项目的推荐算法的计算开销也随之增加，基于项目的推荐算法的运行时间也随之增长。一方面，在大多数的系统中，用户的规模都是要远远大于项目的规模，也就是说系统中的用户数量往往比项目数量多很多，因此基于项目的推荐算法的性能往往带来比较显著的提升。另一方面，项目之间的相似性相比较用户之间的相似性来说更加稳定，用户的认知很可能会随着时间的推移而发生变化，进而导致之前的用户相似度的计算不准确。相反，随着时间的推移，对每件项目来说，其接触的用户越来越多，项目间的相似性会渐渐趋于收敛，最终不再发生剧烈的</w:t>
+        <w:t>。不难看出，随着用户数量的增长，基于用户的推荐算法的计算时间也随着增长，这就增加了基于用户的推荐算法的运行时间，同理，随着项目数量的增长，基于项目的推荐算法的计算开销也随之增加，基于项目的推荐算法的运行时间也随之增长。一方面，在大多数的系统中，用户的规模都是要远远大于项目的规模，也就是说系统中的用户数量往往比项目数量多很多，因此基于项目的推荐算法的性能往往带来比较显著的提升。另一方面，项目之间的相似性相比较用户之间的相似性来说更加稳定，用户的认知很可能会随着时间的推移而发生变化，进而导</w:t>
       </w:r>
       <w:r>
         <w:rPr>
@@ -9374,7 +9756,7 @@
           <w:szCs w:val="24"/>
         </w:rPr>
         <w:lastRenderedPageBreak/>
-        <w:t>抖动。因为无论是基于项目的推荐算法，还是基于用户的推荐算法都高度依赖相似性计算的准确度，所以基于项目的推荐</w:t>
+        <w:t>致之前的用户相似度的计算不准确。相反，随着时间的推移，对每件项目来说，其接触的用户越来越多，项目间的相似性会渐渐趋于收敛，最终不再发生剧烈的抖动。因为无论是基于项目的推荐算法，还是基于用户的推荐算法都高度依赖相似性计算的准确度，所以基于项目的推荐</w:t>
       </w:r>
       <w:r>
         <w:rPr>
@@ -9602,7 +9984,7 @@
     <w:p>
       <w:pPr>
         <w:ind w:firstLineChars="400" w:firstLine="960"/>
-        <w:jc w:val="center"/>
+        <w:jc w:val="right"/>
         <w:rPr>
           <w:szCs w:val="24"/>
         </w:rPr>
@@ -9610,9 +9992,9 @@
       <w:r>
         <w:object w:dxaOrig="1880" w:dyaOrig="440">
           <v:shape id="_x0000_i1027" type="#_x0000_t75" style="width:93.75pt;height:21.75pt" o:ole="">
-            <v:imagedata r:id="rId22" o:title=""/>
+            <v:imagedata r:id="rId23" o:title=""/>
           </v:shape>
-          <o:OLEObject Type="Embed" ProgID="Equation.DSMT4" ShapeID="_x0000_i1027" DrawAspect="Content" ObjectID="_1583523923" r:id="rId23"/>
+          <o:OLEObject Type="Embed" ProgID="Equation.DSMT4" ShapeID="_x0000_i1027" DrawAspect="Content" ObjectID="_1583613758" r:id="rId24"/>
         </w:object>
       </w:r>
       <w:r>
@@ -9668,15 +10050,6 @@
         </w:rPr>
         <w:t>点所在的位置坐标直接相关，欧氏距离能够体现个体数值特征的绝对差异，更多的用来分析维度的数值大小的差异。</w:t>
       </w:r>
-    </w:p>
-    <w:p>
-      <w:pPr>
-        <w:ind w:firstLine="480"/>
-        <w:rPr>
-          <w:color w:val="FF0000"/>
-          <w:szCs w:val="24"/>
-        </w:rPr>
-      </w:pPr>
     </w:p>
     <w:p>
       <w:pPr>
@@ -9804,12 +10177,15 @@
       </w:r>
     </w:p>
     <w:p>
+      <w:pPr>
+        <w:jc w:val="right"/>
+      </w:pPr>
       <w:r>
         <w:object w:dxaOrig="4320" w:dyaOrig="1380">
           <v:shape id="_x0000_i1028" type="#_x0000_t75" style="width:3in;height:69pt" o:ole="">
-            <v:imagedata r:id="rId24" o:title=""/>
+            <v:imagedata r:id="rId25" o:title=""/>
           </v:shape>
-          <o:OLEObject Type="Embed" ProgID="Equation.DSMT4" ShapeID="_x0000_i1028" DrawAspect="Content" ObjectID="_1583523924" r:id="rId25"/>
+          <o:OLEObject Type="Embed" ProgID="Equation.DSMT4" ShapeID="_x0000_i1028" DrawAspect="Content" ObjectID="_1583613759" r:id="rId26"/>
         </w:object>
       </w:r>
       <w:r>
@@ -9857,7 +10233,6 @@
         <w:rPr>
           <w:szCs w:val="24"/>
         </w:rPr>
-        <w:lastRenderedPageBreak/>
         <w:t>皮尔逊相关系数从本质上来看可以说是余弦相似度在维度值缺失情况下的一种改进</w:t>
       </w:r>
       <w:r>
@@ -9991,6 +10366,7 @@
     <w:p>
       <w:pPr>
         <w:ind w:firstLineChars="200" w:firstLine="480"/>
+        <w:jc w:val="right"/>
         <w:rPr>
           <w:color w:val="FF0000"/>
           <w:szCs w:val="24"/>
@@ -10004,9 +10380,9 @@
         </w:rPr>
         <w:object w:dxaOrig="5240" w:dyaOrig="740">
           <v:shape id="_x0000_i1029" type="#_x0000_t75" style="width:261.75pt;height:36.75pt" o:ole="">
-            <v:imagedata r:id="rId26" o:title=""/>
+            <v:imagedata r:id="rId27" o:title=""/>
           </v:shape>
-          <o:OLEObject Type="Embed" ProgID="Equation.DSMT4" ShapeID="_x0000_i1029" DrawAspect="Content" ObjectID="_1583523925" r:id="rId27"/>
+          <o:OLEObject Type="Embed" ProgID="Equation.DSMT4" ShapeID="_x0000_i1029" DrawAspect="Content" ObjectID="_1583613760" r:id="rId28"/>
         </w:object>
       </w:r>
       <w:r>
@@ -10201,9 +10577,9 @@
         </w:rPr>
         <w:object w:dxaOrig="2760" w:dyaOrig="740">
           <v:shape id="_x0000_i1030" type="#_x0000_t75" style="width:138pt;height:36.75pt" o:ole="">
-            <v:imagedata r:id="rId28" o:title=""/>
+            <v:imagedata r:id="rId29" o:title=""/>
           </v:shape>
-          <o:OLEObject Type="Embed" ProgID="Equation.DSMT4" ShapeID="_x0000_i1030" DrawAspect="Content" ObjectID="_1583523926" r:id="rId29"/>
+          <o:OLEObject Type="Embed" ProgID="Equation.DSMT4" ShapeID="_x0000_i1030" DrawAspect="Content" ObjectID="_1583613761" r:id="rId30"/>
         </w:object>
       </w:r>
       <w:r>
@@ -10313,6 +10689,7 @@
         <w:rPr>
           <w:noProof/>
         </w:rPr>
+        <w:lastRenderedPageBreak/>
         <w:drawing>
           <wp:inline distT="0" distB="0" distL="0" distR="0" wp14:anchorId="6FF98F6C" wp14:editId="54000570">
             <wp:extent cx="2838450" cy="1485900"/>
@@ -10329,7 +10706,7 @@
                     <pic:cNvPicPr/>
                   </pic:nvPicPr>
                   <pic:blipFill>
-                    <a:blip r:embed="rId30"/>
+                    <a:blip r:embed="rId31"/>
                     <a:stretch>
                       <a:fillRect/>
                     </a:stretch>
@@ -10397,15 +10774,7 @@
           <w:rFonts w:hint="eastAsia"/>
           <w:szCs w:val="24"/>
         </w:rPr>
-        <w:t>易于实现，最重要的是它不关</w:t>
-      </w:r>
-      <w:r>
-        <w:rPr>
-          <w:rFonts w:hint="eastAsia"/>
-          <w:szCs w:val="24"/>
-        </w:rPr>
-        <w:lastRenderedPageBreak/>
-        <w:t>注项目的内容，特征等信息，因此不需要处理项目的内容和特征等信息，这使得基于内存的系统过滤技术通用性的很强，适用于较多的场景。然而，这类方法也存在着一定的缺陷：首先，因为在现实的场景下，得到的用户数据往往是高度稀疏的，这会导致基于内存的协同过滤技术计算用户或项目的相似度时得到的结果不够准确，进而导致了推荐的性能显著下降；另外，在处理历史信息较少的用户或项目，如系统中新增加的用户或项目，协同过滤技术无法对其展开与系统中的其他用户或项目的相似度计算，进而对其进行处理，也就无法将新的项目推荐给用户或者为系统中新增加的用户推荐项目，一定程度上可以说，推荐算法对这类用户和项目是失效的；最后，随着互联网技术的高速发展，系统中的数据规模越来越大，在面对大规模的数据时，基于记忆的协同过滤方法所需要的计算成本非常高，甚至可能无法计算，这意味着算法无法很好的适应大规模数据的系统，即算法的扩展性不强。</w:t>
+        <w:t>易于实现，最重要的是它不关注项目的内容，特征等信息，因此不需要处理项目的内容和特征等信息，这使得基于内存的系统过滤技术通用性的很强，适用于较多的场景。然而，这类方法也存在着一定的缺陷：首先，因为在现实的场景下，得到的用户数据往往是高度稀疏的，这会导致基于内存的协同过滤技术计算用户或项目的相似度时得到的结果不够准确，进而导致了推荐的性能显著下降；另外，在处理历史信息较少的用户或项目，如系统中新增加的用户或项目，协同过滤技术无法对其展开与系统中的其他用户或项目的相似度计算，进而对其进行处理，也就无法将新的项目推荐给用户或者为系统中新增加的用户推荐项目，一定程度上可以说，推荐算法对这类用户和项目是失效的；最后，随着互联网技术的高速发展，系统中的数据规模越来越大，在面对大规模的数据时，基于记忆的协同过滤方法所需要的计算成本非常高，甚至可能无法计算，这意味着算法无法很好的适应大规模数据的系统，即算法的扩展性不强。</w:t>
       </w:r>
       <w:r>
         <w:rPr>
@@ -10442,7 +10811,15 @@
           <w:rFonts w:hint="eastAsia"/>
           <w:szCs w:val="24"/>
         </w:rPr>
-        <w:t>基于模型的协同过滤推荐是协同过滤推荐的重要推荐算法之一，基于模型推荐事先利用训练数据集离线学习一个预测模型，再将模型应用到在线系统进行推荐。与基于内存的协同过滤推荐算法不同的地方在于，基于模型的协同过滤推荐不是利用启发式规则预测用户对项目的评分，而是采用机器学习和统计的方法对已有数据建立模型，利用建立好的模型来进行评分预测。基于模型的协同过滤推荐性能的好坏与建立的模型有比较大的关系，好的模型能挖掘出更多的用户和项目之间的潜在关系进而获得更准确的推荐结果，但是在现实场景下由于建立模型相对比较耗时，一般都只是在离线完成模型的建立。经典的基于模型的协同过滤推荐方法主要有奇异值分解法</w:t>
+        <w:t>基于模型的协同过滤推荐是协同过滤推荐的重要推荐算法之一，基于模型推荐事先利用训练数据集离线学习一个预测模型，再将模型应用到在线系统进行推荐。与基于内存的协同过滤推荐算法不同的地方在于，基于模型的协同过滤推荐不是利用启发式规则预测用户对项目的评分，而是采用机器学习和统计的方法对已有数据建立模型，利用建立好的模型来进行评分预测。基于模型的协同过滤推荐性能的好坏与建立的模型有比较大的关系，好的模型能挖掘出更多的用户和项目之间的潜在关系进而获得更准确的推荐结果，但是在现实场景下由于建立模型</w:t>
+      </w:r>
+      <w:r>
+        <w:rPr>
+          <w:rFonts w:hint="eastAsia"/>
+          <w:szCs w:val="24"/>
+        </w:rPr>
+        <w:lastRenderedPageBreak/>
+        <w:t>相对比较耗时，一般都只是在离线完成模型的建立。经典的基于模型的协同过滤推荐方法主要有奇异值分解法</w:t>
       </w:r>
       <w:r>
         <w:rPr>
@@ -10635,7 +11012,6 @@
           <w:rFonts w:hint="eastAsia"/>
           <w:szCs w:val="24"/>
         </w:rPr>
-        <w:lastRenderedPageBreak/>
         <w:t>具体来说，用户</w:t>
       </w:r>
       <w:r>
@@ -10691,24 +11067,320 @@
     <w:p>
       <w:pPr>
         <w:ind w:firstLine="420"/>
-        <w:jc w:val="center"/>
-      </w:pPr>
-      <w:r>
-        <w:t xml:space="preserve">R = PQ’ </w:t>
-      </w:r>
-      <w:r>
-        <w:t xml:space="preserve">  (2</w:t>
-      </w:r>
-      <w:r>
-        <w:rPr>
-          <w:rFonts w:hint="eastAsia"/>
+        <w:rPr>
+          <w:szCs w:val="24"/>
+        </w:rPr>
+      </w:pPr>
+      <w:r>
+        <w:rPr>
+          <w:szCs w:val="24"/>
+        </w:rPr>
+        <w:t xml:space="preserve">                     </w:t>
+      </w:r>
+      <w:r>
+        <w:rPr>
+          <w:szCs w:val="24"/>
+        </w:rPr>
+        <w:t xml:space="preserve">R = PQ’   </w:t>
+      </w:r>
+      <w:r>
+        <w:rPr>
+          <w:szCs w:val="24"/>
+        </w:rPr>
+        <w:t xml:space="preserve">          </w:t>
+      </w:r>
+      <w:r>
+        <w:rPr>
+          <w:szCs w:val="24"/>
+        </w:rPr>
+        <w:t xml:space="preserve">             </w:t>
+      </w:r>
+      <w:r>
+        <w:rPr>
+          <w:szCs w:val="24"/>
+        </w:rPr>
+        <w:t xml:space="preserve">        </w:t>
+      </w:r>
+      <w:r>
+        <w:rPr>
+          <w:szCs w:val="24"/>
+        </w:rPr>
+        <w:t xml:space="preserve"> </w:t>
+      </w:r>
+      <w:r>
+        <w:rPr>
+          <w:szCs w:val="24"/>
+        </w:rPr>
+        <w:t>(2</w:t>
+      </w:r>
+      <w:r>
+        <w:rPr>
+          <w:rFonts w:hint="eastAsia"/>
+          <w:szCs w:val="24"/>
         </w:rPr>
         <w:t>-</w:t>
       </w:r>
       <w:r>
-        <w:t>5</w:t>
-      </w:r>
-      <w:r>
+        <w:rPr>
+          <w:szCs w:val="24"/>
+        </w:rPr>
+        <w:t>5)</w:t>
+      </w:r>
+    </w:p>
+    <w:p>
+      <w:pPr>
+        <w:ind w:firstLine="420"/>
+        <w:rPr>
+          <w:szCs w:val="24"/>
+        </w:rPr>
+      </w:pPr>
+      <w:r>
+        <w:rPr>
+          <w:rFonts w:hint="eastAsia"/>
+          <w:szCs w:val="24"/>
+        </w:rPr>
+        <w:t>其中</w:t>
+      </w:r>
+      <w:r>
+        <w:rPr>
+          <w:rFonts w:hint="eastAsia"/>
+          <w:szCs w:val="24"/>
+        </w:rPr>
+        <w:t>P</w:t>
+      </w:r>
+      <w:r>
+        <w:rPr>
+          <w:szCs w:val="24"/>
+        </w:rPr>
+        <w:t>(N*K)</w:t>
+      </w:r>
+      <w:r>
+        <w:rPr>
+          <w:rFonts w:hint="eastAsia"/>
+          <w:szCs w:val="24"/>
+        </w:rPr>
+        <w:t>，</w:t>
+      </w:r>
+      <w:r>
+        <w:rPr>
+          <w:rFonts w:hint="eastAsia"/>
+          <w:szCs w:val="24"/>
+        </w:rPr>
+        <w:t>Q</w:t>
+      </w:r>
+      <w:r>
+        <w:rPr>
+          <w:szCs w:val="24"/>
+        </w:rPr>
+        <w:t>(M*K)</w:t>
+      </w:r>
+      <w:r>
+        <w:rPr>
+          <w:rFonts w:hint="eastAsia"/>
+          <w:szCs w:val="24"/>
+        </w:rPr>
+        <w:t>分别为表征所有用户和所有项目的因子矩阵，</w:t>
+      </w:r>
+      <w:r>
+        <w:rPr>
+          <w:rFonts w:hint="eastAsia"/>
+          <w:szCs w:val="24"/>
+        </w:rPr>
+        <w:t>K</w:t>
+      </w:r>
+      <w:r>
+        <w:rPr>
+          <w:rFonts w:hint="eastAsia"/>
+          <w:szCs w:val="24"/>
+        </w:rPr>
+        <w:t>代表了每个用户和每个项目的特征可以用前</w:t>
+      </w:r>
+      <w:r>
+        <w:rPr>
+          <w:rFonts w:hint="eastAsia"/>
+          <w:szCs w:val="24"/>
+        </w:rPr>
+        <w:t>K</w:t>
+      </w:r>
+      <w:r>
+        <w:rPr>
+          <w:rFonts w:hint="eastAsia"/>
+          <w:szCs w:val="24"/>
+        </w:rPr>
+        <w:t>个奇异值所对应的</w:t>
+      </w:r>
+      <w:r>
+        <w:rPr>
+          <w:rFonts w:hint="eastAsia"/>
+          <w:szCs w:val="24"/>
+        </w:rPr>
+        <w:t>K</w:t>
+      </w:r>
+      <w:r>
+        <w:rPr>
+          <w:rFonts w:hint="eastAsia"/>
+          <w:szCs w:val="24"/>
+        </w:rPr>
+        <w:t>个奇异向量表征，其取值代表了保留了</w:t>
+      </w:r>
+      <w:r>
+        <w:rPr>
+          <w:rFonts w:hint="eastAsia"/>
+          <w:szCs w:val="24"/>
+        </w:rPr>
+        <w:t>K</w:t>
+      </w:r>
+      <w:r>
+        <w:rPr>
+          <w:rFonts w:hint="eastAsia"/>
+          <w:szCs w:val="24"/>
+        </w:rPr>
+        <w:t>个维度的特征信息，</w:t>
+      </w:r>
+      <w:r>
+        <w:rPr>
+          <w:rFonts w:hint="eastAsia"/>
+          <w:szCs w:val="24"/>
+        </w:rPr>
+        <w:t>K</w:t>
+      </w:r>
+      <w:r>
+        <w:rPr>
+          <w:rFonts w:hint="eastAsia"/>
+          <w:szCs w:val="24"/>
+        </w:rPr>
+        <w:t>的取值很重要，如果太小</w:t>
+      </w:r>
+      <w:r>
+        <w:rPr>
+          <w:rFonts w:hint="eastAsia"/>
+          <w:szCs w:val="24"/>
+        </w:rPr>
+        <w:t>,</w:t>
+      </w:r>
+      <w:r>
+        <w:rPr>
+          <w:rFonts w:hint="eastAsia"/>
+          <w:szCs w:val="24"/>
+        </w:rPr>
+        <w:t>就无法得到原始评分矩阵中重要特征</w:t>
+      </w:r>
+      <w:r>
+        <w:rPr>
+          <w:rFonts w:hint="eastAsia"/>
+          <w:szCs w:val="24"/>
+        </w:rPr>
+        <w:t>,</w:t>
+      </w:r>
+      <w:r>
+        <w:rPr>
+          <w:rFonts w:hint="eastAsia"/>
+          <w:szCs w:val="24"/>
+        </w:rPr>
+        <w:t>如果太大</w:t>
+      </w:r>
+      <w:r>
+        <w:rPr>
+          <w:rFonts w:hint="eastAsia"/>
+          <w:szCs w:val="24"/>
+        </w:rPr>
+        <w:t>,</w:t>
+      </w:r>
+      <w:r>
+        <w:rPr>
+          <w:rFonts w:hint="eastAsia"/>
+          <w:szCs w:val="24"/>
+        </w:rPr>
+        <w:t>就会失去降维的意义</w:t>
+      </w:r>
+      <w:r>
+        <w:rPr>
+          <w:rFonts w:hint="eastAsia"/>
+          <w:szCs w:val="24"/>
+        </w:rPr>
+        <w:t>,</w:t>
+      </w:r>
+      <w:r>
+        <w:rPr>
+          <w:rFonts w:hint="eastAsia"/>
+          <w:szCs w:val="24"/>
+        </w:rPr>
+        <w:t>因此需要通过多次试验来确定要保留的维数，一般满足</w:t>
+      </w:r>
+      <w:r>
+        <w:rPr>
+          <w:rFonts w:hint="eastAsia"/>
+          <w:szCs w:val="24"/>
+        </w:rPr>
+        <w:t>K&lt;&lt;Min(N,M)</w:t>
+      </w:r>
+      <w:r>
+        <w:rPr>
+          <w:rFonts w:hint="eastAsia"/>
+          <w:szCs w:val="24"/>
+        </w:rPr>
+        <w:t>。式</w:t>
+      </w:r>
+      <w:r>
+        <w:rPr>
+          <w:rFonts w:hint="eastAsia"/>
+          <w:szCs w:val="24"/>
+        </w:rPr>
+        <w:t>(2-6)</w:t>
+      </w:r>
+      <w:r>
+        <w:rPr>
+          <w:rFonts w:hint="eastAsia"/>
+          <w:szCs w:val="24"/>
+        </w:rPr>
+        <w:t>实际上是矩阵理论中矩阵奇异值分解公式</w:t>
+      </w:r>
+      <w:r>
+        <w:rPr>
+          <w:rFonts w:hint="eastAsia"/>
+          <w:szCs w:val="24"/>
+        </w:rPr>
+        <w:t>(2-7)</w:t>
+      </w:r>
+      <w:r>
+        <w:rPr>
+          <w:rFonts w:hint="eastAsia"/>
+          <w:szCs w:val="24"/>
+        </w:rPr>
+        <w:t>的变形。</w:t>
+      </w:r>
+    </w:p>
+    <w:p>
+      <w:pPr>
+        <w:wordWrap w:val="0"/>
+        <w:ind w:firstLine="420"/>
+        <w:jc w:val="right"/>
+      </w:pPr>
+      <w:r>
+        <w:t>R=P</w:t>
+      </w:r>
+      <w:r>
+        <w:rPr>
+          <w:rFonts w:hint="eastAsia"/>
+        </w:rPr>
+        <w:t>Σ</w:t>
+      </w:r>
+      <w:r>
+        <w:t xml:space="preserve">Q   </w:t>
+      </w:r>
+      <w:r>
+        <w:t xml:space="preserve">                     </w:t>
+      </w:r>
+      <w:r>
+        <w:rPr>
+          <w:rFonts w:hint="eastAsia"/>
+        </w:rPr>
+        <w:t>(2-6</w:t>
+      </w:r>
+      <w:r>
+        <w:rPr>
+          <w:rFonts w:hint="eastAsia"/>
+        </w:rPr>
         <w:t>)</w:t>
       </w:r>
     </w:p>
@@ -10724,7 +11396,7 @@
           <w:rFonts w:hint="eastAsia"/>
           <w:szCs w:val="24"/>
         </w:rPr>
-        <w:t>其中</w:t>
+        <w:t>奇异值分解模型中的奇异矩阵</w:t>
       </w:r>
       <w:r>
         <w:rPr>
@@ -10735,16 +11407,10 @@
       </w:r>
       <w:r>
         <w:rPr>
-          <w:szCs w:val="24"/>
-        </w:rPr>
-        <w:t>(N*K)</w:t>
-      </w:r>
-      <w:r>
-        <w:rPr>
-          <w:rFonts w:hint="eastAsia"/>
-          <w:szCs w:val="24"/>
-        </w:rPr>
-        <w:t>，</w:t>
+          <w:rFonts w:hint="eastAsia"/>
+          <w:szCs w:val="24"/>
+        </w:rPr>
+        <w:t>、</w:t>
       </w:r>
       <w:r>
         <w:rPr>
@@ -10755,296 +11421,51 @@
       </w:r>
       <w:r>
         <w:rPr>
-          <w:szCs w:val="24"/>
-        </w:rPr>
-        <w:t>(M*K)</w:t>
-      </w:r>
-      <w:r>
-        <w:rPr>
-          <w:rFonts w:hint="eastAsia"/>
-          <w:szCs w:val="24"/>
-        </w:rPr>
-        <w:t>分别为表征所有用户和所有项目的因子矩阵，</w:t>
-      </w:r>
-      <w:r>
-        <w:rPr>
-          <w:rFonts w:hint="eastAsia"/>
-          <w:szCs w:val="24"/>
-        </w:rPr>
-        <w:t>K</w:t>
-      </w:r>
-      <w:r>
-        <w:rPr>
-          <w:rFonts w:hint="eastAsia"/>
-          <w:szCs w:val="24"/>
-        </w:rPr>
-        <w:t>代表了每个用户和每个项目的特征可以用前</w:t>
-      </w:r>
-      <w:r>
-        <w:rPr>
-          <w:rFonts w:hint="eastAsia"/>
-          <w:szCs w:val="24"/>
-        </w:rPr>
-        <w:t>K</w:t>
-      </w:r>
-      <w:r>
-        <w:rPr>
-          <w:rFonts w:hint="eastAsia"/>
-          <w:szCs w:val="24"/>
-        </w:rPr>
-        <w:t>个奇异值所对应的</w:t>
-      </w:r>
-      <w:r>
-        <w:rPr>
-          <w:rFonts w:hint="eastAsia"/>
-          <w:szCs w:val="24"/>
-        </w:rPr>
-        <w:t>K</w:t>
-      </w:r>
-      <w:r>
-        <w:rPr>
-          <w:rFonts w:hint="eastAsia"/>
-          <w:szCs w:val="24"/>
-        </w:rPr>
-        <w:t>个奇异向量表征，其取值代表了保留了</w:t>
-      </w:r>
-      <w:r>
-        <w:rPr>
-          <w:rFonts w:hint="eastAsia"/>
-          <w:szCs w:val="24"/>
-        </w:rPr>
-        <w:t>K</w:t>
-      </w:r>
-      <w:r>
-        <w:rPr>
-          <w:rFonts w:hint="eastAsia"/>
-          <w:szCs w:val="24"/>
-        </w:rPr>
-        <w:t>个维度的特征信息，</w:t>
-      </w:r>
-      <w:r>
-        <w:rPr>
-          <w:rFonts w:hint="eastAsia"/>
-          <w:szCs w:val="24"/>
-        </w:rPr>
-        <w:t>K</w:t>
-      </w:r>
-      <w:r>
-        <w:rPr>
-          <w:rFonts w:hint="eastAsia"/>
-          <w:szCs w:val="24"/>
-        </w:rPr>
-        <w:t>的取值很重要，如果太小</w:t>
-      </w:r>
-      <w:r>
-        <w:rPr>
-          <w:rFonts w:hint="eastAsia"/>
-          <w:szCs w:val="24"/>
-        </w:rPr>
-        <w:t>,</w:t>
-      </w:r>
-      <w:r>
-        <w:rPr>
-          <w:rFonts w:hint="eastAsia"/>
-          <w:szCs w:val="24"/>
-        </w:rPr>
-        <w:t>就无法得到原始评分矩阵中重要特征</w:t>
-      </w:r>
-      <w:r>
-        <w:rPr>
-          <w:rFonts w:hint="eastAsia"/>
-          <w:szCs w:val="24"/>
-        </w:rPr>
-        <w:t>,</w:t>
-      </w:r>
-      <w:r>
-        <w:rPr>
-          <w:rFonts w:hint="eastAsia"/>
-          <w:szCs w:val="24"/>
-        </w:rPr>
-        <w:t>如果太大</w:t>
-      </w:r>
-      <w:r>
-        <w:rPr>
-          <w:rFonts w:hint="eastAsia"/>
-          <w:szCs w:val="24"/>
-        </w:rPr>
-        <w:t>,</w:t>
-      </w:r>
-      <w:r>
-        <w:rPr>
-          <w:rFonts w:hint="eastAsia"/>
-          <w:szCs w:val="24"/>
-        </w:rPr>
-        <w:t>就会失去降维的意义</w:t>
-      </w:r>
-      <w:r>
-        <w:rPr>
-          <w:rFonts w:hint="eastAsia"/>
-          <w:szCs w:val="24"/>
-        </w:rPr>
-        <w:t>,</w:t>
-      </w:r>
-      <w:r>
-        <w:rPr>
-          <w:rFonts w:hint="eastAsia"/>
-          <w:szCs w:val="24"/>
-        </w:rPr>
-        <w:t>因此需要通过多次试验来确定要保留的维数，一般满足</w:t>
-      </w:r>
-      <w:r>
-        <w:rPr>
-          <w:rFonts w:hint="eastAsia"/>
-          <w:szCs w:val="24"/>
-        </w:rPr>
-        <w:t>K&lt;&lt;Min(N,M)</w:t>
-      </w:r>
-      <w:r>
-        <w:rPr>
-          <w:rFonts w:hint="eastAsia"/>
-          <w:szCs w:val="24"/>
-        </w:rPr>
-        <w:t>。式</w:t>
-      </w:r>
-      <w:r>
-        <w:rPr>
-          <w:rFonts w:hint="eastAsia"/>
-          <w:szCs w:val="24"/>
-        </w:rPr>
-        <w:t>(2-6)</w:t>
-      </w:r>
-      <w:r>
-        <w:rPr>
-          <w:rFonts w:hint="eastAsia"/>
-          <w:szCs w:val="24"/>
-        </w:rPr>
-        <w:t>实际上是矩阵理论中矩阵奇异值分解公式</w:t>
-      </w:r>
-      <w:r>
-        <w:rPr>
-          <w:rFonts w:hint="eastAsia"/>
-          <w:szCs w:val="24"/>
-        </w:rPr>
-        <w:t>(2-7)</w:t>
-      </w:r>
-      <w:r>
-        <w:rPr>
-          <w:rFonts w:hint="eastAsia"/>
-          <w:szCs w:val="24"/>
-        </w:rPr>
-        <w:t>的变形。</w:t>
+          <w:rFonts w:hint="eastAsia"/>
+          <w:szCs w:val="24"/>
+        </w:rPr>
+        <w:t>中各个元素作为待估计参数，以用户</w:t>
+      </w:r>
+      <w:r>
+        <w:rPr>
+          <w:rFonts w:hint="eastAsia"/>
+          <w:szCs w:val="24"/>
+        </w:rPr>
+        <w:t>-</w:t>
+      </w:r>
+      <w:r>
+        <w:rPr>
+          <w:rFonts w:hint="eastAsia"/>
+          <w:szCs w:val="24"/>
+        </w:rPr>
+        <w:t>项目评分矩阵中的现有数据来作为训练数据对训练模型，也就是求解优化问题</w:t>
+      </w:r>
+      <w:r>
+        <w:rPr>
+          <w:rFonts w:hint="eastAsia"/>
+          <w:szCs w:val="24"/>
+        </w:rPr>
+        <w:t>(2-7</w:t>
+      </w:r>
+      <w:r>
+        <w:rPr>
+          <w:rFonts w:hint="eastAsia"/>
+          <w:szCs w:val="24"/>
+        </w:rPr>
+        <w:t>)</w:t>
+      </w:r>
+      <w:r>
+        <w:rPr>
+          <w:rFonts w:hint="eastAsia"/>
+          <w:szCs w:val="24"/>
+        </w:rPr>
+        <w:t>，其中μ是权重系数，来缓解模型的过拟合。</w:t>
       </w:r>
     </w:p>
     <w:p>
       <w:pPr>
         <w:ind w:firstLine="420"/>
-      </w:pPr>
-      <w:r>
-        <w:t>R=P</w:t>
-      </w:r>
-      <w:r>
-        <w:rPr>
-          <w:rFonts w:hint="eastAsia"/>
-        </w:rPr>
-        <w:t>Σ</w:t>
-      </w:r>
-      <w:r>
-        <w:t xml:space="preserve">Q   </w:t>
-      </w:r>
-      <w:r>
-        <w:rPr>
-          <w:rFonts w:hint="eastAsia"/>
-        </w:rPr>
-        <w:t>(2-6</w:t>
-      </w:r>
-      <w:r>
-        <w:rPr>
-          <w:rFonts w:hint="eastAsia"/>
-        </w:rPr>
-        <w:t>)</w:t>
-      </w:r>
-    </w:p>
-    <w:p>
-      <w:pPr>
-        <w:ind w:firstLine="420"/>
-        <w:rPr>
-          <w:szCs w:val="24"/>
-        </w:rPr>
-      </w:pPr>
-      <w:r>
-        <w:rPr>
-          <w:rFonts w:hint="eastAsia"/>
-          <w:szCs w:val="24"/>
-        </w:rPr>
-        <w:t>奇异值分解模型中的奇异矩阵</w:t>
-      </w:r>
-      <w:r>
-        <w:rPr>
-          <w:rFonts w:hint="eastAsia"/>
-          <w:szCs w:val="24"/>
-        </w:rPr>
-        <w:t>P</w:t>
-      </w:r>
-      <w:r>
-        <w:rPr>
-          <w:rFonts w:hint="eastAsia"/>
-          <w:szCs w:val="24"/>
-        </w:rPr>
-        <w:t>、</w:t>
-      </w:r>
-      <w:r>
-        <w:rPr>
-          <w:rFonts w:hint="eastAsia"/>
-          <w:szCs w:val="24"/>
-        </w:rPr>
-        <w:t>Q</w:t>
-      </w:r>
-      <w:r>
-        <w:rPr>
-          <w:rFonts w:hint="eastAsia"/>
-          <w:szCs w:val="24"/>
-        </w:rPr>
-        <w:t>中各个元素作为待估计参数，以用户</w:t>
-      </w:r>
-      <w:r>
-        <w:rPr>
-          <w:rFonts w:hint="eastAsia"/>
-          <w:szCs w:val="24"/>
-        </w:rPr>
-        <w:t>-</w:t>
-      </w:r>
-      <w:r>
-        <w:rPr>
-          <w:rFonts w:hint="eastAsia"/>
-          <w:szCs w:val="24"/>
-        </w:rPr>
-        <w:t>项目评分矩阵中的现有数据来作为训练数据对训练模型，也就是求解优化问题</w:t>
-      </w:r>
-      <w:r>
-        <w:rPr>
-          <w:rFonts w:hint="eastAsia"/>
-          <w:szCs w:val="24"/>
-        </w:rPr>
-        <w:t>(2-7</w:t>
-      </w:r>
-      <w:r>
-        <w:rPr>
-          <w:rFonts w:hint="eastAsia"/>
-          <w:szCs w:val="24"/>
-        </w:rPr>
-        <w:t>)</w:t>
-      </w:r>
-      <w:r>
-        <w:rPr>
-          <w:rFonts w:hint="eastAsia"/>
-          <w:szCs w:val="24"/>
-        </w:rPr>
-        <w:t>，其中μ是权重系数，来缓解模型的过拟合。</w:t>
-      </w:r>
-    </w:p>
-    <w:p>
-      <w:pPr>
-        <w:ind w:firstLine="420"/>
+        <w:jc w:val="right"/>
         <w:rPr>
           <w:szCs w:val="24"/>
         </w:rPr>
@@ -11056,9 +11477,9 @@
         </w:rPr>
         <w:object w:dxaOrig="5340" w:dyaOrig="660">
           <v:shape id="_x0000_i1031" type="#_x0000_t75" style="width:267pt;height:33pt" o:ole="">
-            <v:imagedata r:id="rId31" o:title=""/>
+            <v:imagedata r:id="rId32" o:title=""/>
           </v:shape>
-          <o:OLEObject Type="Embed" ProgID="Equation.DSMT4" ShapeID="_x0000_i1031" DrawAspect="Content" ObjectID="_1583523927" r:id="rId32"/>
+          <o:OLEObject Type="Embed" ProgID="Equation.DSMT4" ShapeID="_x0000_i1031" DrawAspect="Content" ObjectID="_1583613762" r:id="rId33"/>
         </w:object>
       </w:r>
       <w:r>
@@ -11268,6 +11689,7 @@
           <w:sz w:val="28"/>
           <w:szCs w:val="28"/>
         </w:rPr>
+        <w:lastRenderedPageBreak/>
         <w:t>贝叶斯分类模型</w:t>
       </w:r>
       <w:r>
@@ -11466,9 +11888,9 @@
         </w:rPr>
         <w:object w:dxaOrig="1719" w:dyaOrig="360">
           <v:shape id="_x0000_i1032" type="#_x0000_t75" style="width:86.25pt;height:18pt" o:ole="">
-            <v:imagedata r:id="rId33" o:title=""/>
+            <v:imagedata r:id="rId34" o:title=""/>
           </v:shape>
-          <o:OLEObject Type="Embed" ProgID="Equation.DSMT4" ShapeID="_x0000_i1032" DrawAspect="Content" ObjectID="_1583523928" r:id="rId34"/>
+          <o:OLEObject Type="Embed" ProgID="Equation.DSMT4" ShapeID="_x0000_i1032" DrawAspect="Content" ObjectID="_1583613763" r:id="rId35"/>
         </w:object>
       </w:r>
       <w:r>
@@ -11504,9 +11926,9 @@
         </w:rPr>
         <w:object w:dxaOrig="1640" w:dyaOrig="360">
           <v:shape id="_x0000_i1033" type="#_x0000_t75" style="width:81.75pt;height:18pt" o:ole="">
-            <v:imagedata r:id="rId35" o:title=""/>
+            <v:imagedata r:id="rId36" o:title=""/>
           </v:shape>
-          <o:OLEObject Type="Embed" ProgID="Equation.DSMT4" ShapeID="_x0000_i1033" DrawAspect="Content" ObjectID="_1583523929" r:id="rId36"/>
+          <o:OLEObject Type="Embed" ProgID="Equation.DSMT4" ShapeID="_x0000_i1033" DrawAspect="Content" ObjectID="_1583613764" r:id="rId37"/>
         </w:object>
       </w:r>
       <w:r>
@@ -11528,15 +11950,7 @@
           <w:rFonts w:hint="eastAsia"/>
           <w:szCs w:val="24"/>
         </w:rPr>
-        <w:t>，</w:t>
-      </w:r>
-      <w:r>
-        <w:rPr>
-          <w:rFonts w:hint="eastAsia"/>
-          <w:szCs w:val="24"/>
-        </w:rPr>
-        <w:lastRenderedPageBreak/>
-        <w:t>根据贝叶斯定理</w:t>
+        <w:t>，根据贝叶斯定理</w:t>
       </w:r>
       <w:r>
         <w:rPr>
@@ -11563,6 +11977,7 @@
     <w:p>
       <w:pPr>
         <w:ind w:firstLine="420"/>
+        <w:jc w:val="right"/>
         <w:rPr>
           <w:szCs w:val="24"/>
         </w:rPr>
@@ -11574,9 +11989,9 @@
         </w:rPr>
         <w:object w:dxaOrig="2560" w:dyaOrig="700">
           <v:shape id="_x0000_i1034" type="#_x0000_t75" style="width:128.25pt;height:35.25pt" o:ole="">
-            <v:imagedata r:id="rId37" o:title=""/>
+            <v:imagedata r:id="rId38" o:title=""/>
           </v:shape>
-          <o:OLEObject Type="Embed" ProgID="Equation.DSMT4" ShapeID="_x0000_i1034" DrawAspect="Content" ObjectID="_1583523930" r:id="rId38"/>
+          <o:OLEObject Type="Embed" ProgID="Equation.DSMT4" ShapeID="_x0000_i1034" DrawAspect="Content" ObjectID="_1583613765" r:id="rId39"/>
         </w:object>
       </w:r>
       <w:r>
@@ -11901,6 +12316,7 @@
     <w:p>
       <w:pPr>
         <w:ind w:firstLine="420"/>
+        <w:jc w:val="right"/>
         <w:rPr>
           <w:szCs w:val="24"/>
         </w:rPr>
@@ -11912,9 +12328,9 @@
         </w:rPr>
         <w:object w:dxaOrig="2220" w:dyaOrig="680">
           <v:shape id="_x0000_i1035" type="#_x0000_t75" style="width:111pt;height:33.75pt" o:ole="">
-            <v:imagedata r:id="rId39" o:title=""/>
+            <v:imagedata r:id="rId40" o:title=""/>
           </v:shape>
-          <o:OLEObject Type="Embed" ProgID="Equation.DSMT4" ShapeID="_x0000_i1035" DrawAspect="Content" ObjectID="_1583523931" r:id="rId40"/>
+          <o:OLEObject Type="Embed" ProgID="Equation.DSMT4" ShapeID="_x0000_i1035" DrawAspect="Content" ObjectID="_1583613766" r:id="rId41"/>
         </w:object>
       </w:r>
       <w:r>
@@ -12084,6 +12500,7 @@
     <w:p>
       <w:pPr>
         <w:ind w:firstLine="420"/>
+        <w:jc w:val="right"/>
         <w:rPr>
           <w:szCs w:val="24"/>
         </w:rPr>
@@ -12095,9 +12512,9 @@
         </w:rPr>
         <w:object w:dxaOrig="3560" w:dyaOrig="680">
           <v:shape id="_x0000_i1036" type="#_x0000_t75" style="width:177.75pt;height:33.75pt" o:ole="">
-            <v:imagedata r:id="rId41" o:title=""/>
+            <v:imagedata r:id="rId42" o:title=""/>
           </v:shape>
-          <o:OLEObject Type="Embed" ProgID="Equation.DSMT4" ShapeID="_x0000_i1036" DrawAspect="Content" ObjectID="_1583523932" r:id="rId42"/>
+          <o:OLEObject Type="Embed" ProgID="Equation.DSMT4" ShapeID="_x0000_i1036" DrawAspect="Content" ObjectID="_1583613767" r:id="rId43"/>
         </w:object>
       </w:r>
       <w:r>
@@ -12113,11 +12530,6 @@
         </w:rPr>
         <w:t>)</w:t>
       </w:r>
-    </w:p>
-    <w:p>
-      <w:pPr>
-        <w:ind w:firstLine="420"/>
-      </w:pPr>
     </w:p>
     <w:p>
       <w:pPr>
@@ -12184,6 +12596,7 @@
           <w:rFonts w:hint="eastAsia"/>
           <w:szCs w:val="24"/>
         </w:rPr>
+        <w:lastRenderedPageBreak/>
         <w:t>项目协同聚类，考虑到用户和项目的相关性，对用户集和项目集都进行了聚类，将用户聚类和项目聚类两个步骤依次循环迭代直至最终收敛。应用于聚类模型的聚类算法中最常见的是</w:t>
       </w:r>
       <w:r>
@@ -12345,9 +12758,9 @@
         </w:rPr>
         <w:object w:dxaOrig="1600" w:dyaOrig="360">
           <v:shape id="_x0000_i1037" type="#_x0000_t75" style="width:80.25pt;height:18pt" o:ole="">
-            <v:imagedata r:id="rId43" o:title=""/>
+            <v:imagedata r:id="rId44" o:title=""/>
           </v:shape>
-          <o:OLEObject Type="Embed" ProgID="Equation.DSMT4" ShapeID="_x0000_i1037" DrawAspect="Content" ObjectID="_1583523933" r:id="rId44"/>
+          <o:OLEObject Type="Embed" ProgID="Equation.DSMT4" ShapeID="_x0000_i1037" DrawAspect="Content" ObjectID="_1583613768" r:id="rId45"/>
         </w:object>
       </w:r>
     </w:p>
@@ -12412,9 +12825,9 @@
         </w:rPr>
         <w:object w:dxaOrig="240" w:dyaOrig="360">
           <v:shape id="_x0000_i1038" type="#_x0000_t75" style="width:12pt;height:18pt" o:ole="">
-            <v:imagedata r:id="rId45" o:title=""/>
+            <v:imagedata r:id="rId46" o:title=""/>
           </v:shape>
-          <o:OLEObject Type="Embed" ProgID="Equation.DSMT4" ShapeID="_x0000_i1038" DrawAspect="Content" ObjectID="_1583523934" r:id="rId46"/>
+          <o:OLEObject Type="Embed" ProgID="Equation.DSMT4" ShapeID="_x0000_i1038" DrawAspect="Content" ObjectID="_1583613769" r:id="rId47"/>
         </w:object>
       </w:r>
       <w:r>
@@ -12430,9 +12843,9 @@
         </w:rPr>
         <w:object w:dxaOrig="1060" w:dyaOrig="360">
           <v:shape id="_x0000_i1039" type="#_x0000_t75" style="width:53.25pt;height:18pt" o:ole="">
-            <v:imagedata r:id="rId47" o:title=""/>
+            <v:imagedata r:id="rId48" o:title=""/>
           </v:shape>
-          <o:OLEObject Type="Embed" ProgID="Equation.DSMT4" ShapeID="_x0000_i1039" DrawAspect="Content" ObjectID="_1583523935" r:id="rId48"/>
+          <o:OLEObject Type="Embed" ProgID="Equation.DSMT4" ShapeID="_x0000_i1039" DrawAspect="Content" ObjectID="_1583613770" r:id="rId49"/>
         </w:object>
       </w:r>
       <w:r>
@@ -12853,9 +13266,9 @@
         </w:rPr>
         <w:object w:dxaOrig="1600" w:dyaOrig="360">
           <v:shape id="_x0000_i1040" type="#_x0000_t75" style="width:80.25pt;height:18pt" o:ole="">
-            <v:imagedata r:id="rId43" o:title=""/>
+            <v:imagedata r:id="rId44" o:title=""/>
           </v:shape>
-          <o:OLEObject Type="Embed" ProgID="Equation.DSMT4" ShapeID="_x0000_i1040" DrawAspect="Content" ObjectID="_1583523936" r:id="rId49"/>
+          <o:OLEObject Type="Embed" ProgID="Equation.DSMT4" ShapeID="_x0000_i1040" DrawAspect="Content" ObjectID="_1583613771" r:id="rId50"/>
         </w:object>
       </w:r>
       <w:r>
@@ -12925,11 +13338,7 @@
     </w:p>
     <w:p>
       <w:pPr>
-        <w:ind w:firstLine="420"/>
-      </w:pPr>
-    </w:p>
-    <w:p>
-      <w:pPr>
+        <w:ind w:firstLineChars="200" w:firstLine="482"/>
         <w:rPr>
           <w:szCs w:val="24"/>
         </w:rPr>
@@ -12954,9 +13363,9 @@
         </w:rPr>
         <w:object w:dxaOrig="1440" w:dyaOrig="360">
           <v:shape id="_x0000_i1041" type="#_x0000_t75" style="width:1in;height:18pt" o:ole="">
-            <v:imagedata r:id="rId50" o:title=""/>
+            <v:imagedata r:id="rId51" o:title=""/>
           </v:shape>
-          <o:OLEObject Type="Embed" ProgID="Equation.DSMT4" ShapeID="_x0000_i1041" DrawAspect="Content" ObjectID="_1583523937" r:id="rId51"/>
+          <o:OLEObject Type="Embed" ProgID="Equation.DSMT4" ShapeID="_x0000_i1041" DrawAspect="Content" ObjectID="_1583613772" r:id="rId52"/>
         </w:object>
       </w:r>
       <w:r>
@@ -13000,9 +13409,9 @@
         </w:rPr>
         <w:object w:dxaOrig="620" w:dyaOrig="300">
           <v:shape id="_x0000_i1042" type="#_x0000_t75" style="width:30.75pt;height:15.75pt" o:ole="">
-            <v:imagedata r:id="rId52" o:title=""/>
+            <v:imagedata r:id="rId53" o:title=""/>
           </v:shape>
-          <o:OLEObject Type="Embed" ProgID="Equation.DSMT4" ShapeID="_x0000_i1042" DrawAspect="Content" ObjectID="_1583523938" r:id="rId53"/>
+          <o:OLEObject Type="Embed" ProgID="Equation.DSMT4" ShapeID="_x0000_i1042" DrawAspect="Content" ObjectID="_1583613773" r:id="rId54"/>
         </w:object>
       </w:r>
       <w:r>
@@ -13017,9 +13426,9 @@
         </w:rPr>
         <w:object w:dxaOrig="740" w:dyaOrig="279">
           <v:shape id="_x0000_i1043" type="#_x0000_t75" style="width:36.75pt;height:13.5pt" o:ole="">
-            <v:imagedata r:id="rId54" o:title=""/>
+            <v:imagedata r:id="rId55" o:title=""/>
           </v:shape>
-          <o:OLEObject Type="Embed" ProgID="Equation.DSMT4" ShapeID="_x0000_i1043" DrawAspect="Content" ObjectID="_1583523939" r:id="rId55"/>
+          <o:OLEObject Type="Embed" ProgID="Equation.DSMT4" ShapeID="_x0000_i1043" DrawAspect="Content" ObjectID="_1583613774" r:id="rId56"/>
         </w:object>
       </w:r>
       <w:r>
@@ -13053,9 +13462,9 @@
         </w:rPr>
         <w:object w:dxaOrig="1280" w:dyaOrig="320">
           <v:shape id="_x0000_i1044" type="#_x0000_t75" style="width:63.75pt;height:15.75pt" o:ole="">
-            <v:imagedata r:id="rId56" o:title=""/>
+            <v:imagedata r:id="rId57" o:title=""/>
           </v:shape>
-          <o:OLEObject Type="Embed" ProgID="Equation.DSMT4" ShapeID="_x0000_i1044" DrawAspect="Content" ObjectID="_1583523940" r:id="rId57"/>
+          <o:OLEObject Type="Embed" ProgID="Equation.DSMT4" ShapeID="_x0000_i1044" DrawAspect="Content" ObjectID="_1583613775" r:id="rId58"/>
         </w:object>
       </w:r>
       <w:r>
@@ -13077,9 +13486,9 @@
         </w:rPr>
         <w:object w:dxaOrig="1080" w:dyaOrig="279">
           <v:shape id="_x0000_i1045" type="#_x0000_t75" style="width:54pt;height:13.5pt" o:ole="">
-            <v:imagedata r:id="rId58" o:title=""/>
+            <v:imagedata r:id="rId59" o:title=""/>
           </v:shape>
-          <o:OLEObject Type="Embed" ProgID="Equation.DSMT4" ShapeID="_x0000_i1045" DrawAspect="Content" ObjectID="_1583523941" r:id="rId59"/>
+          <o:OLEObject Type="Embed" ProgID="Equation.DSMT4" ShapeID="_x0000_i1045" DrawAspect="Content" ObjectID="_1583613776" r:id="rId60"/>
         </w:object>
       </w:r>
       <w:r>
@@ -13132,7 +13541,22 @@
           <w:rFonts w:asciiTheme="minorEastAsia" w:hAnsiTheme="minorEastAsia" w:hint="eastAsia"/>
           <w:szCs w:val="24"/>
         </w:rPr>
-        <w:t>关联规则法用于协同过滤系统是[</w:t>
+        <w:lastRenderedPageBreak/>
+        <w:t>关联规则法用于协同过滤系统是</w:t>
+      </w:r>
+      <w:r>
+        <w:rPr>
+          <w:rFonts w:asciiTheme="minorEastAsia" w:hAnsiTheme="minorEastAsia" w:hint="eastAsia"/>
+          <w:szCs w:val="24"/>
+        </w:rPr>
+        <w:t>文献</w:t>
+      </w:r>
+      <w:r>
+        <w:rPr>
+          <w:rFonts w:asciiTheme="minorEastAsia" w:hAnsiTheme="minorEastAsia" w:hint="eastAsia"/>
+          <w:szCs w:val="24"/>
+        </w:rPr>
+        <w:t>[</w:t>
       </w:r>
       <w:r>
         <w:rPr>
@@ -13196,7 +13620,6 @@
         <w:rPr>
           <w:rFonts w:hint="eastAsia"/>
         </w:rPr>
-        <w:lastRenderedPageBreak/>
         <w:t>2.1.3</w:t>
       </w:r>
       <w:r>
@@ -13420,13 +13843,12 @@
       <w:r>
         <w:rPr>
           <w:rFonts w:asciiTheme="minorEastAsia" w:hAnsiTheme="minorEastAsia" w:cstheme="minorEastAsia"/>
-          <w:position w:val="-12"/>
         </w:rPr>
         <w:object w:dxaOrig="1700" w:dyaOrig="360">
           <v:shape id="_x0000_i1046" type="#_x0000_t75" style="width:84.75pt;height:18pt" o:ole="">
-            <v:imagedata r:id="rId60" o:title=""/>
+            <v:imagedata r:id="rId61" o:title=""/>
           </v:shape>
-          <o:OLEObject Type="Embed" ProgID="Equation.DSMT4" ShapeID="_x0000_i1046" DrawAspect="Content" ObjectID="_1583523942" r:id="rId61"/>
+          <o:OLEObject Type="Embed" ProgID="Equation.DSMT4" ShapeID="_x0000_i1046" DrawAspect="Content" ObjectID="_1583613777" r:id="rId62"/>
         </w:object>
       </w:r>
       <w:r>
@@ -13438,13 +13860,12 @@
       <w:r>
         <w:rPr>
           <w:rFonts w:asciiTheme="minorEastAsia" w:hAnsiTheme="minorEastAsia" w:cstheme="minorEastAsia"/>
-          <w:position w:val="-12"/>
         </w:rPr>
         <w:object w:dxaOrig="1600" w:dyaOrig="360">
           <v:shape id="_x0000_i1047" type="#_x0000_t75" style="width:80.25pt;height:18pt" o:ole="">
-            <v:imagedata r:id="rId62" o:title=""/>
+            <v:imagedata r:id="rId63" o:title=""/>
           </v:shape>
-          <o:OLEObject Type="Embed" ProgID="Equation.DSMT4" ShapeID="_x0000_i1047" DrawAspect="Content" ObjectID="_1583523943" r:id="rId63"/>
+          <o:OLEObject Type="Embed" ProgID="Equation.DSMT4" ShapeID="_x0000_i1047" DrawAspect="Content" ObjectID="_1583613778" r:id="rId64"/>
         </w:object>
       </w:r>
       <w:r>
@@ -13463,7 +13884,44 @@
         <w:rPr>
           <w:rFonts w:asciiTheme="minorEastAsia" w:hAnsiTheme="minorEastAsia" w:cstheme="minorEastAsia" w:hint="eastAsia"/>
         </w:rPr>
-        <w:t>我们就将原始的高维数据映射到了低（k）维空间。哈希学习一般包含三个主要部分：哈希函数的学习与设计、哈希编码的生成和利用哈希编码来进行相似性检索</w:t>
+        <w:t>我们就将原始的高维数据映射到了低（k）维空间。哈希学习一般包含三个主要部分：哈希函数的学习</w:t>
+      </w:r>
+      <w:r>
+        <w:rPr>
+          <w:rFonts w:asciiTheme="minorEastAsia" w:hAnsiTheme="minorEastAsia" w:cstheme="minorEastAsia" w:hint="eastAsia"/>
+        </w:rPr>
+        <w:lastRenderedPageBreak/>
+        <w:t>与设计、哈希编码的生成和利用哈希编码来进行相似性检索</w:t>
+      </w:r>
+      <w:r>
+        <w:t>[</w:t>
+      </w:r>
+      <w:r>
+        <w:endnoteReference w:id="21"/>
+      </w:r>
+      <w:r>
+        <w:t>]</w:t>
+      </w:r>
+      <w:r>
+        <w:rPr>
+          <w:rFonts w:asciiTheme="minorEastAsia" w:hAnsiTheme="minorEastAsia" w:cstheme="minorEastAsia" w:hint="eastAsia"/>
+        </w:rPr>
+        <w:t>。其中，最主要的也就是最为核心的部分是哈希函数的学习与设计，在大多数的研究中，哈希编码的生成也包含在哈希函数的学习过程中。</w:t>
+      </w:r>
+    </w:p>
+    <w:p>
+      <w:pPr>
+        <w:pStyle w:val="a9"/>
+        <w:ind w:firstLine="480"/>
+        <w:rPr>
+          <w:rFonts w:asciiTheme="minorEastAsia" w:hAnsiTheme="minorEastAsia" w:cstheme="minorEastAsia"/>
+        </w:rPr>
+      </w:pPr>
+      <w:r>
+        <w:rPr>
+          <w:rFonts w:asciiTheme="minorEastAsia" w:hAnsiTheme="minorEastAsia" w:cstheme="minorEastAsia" w:hint="eastAsia"/>
+        </w:rPr>
+        <w:t>哈希可以看作是某种概率降维，将数据从原始空间映射到特定长度的海明空间，并确保相似数据点在编码之后距离也非常近。常见的哈希函数学习方法分为数据独立的方法和数据依赖的方法。其中，数据独立的哈希学习方法中最经典的为局部敏感哈希</w:t>
       </w:r>
       <w:r>
         <w:rPr>
@@ -13477,7 +13935,7 @@
           <w:rStyle w:val="ad"/>
           <w:rFonts w:asciiTheme="minorEastAsia" w:hAnsiTheme="minorEastAsia" w:cstheme="minorEastAsia"/>
         </w:rPr>
-        <w:endnoteReference w:id="21"/>
+        <w:endnoteReference w:id="22"/>
       </w:r>
       <w:r>
         <w:rPr>
@@ -13488,64 +13946,228 @@
       </w:r>
       <w:r>
         <w:rPr>
-          <w:rFonts w:asciiTheme="minorEastAsia" w:hAnsiTheme="minorEastAsia" w:cstheme="minorEastAsia" w:hint="eastAsia"/>
-        </w:rPr>
-        <w:t>。其中，最主要的也就是最为核心的部分是哈希函数的学习与设计，在大多数的研究中，哈希编码的生成也包含在哈希函数的学习过程中。</w:t>
+          <w:rFonts w:asciiTheme="minorEastAsia" w:hAnsiTheme="minorEastAsia" w:cstheme="minorEastAsia"/>
+        </w:rPr>
+        <w:t>(Locality Sensitive Hashing, LSH)</w:t>
+      </w:r>
+      <w:r>
+        <w:rPr>
+          <w:rFonts w:asciiTheme="minorEastAsia" w:hAnsiTheme="minorEastAsia" w:cstheme="minorEastAsia" w:hint="eastAsia"/>
+        </w:rPr>
+        <w:t>，这一类的哈希学习方法不需要对给定的数据集进行挖掘分析，而是直接在数据上随机投影使得投影后的哈希编码能在一定程度上保留原始空间上的相似度。这类哈希学习方法计算的速度较快，效率也就很高。然而，由于其不对所给的数据进行挖掘，其性能一般不如数据依赖的方法。</w:t>
       </w:r>
     </w:p>
     <w:p>
       <w:pPr>
         <w:pStyle w:val="a9"/>
         <w:ind w:firstLine="480"/>
-        <w:rPr>
-          <w:rFonts w:asciiTheme="minorEastAsia" w:hAnsiTheme="minorEastAsia" w:cstheme="minorEastAsia"/>
-        </w:rPr>
-      </w:pPr>
-      <w:r>
-        <w:rPr>
-          <w:rFonts w:asciiTheme="minorEastAsia" w:hAnsiTheme="minorEastAsia" w:cstheme="minorEastAsia" w:hint="eastAsia"/>
-        </w:rPr>
-        <w:t>哈希可以看作是某种概率降维，将数据从原始空间映射到特定长度的海明空间，并确保相似数据点在编码之后距离也非常近。常见的哈希函数学习方法分为数据独立的方法和数据依赖的方法。其中，数据独立的哈希学习方法中最经典的</w:t>
-      </w:r>
-      <w:r>
-        <w:rPr>
-          <w:rFonts w:asciiTheme="minorEastAsia" w:hAnsiTheme="minorEastAsia" w:cstheme="minorEastAsia" w:hint="eastAsia"/>
-        </w:rPr>
-        <w:lastRenderedPageBreak/>
-        <w:t>为局部敏感哈希</w:t>
+      </w:pPr>
+      <w:r>
+        <w:t>数据依赖的哈希学习方法通过使用机器学习方法</w:t>
+      </w:r>
+      <w:r>
+        <w:rPr>
+          <w:rFonts w:hint="eastAsia"/>
+        </w:rPr>
+        <w:t>，</w:t>
+      </w:r>
+      <w:r>
+        <w:t>在给定的数据集上来训练</w:t>
+      </w:r>
+      <w:r>
+        <w:rPr>
+          <w:rFonts w:hint="eastAsia"/>
+        </w:rPr>
+        <w:t>以</w:t>
+      </w:r>
+      <w:r>
+        <w:t>得到对数据编码的哈希函数</w:t>
+      </w:r>
+      <w:r>
+        <w:rPr>
+          <w:rFonts w:hint="eastAsia"/>
+        </w:rPr>
+        <w:t>。根据利用数据中信息的形式和程度的不同，可以分为非监督式</w:t>
       </w:r>
       <w:r>
         <w:rPr>
           <w:rStyle w:val="ad"/>
-          <w:rFonts w:asciiTheme="minorEastAsia" w:hAnsiTheme="minorEastAsia" w:cstheme="minorEastAsia"/>
         </w:rPr>
         <w:t>[</w:t>
       </w:r>
       <w:r>
         <w:rPr>
           <w:rStyle w:val="ad"/>
-          <w:rFonts w:asciiTheme="minorEastAsia" w:hAnsiTheme="minorEastAsia" w:cstheme="minorEastAsia"/>
-        </w:rPr>
-        <w:endnoteReference w:id="22"/>
+        </w:rPr>
+        <w:endnoteReference w:id="23"/>
       </w:r>
       <w:r>
         <w:rPr>
           <w:rStyle w:val="ad"/>
-          <w:rFonts w:asciiTheme="minorEastAsia" w:hAnsiTheme="minorEastAsia" w:cstheme="minorEastAsia"/>
+        </w:rPr>
+        <w:t>][</w:t>
+      </w:r>
+      <w:r>
+        <w:rPr>
+          <w:rStyle w:val="ad"/>
+        </w:rPr>
+        <w:endnoteReference w:id="24"/>
+      </w:r>
+      <w:r>
+        <w:rPr>
+          <w:rStyle w:val="ad"/>
+        </w:rPr>
+        <w:t>][</w:t>
+      </w:r>
+      <w:r>
+        <w:rPr>
+          <w:rStyle w:val="ad"/>
+        </w:rPr>
+        <w:endnoteReference w:id="25"/>
+      </w:r>
+      <w:r>
+        <w:rPr>
+          <w:rStyle w:val="ad"/>
+        </w:rPr>
+        <w:t>][</w:t>
+      </w:r>
+      <w:r>
+        <w:rPr>
+          <w:rStyle w:val="ad"/>
+        </w:rPr>
+        <w:endnoteReference w:id="26"/>
+      </w:r>
+      <w:r>
+        <w:rPr>
+          <w:rStyle w:val="ad"/>
         </w:rPr>
         <w:t>]</w:t>
       </w:r>
       <w:r>
         <w:rPr>
-          <w:rFonts w:asciiTheme="minorEastAsia" w:hAnsiTheme="minorEastAsia" w:cstheme="minorEastAsia"/>
-        </w:rPr>
-        <w:t>(Locality Sensitive Hashing, LSH)</w:t>
-      </w:r>
-      <w:r>
-        <w:rPr>
-          <w:rFonts w:asciiTheme="minorEastAsia" w:hAnsiTheme="minorEastAsia" w:cstheme="minorEastAsia" w:hint="eastAsia"/>
-        </w:rPr>
-        <w:t>，这一类的哈希学习方法不需要对给定的数据集进行挖掘分析，而是直接在数据上随机投影使得投影后的哈希编码能在一定程度上保留原始空间上的相似度。这类哈希学习方法计算的速度较快，效率也就很高。然而，由于其不对所给的数据进行挖掘，其性能一般不如数据依赖的方法。</w:t>
+          <w:rFonts w:hint="eastAsia"/>
+        </w:rPr>
+        <w:t>、半监督式</w:t>
+      </w:r>
+      <w:r>
+        <w:rPr>
+          <w:rStyle w:val="ad"/>
+        </w:rPr>
+        <w:t>[</w:t>
+      </w:r>
+      <w:r>
+        <w:rPr>
+          <w:rStyle w:val="ad"/>
+        </w:rPr>
+        <w:endnoteReference w:id="27"/>
+      </w:r>
+      <w:r>
+        <w:rPr>
+          <w:rStyle w:val="ad"/>
+        </w:rPr>
+        <w:t>][</w:t>
+      </w:r>
+      <w:r>
+        <w:rPr>
+          <w:rStyle w:val="ad"/>
+        </w:rPr>
+        <w:endnoteReference w:id="28"/>
+      </w:r>
+      <w:r>
+        <w:rPr>
+          <w:rStyle w:val="ad"/>
+        </w:rPr>
+        <w:t>]</w:t>
+      </w:r>
+      <w:r>
+        <w:rPr>
+          <w:rFonts w:hint="eastAsia"/>
+        </w:rPr>
+        <w:t>和监督式</w:t>
+      </w:r>
+      <w:r>
+        <w:rPr>
+          <w:rStyle w:val="ad"/>
+        </w:rPr>
+        <w:t>[</w:t>
+      </w:r>
+      <w:r>
+        <w:rPr>
+          <w:rStyle w:val="ad"/>
+        </w:rPr>
+        <w:endnoteReference w:id="29"/>
+      </w:r>
+      <w:r>
+        <w:rPr>
+          <w:rStyle w:val="ad"/>
+        </w:rPr>
+        <w:t>][</w:t>
+      </w:r>
+      <w:r>
+        <w:rPr>
+          <w:rStyle w:val="ad"/>
+        </w:rPr>
+        <w:endnoteReference w:id="30"/>
+      </w:r>
+      <w:r>
+        <w:rPr>
+          <w:rStyle w:val="ad"/>
+        </w:rPr>
+        <w:t>][</w:t>
+      </w:r>
+      <w:r>
+        <w:rPr>
+          <w:rStyle w:val="ad"/>
+        </w:rPr>
+        <w:endnoteReference w:id="31"/>
+      </w:r>
+      <w:r>
+        <w:rPr>
+          <w:rStyle w:val="ad"/>
+        </w:rPr>
+        <w:t>][</w:t>
+      </w:r>
+      <w:r>
+        <w:rPr>
+          <w:rStyle w:val="ad"/>
+        </w:rPr>
+        <w:endnoteReference w:id="32"/>
+      </w:r>
+      <w:r>
+        <w:rPr>
+          <w:rStyle w:val="ad"/>
+        </w:rPr>
+        <w:t>]</w:t>
+      </w:r>
+      <w:r>
+        <w:rPr>
+          <w:rFonts w:hint="eastAsia"/>
+        </w:rPr>
+        <w:t>的哈希学习，顾名思义，非监督哈希学习一般倾向于获取数据的分布和流行结构等特性；半监督式哈希学习同时利用已标注的和没有标注的数据来训练哈希函数；监督式哈希学习则利用度量学习、核学习和深度学习等方法来训练哈希函数。其中，谱哈希</w:t>
+      </w:r>
+      <w:r>
+        <w:rPr>
+          <w:rStyle w:val="ad"/>
+        </w:rPr>
+        <w:t>[</w:t>
+      </w:r>
+      <w:r>
+        <w:rPr>
+          <w:rStyle w:val="ad"/>
+        </w:rPr>
+        <w:endnoteReference w:id="33"/>
+      </w:r>
+      <w:r>
+        <w:rPr>
+          <w:rStyle w:val="ad"/>
+        </w:rPr>
+        <w:t>]</w:t>
+      </w:r>
+      <w:r>
+        <w:rPr>
+          <w:rFonts w:hint="eastAsia"/>
+        </w:rPr>
+        <w:t>是非监督哈希学习中比较有代表性的方法之一，谱哈希通过把数据点之间的相似度构建为一张图，进而把哈希编码问题转化成了图的平衡划分问题。然后利用拉普拉斯特征映射的思想，通过计算该图的拉普拉斯矩阵最小的若干个非零特征值对应的特征向量来解决上述问题。</w:t>
       </w:r>
     </w:p>
     <w:p>
@@ -13554,83 +14176,77 @@
         <w:ind w:firstLine="480"/>
       </w:pPr>
       <w:r>
-        <w:t>数据依赖的哈希学习方法通过使用机器学习方法</w:t>
-      </w:r>
-      <w:r>
-        <w:rPr>
-          <w:rFonts w:hint="eastAsia"/>
-        </w:rPr>
-        <w:t>，</w:t>
-      </w:r>
-      <w:r>
-        <w:t>在给定的数据集上来训练</w:t>
-      </w:r>
-      <w:r>
-        <w:rPr>
-          <w:rFonts w:hint="eastAsia"/>
-        </w:rPr>
-        <w:t>以</w:t>
-      </w:r>
-      <w:r>
-        <w:t>得到对数据编码的哈希函数</w:t>
-      </w:r>
-      <w:r>
-        <w:rPr>
-          <w:rFonts w:hint="eastAsia"/>
-        </w:rPr>
-        <w:t>。根据利用数据中信息的形式和程度的不同，可以分为非监督式</w:t>
-      </w:r>
-      <w:r>
-        <w:rPr>
-          <w:rStyle w:val="ad"/>
+        <w:rPr>
+          <w:rFonts w:hint="eastAsia"/>
+        </w:rPr>
+        <w:t>以上介绍的哈希学习技术主要应用在文本数据和图像数据之</w:t>
+      </w:r>
+      <w:r>
+        <w:rPr>
+          <w:rFonts w:hint="eastAsia"/>
+        </w:rPr>
+        <w:t>上，哈希学习首先由</w:t>
+      </w:r>
+      <w:r>
+        <w:rPr>
+          <w:rFonts w:hint="eastAsia"/>
+        </w:rPr>
+        <w:t>zhou</w:t>
+      </w:r>
+      <w:r>
+        <w:t xml:space="preserve"> </w:t>
+      </w:r>
+      <w:r>
+        <w:t>等在</w:t>
+      </w:r>
+      <w:r>
+        <w:rPr>
+          <w:rFonts w:hint="eastAsia"/>
+        </w:rPr>
+        <w:t>2012</w:t>
+      </w:r>
+      <w:r>
+        <w:rPr>
+          <w:rFonts w:hint="eastAsia"/>
+        </w:rPr>
+        <w:t>年推介到推荐系统领域，在推荐系统中，从数据集中直接训练出用户</w:t>
+      </w:r>
+      <w:r>
+        <w:rPr>
+          <w:rFonts w:hint="eastAsia"/>
+        </w:rPr>
+        <w:t>-</w:t>
+      </w:r>
+      <w:r>
+        <w:rPr>
+          <w:rFonts w:hint="eastAsia"/>
+        </w:rPr>
+        <w:t>项目的二值码是一个</w:t>
+      </w:r>
+      <w:r>
+        <w:rPr>
+          <w:rFonts w:hint="eastAsia"/>
+        </w:rPr>
+        <w:t>NP-</w:t>
+      </w:r>
+      <w:r>
+        <w:rPr>
+          <w:rFonts w:hint="eastAsia"/>
+        </w:rPr>
+        <w:t>难问题</w:t>
+      </w:r>
+      <w:r>
+        <w:rPr>
+          <w:rFonts w:hint="eastAsia"/>
         </w:rPr>
         <w:t>[</w:t>
       </w:r>
       <w:r>
-        <w:rPr>
-          <w:rStyle w:val="ad"/>
-        </w:rPr>
-        <w:endnoteReference w:id="23"/>
-      </w:r>
-      <w:r>
-        <w:rPr>
-          <w:rStyle w:val="ad"/>
-        </w:rPr>
-        <w:t>][</w:t>
-      </w:r>
-      <w:r>
-        <w:rPr>
-          <w:rStyle w:val="ad"/>
-        </w:rPr>
-        <w:endnoteReference w:id="24"/>
-      </w:r>
-      <w:r>
-        <w:rPr>
-          <w:rStyle w:val="ad"/>
-        </w:rPr>
-        <w:t>][</w:t>
-      </w:r>
-      <w:r>
-        <w:rPr>
-          <w:rStyle w:val="ad"/>
-        </w:rPr>
-        <w:endnoteReference w:id="25"/>
-      </w:r>
-      <w:r>
-        <w:rPr>
-          <w:rStyle w:val="ad"/>
-        </w:rPr>
-        <w:t>][</w:t>
-      </w:r>
-      <w:r>
-        <w:rPr>
-          <w:rStyle w:val="ad"/>
-        </w:rPr>
-        <w:endnoteReference w:id="26"/>
-      </w:r>
-      <w:r>
-        <w:rPr>
-          <w:rStyle w:val="ad"/>
+        <w:t>16</w:t>
+      </w:r>
+      <w:r>
+        <w:rPr>
+          <w:rFonts w:hint="eastAsia"/>
         </w:rPr>
         <w:t>]</w:t>
       </w:r>
@@ -13638,35 +14254,41 @@
         <w:rPr>
           <w:rFonts w:hint="eastAsia"/>
         </w:rPr>
-        <w:t>、半监督式</w:t>
-      </w:r>
-      <w:r>
-        <w:rPr>
-          <w:rStyle w:val="ad"/>
+        <w:t>。为了从训练集上得到所需的二值码，</w:t>
+      </w:r>
+      <w:r>
+        <w:t>Z</w:t>
+      </w:r>
+      <w:r>
+        <w:rPr>
+          <w:rFonts w:hint="eastAsia"/>
+        </w:rPr>
+        <w:t>hou</w:t>
+      </w:r>
+      <w:r>
+        <w:rPr>
+          <w:rFonts w:hint="eastAsia"/>
+        </w:rPr>
+        <w:t>等采用了两步学习策略，即先对原空间的样本采用度量学习进行降维，得到低维空间的实数向量的表示，再对得到的实数向量进行量化得到二进制哈希码，在</w:t>
+      </w:r>
+      <w:r>
+        <w:rPr>
+          <w:rFonts w:hint="eastAsia"/>
+        </w:rPr>
+        <w:t>文献</w:t>
+      </w:r>
+      <w:r>
+        <w:rPr>
+          <w:rFonts w:hint="eastAsia"/>
         </w:rPr>
         <w:t>[</w:t>
       </w:r>
       <w:r>
-        <w:rPr>
-          <w:rStyle w:val="ad"/>
-        </w:rPr>
-        <w:endnoteReference w:id="27"/>
-      </w:r>
-      <w:r>
-        <w:rPr>
-          <w:rStyle w:val="ad"/>
-        </w:rPr>
-        <w:t>][</w:t>
-      </w:r>
-      <w:r>
-        <w:rPr>
-          <w:rStyle w:val="ad"/>
-        </w:rPr>
-        <w:endnoteReference w:id="28"/>
-      </w:r>
-      <w:r>
-        <w:rPr>
-          <w:rStyle w:val="ad"/>
+        <w:t>16</w:t>
+      </w:r>
+      <w:r>
+        <w:rPr>
+          <w:rFonts w:hint="eastAsia"/>
         </w:rPr>
         <w:t>]</w:t>
       </w:r>
@@ -13674,170 +14296,129 @@
         <w:rPr>
           <w:rFonts w:hint="eastAsia"/>
         </w:rPr>
-        <w:t>和监督式</w:t>
-      </w:r>
-      <w:r>
-        <w:rPr>
-          <w:rStyle w:val="ad"/>
-        </w:rPr>
-        <w:t>[</w:t>
-      </w:r>
-      <w:r>
-        <w:rPr>
-          <w:rStyle w:val="ad"/>
-        </w:rPr>
-        <w:endnoteReference w:id="29"/>
-      </w:r>
-      <w:r>
-        <w:rPr>
-          <w:rStyle w:val="ad"/>
-        </w:rPr>
-        <w:t>][</w:t>
-      </w:r>
-      <w:r>
-        <w:rPr>
-          <w:rStyle w:val="ad"/>
-        </w:rPr>
-        <w:endnoteReference w:id="30"/>
-      </w:r>
-      <w:r>
-        <w:rPr>
-          <w:rStyle w:val="ad"/>
-        </w:rPr>
-        <w:t>][</w:t>
-      </w:r>
-      <w:r>
-        <w:rPr>
-          <w:rStyle w:val="ad"/>
-        </w:rPr>
-        <w:endnoteReference w:id="31"/>
-      </w:r>
-      <w:r>
-        <w:rPr>
-          <w:rStyle w:val="ad"/>
-        </w:rPr>
-        <w:t>][</w:t>
-      </w:r>
-      <w:r>
-        <w:rPr>
-          <w:rStyle w:val="ad"/>
-        </w:rPr>
-        <w:endnoteReference w:id="32"/>
-      </w:r>
-      <w:r>
-        <w:rPr>
-          <w:rStyle w:val="ad"/>
-        </w:rPr>
-        <w:t>]</w:t>
-      </w:r>
-      <w:r>
-        <w:rPr>
-          <w:rFonts w:hint="eastAsia"/>
-        </w:rPr>
-        <w:t>的哈希学习，顾名思义，非监督哈希学习一般倾向于获取数据的分布和流行结构等特性；半监督式哈希学习同时利用已标注的和没有标注的数据来训练哈希函数；监督式哈希学习则利用度量学习、核学习和深度学习等方法来训练哈希函数。其中，谱哈希</w:t>
-      </w:r>
-      <w:r>
-        <w:rPr>
-          <w:rStyle w:val="ad"/>
-        </w:rPr>
-        <w:t>[</w:t>
-      </w:r>
-      <w:r>
-        <w:rPr>
-          <w:rStyle w:val="ad"/>
-        </w:rPr>
-        <w:endnoteReference w:id="33"/>
-      </w:r>
-      <w:r>
-        <w:rPr>
-          <w:rStyle w:val="ad"/>
-        </w:rPr>
-        <w:t>]</w:t>
-      </w:r>
-      <w:r>
-        <w:rPr>
-          <w:rFonts w:hint="eastAsia"/>
-        </w:rPr>
-        <w:t>是非监督哈希学习中比较有代表性的方法之一，谱哈希通过把数据点之间的相似度构建为一张图，进而把哈希编码问题转化成了图的平衡划分问题。然后利用拉普拉斯特征映射的思想，通过计算该图的拉普拉斯矩阵最小的若干个非零特征值对应的特征向量来解决上述问题。</w:t>
+        <w:t>中，作者设计了采用数据集的中位数作为阈值和正交变换的两种量化方法，设计并实现了</w:t>
+      </w:r>
+      <w:r>
+        <w:rPr>
+          <w:rFonts w:hint="eastAsia"/>
+        </w:rPr>
+        <w:t>CFCodeReg</w:t>
+      </w:r>
+      <w:r>
+        <w:rPr>
+          <w:rFonts w:hint="eastAsia"/>
+        </w:rPr>
+        <w:t>和</w:t>
+      </w:r>
+      <w:r>
+        <w:rPr>
+          <w:rFonts w:hint="eastAsia"/>
+        </w:rPr>
+        <w:t>CFCodepair</w:t>
+      </w:r>
+      <w:r>
+        <w:t>两个分别对应于平方损失和成对损失的度量学习模型</w:t>
+      </w:r>
+      <w:r>
+        <w:rPr>
+          <w:rFonts w:hint="eastAsia"/>
+        </w:rPr>
+        <w:t>，并在</w:t>
+      </w:r>
+      <w:r>
+        <w:rPr>
+          <w:rFonts w:hint="eastAsia"/>
+        </w:rPr>
+        <w:t>MovieLens</w:t>
+      </w:r>
+      <w:r>
+        <w:rPr>
+          <w:rFonts w:hint="eastAsia"/>
+        </w:rPr>
+        <w:t>、</w:t>
+      </w:r>
+      <w:r>
+        <w:rPr>
+          <w:rFonts w:hint="eastAsia"/>
+        </w:rPr>
+        <w:t>EachMovie</w:t>
+      </w:r>
+      <w:r>
+        <w:rPr>
+          <w:rFonts w:hint="eastAsia"/>
+        </w:rPr>
+        <w:t>和</w:t>
+      </w:r>
+      <w:r>
+        <w:rPr>
+          <w:rFonts w:hint="eastAsia"/>
+        </w:rPr>
+        <w:t>Netflix</w:t>
+      </w:r>
+      <w:r>
+        <w:rPr>
+          <w:rFonts w:hint="eastAsia"/>
+        </w:rPr>
+        <w:t>数据集上</w:t>
+      </w:r>
+      <w:r>
+        <w:rPr>
+          <w:rFonts w:hint="eastAsia"/>
+        </w:rPr>
+        <w:lastRenderedPageBreak/>
+        <w:t>取得了比谱哈希、矩阵分解模型更好的推荐结果。</w:t>
+      </w:r>
+      <w:r>
+        <w:t>Z</w:t>
+      </w:r>
+      <w:r>
+        <w:rPr>
+          <w:rFonts w:hint="eastAsia"/>
+        </w:rPr>
+        <w:t>hou</w:t>
+      </w:r>
+      <w:r>
+        <w:rPr>
+          <w:rFonts w:hint="eastAsia"/>
+        </w:rPr>
+        <w:t>等作为将哈希学习引入到协同过滤系统中的先驱，填补了协同过滤系统中哈希学习技术的空白，所采用的两步学习策略给后来的研究者提供了依据与指示。</w:t>
       </w:r>
     </w:p>
     <w:p>
       <w:pPr>
         <w:pStyle w:val="a9"/>
         <w:ind w:firstLine="480"/>
-      </w:pPr>
-      <w:r>
-        <w:rPr>
-          <w:rFonts w:hint="eastAsia"/>
-        </w:rPr>
-        <w:t>以上介绍的哈希学习技术主要应用在文本数据和图像数据之</w:t>
-      </w:r>
-      <w:r>
-        <w:rPr>
-          <w:rFonts w:hint="eastAsia"/>
-        </w:rPr>
-        <w:t>上，哈希学习首先由</w:t>
-      </w:r>
-      <w:r>
-        <w:rPr>
-          <w:rFonts w:hint="eastAsia"/>
-        </w:rPr>
-        <w:t>zhou</w:t>
-      </w:r>
-      <w:r>
-        <w:t xml:space="preserve"> </w:t>
-      </w:r>
-      <w:r>
-        <w:t>等在</w:t>
-      </w:r>
-      <w:r>
-        <w:rPr>
-          <w:rFonts w:hint="eastAsia"/>
-        </w:rPr>
-        <w:t>2012</w:t>
-      </w:r>
-      <w:r>
-        <w:rPr>
-          <w:rFonts w:hint="eastAsia"/>
-        </w:rPr>
-        <w:t>年推介到推荐系统领域，在推荐系统中，从数据集中直接训练出用户</w:t>
-      </w:r>
-      <w:r>
-        <w:rPr>
-          <w:rFonts w:hint="eastAsia"/>
-        </w:rPr>
-        <w:t>-</w:t>
-      </w:r>
-      <w:r>
-        <w:rPr>
-          <w:rFonts w:hint="eastAsia"/>
-        </w:rPr>
-        <w:t>项目的二值码是一个</w:t>
-      </w:r>
-      <w:r>
-        <w:rPr>
-          <w:rFonts w:hint="eastAsia"/>
-        </w:rPr>
-        <w:t>NP-</w:t>
-      </w:r>
-      <w:r>
-        <w:rPr>
-          <w:rFonts w:hint="eastAsia"/>
-        </w:rPr>
-        <w:t>难问题</w:t>
-      </w:r>
-      <w:r>
-        <w:rPr>
-          <w:rFonts w:hint="eastAsia"/>
+        <w:rPr>
+          <w:rFonts w:asciiTheme="minorEastAsia" w:hAnsiTheme="minorEastAsia" w:cstheme="minorEastAsia"/>
+        </w:rPr>
+      </w:pPr>
+      <w:r>
+        <w:rPr>
+          <w:rFonts w:hint="eastAsia"/>
+        </w:rPr>
+        <w:t>zhang</w:t>
+      </w:r>
+      <w:r>
+        <w:rPr>
+          <w:rFonts w:hint="eastAsia"/>
+        </w:rPr>
+        <w:t>等</w:t>
+      </w:r>
+      <w:r>
+        <w:rPr>
+          <w:rStyle w:val="ad"/>
         </w:rPr>
         <w:t>[</w:t>
       </w:r>
       <w:r>
-        <w:t>16</w:t>
-      </w:r>
-      <w:r>
-        <w:rPr>
-          <w:rFonts w:hint="eastAsia"/>
+        <w:rPr>
+          <w:rStyle w:val="ad"/>
+        </w:rPr>
+        <w:endnoteReference w:id="34"/>
+      </w:r>
+      <w:r>
+        <w:rPr>
+          <w:rStyle w:val="ad"/>
         </w:rPr>
         <w:t>]</w:t>
       </w:r>
@@ -13845,35 +14426,38 @@
         <w:rPr>
           <w:rFonts w:hint="eastAsia"/>
         </w:rPr>
-        <w:t>。为了从训练集上得到所需的二值码，</w:t>
-      </w:r>
-      <w:r>
-        <w:t>Z</w:t>
-      </w:r>
-      <w:r>
-        <w:rPr>
-          <w:rFonts w:hint="eastAsia"/>
-        </w:rPr>
-        <w:t>hou</w:t>
-      </w:r>
-      <w:r>
-        <w:rPr>
-          <w:rFonts w:hint="eastAsia"/>
-        </w:rPr>
-        <w:t>等采用了两步学习策略，即先对原空间的样本采用度量学习进行降维，得到低维空间的实数向量的表示，再对得到的实数向量进行量化得到二进制哈希码，在</w:t>
-      </w:r>
-      <w:r>
-        <w:rPr>
-          <w:rFonts w:hint="eastAsia"/>
+        <w:t>认为在度量学习阶段，内积并不等于相似度，</w:t>
+      </w:r>
+      <w:r>
+        <w:t>用内积来表示相似度的做法会导致最后的倾向度预测的精度的损失</w:t>
+      </w:r>
+      <w:r>
+        <w:rPr>
+          <w:rFonts w:hint="eastAsia"/>
+        </w:rPr>
+        <w:t>，随后他们提出了正则化后的用户、项目特征来计算余弦相似性，并分别的基于量级和相位来量化得到二进制的哈希码，取得了更高质量的推荐效果。在</w:t>
+      </w:r>
+      <w:r>
+        <w:rPr>
+          <w:rFonts w:hint="eastAsia"/>
+        </w:rPr>
+        <w:t>文献</w:t>
+      </w:r>
+      <w:r>
+        <w:rPr>
+          <w:rStyle w:val="ad"/>
         </w:rPr>
         <w:t>[</w:t>
       </w:r>
       <w:r>
-        <w:t>16</w:t>
-      </w:r>
-      <w:r>
-        <w:rPr>
-          <w:rFonts w:hint="eastAsia"/>
+        <w:rPr>
+          <w:rStyle w:val="ad"/>
+        </w:rPr>
+        <w:endnoteReference w:id="35"/>
+      </w:r>
+      <w:r>
+        <w:rPr>
+          <w:rStyle w:val="ad"/>
         </w:rPr>
         <w:t>]</w:t>
       </w:r>
@@ -13881,169 +14465,6 @@
         <w:rPr>
           <w:rFonts w:hint="eastAsia"/>
         </w:rPr>
-        <w:t>中，作者设计了采用数据集的中位数作为阈值和正交变换的两种量化方法，设计并实现了</w:t>
-      </w:r>
-      <w:r>
-        <w:rPr>
-          <w:rFonts w:hint="eastAsia"/>
-        </w:rPr>
-        <w:t>CFCodeReg</w:t>
-      </w:r>
-      <w:r>
-        <w:rPr>
-          <w:rFonts w:hint="eastAsia"/>
-        </w:rPr>
-        <w:t>和</w:t>
-      </w:r>
-      <w:r>
-        <w:rPr>
-          <w:rFonts w:hint="eastAsia"/>
-        </w:rPr>
-        <w:t>CFCodepair</w:t>
-      </w:r>
-      <w:r>
-        <w:t>两个分别对应于平方损失和成对损失的度量学习模型</w:t>
-      </w:r>
-      <w:r>
-        <w:rPr>
-          <w:rFonts w:hint="eastAsia"/>
-        </w:rPr>
-        <w:t>，并在</w:t>
-      </w:r>
-      <w:r>
-        <w:rPr>
-          <w:rFonts w:hint="eastAsia"/>
-        </w:rPr>
-        <w:t>MovieLens</w:t>
-      </w:r>
-      <w:r>
-        <w:rPr>
-          <w:rFonts w:hint="eastAsia"/>
-        </w:rPr>
-        <w:t>、</w:t>
-      </w:r>
-      <w:r>
-        <w:rPr>
-          <w:rFonts w:hint="eastAsia"/>
-        </w:rPr>
-        <w:t>EachMovie</w:t>
-      </w:r>
-      <w:r>
-        <w:rPr>
-          <w:rFonts w:hint="eastAsia"/>
-        </w:rPr>
-        <w:t>和</w:t>
-      </w:r>
-      <w:r>
-        <w:rPr>
-          <w:rFonts w:hint="eastAsia"/>
-        </w:rPr>
-        <w:t>Netflix</w:t>
-      </w:r>
-      <w:r>
-        <w:rPr>
-          <w:rFonts w:hint="eastAsia"/>
-        </w:rPr>
-        <w:t>数据集上取得了比谱哈希、矩阵分解模型更好的推荐结果。</w:t>
-      </w:r>
-      <w:r>
-        <w:t>Z</w:t>
-      </w:r>
-      <w:r>
-        <w:rPr>
-          <w:rFonts w:hint="eastAsia"/>
-        </w:rPr>
-        <w:t>hou</w:t>
-      </w:r>
-      <w:r>
-        <w:rPr>
-          <w:rFonts w:hint="eastAsia"/>
-        </w:rPr>
-        <w:t>等作为将哈希学习引入到协同过滤系统中的先驱，填补了协同过滤系统中哈希学习技术的空白，所采用的两步学习策略给后来的研究者提供了依据与指示。</w:t>
-      </w:r>
-    </w:p>
-    <w:p>
-      <w:pPr>
-        <w:pStyle w:val="a9"/>
-        <w:ind w:firstLine="480"/>
-        <w:rPr>
-          <w:rFonts w:asciiTheme="minorEastAsia" w:hAnsiTheme="minorEastAsia" w:cstheme="minorEastAsia"/>
-        </w:rPr>
-      </w:pPr>
-      <w:r>
-        <w:rPr>
-          <w:rFonts w:hint="eastAsia"/>
-        </w:rPr>
-        <w:t>zhang</w:t>
-      </w:r>
-      <w:r>
-        <w:rPr>
-          <w:rFonts w:hint="eastAsia"/>
-        </w:rPr>
-        <w:t>等</w:t>
-      </w:r>
-      <w:r>
-        <w:rPr>
-          <w:rStyle w:val="ad"/>
-        </w:rPr>
-        <w:t>[</w:t>
-      </w:r>
-      <w:r>
-        <w:rPr>
-          <w:rStyle w:val="ad"/>
-        </w:rPr>
-        <w:endnoteReference w:id="34"/>
-      </w:r>
-      <w:r>
-        <w:rPr>
-          <w:rStyle w:val="ad"/>
-        </w:rPr>
-        <w:t>]</w:t>
-      </w:r>
-      <w:r>
-        <w:rPr>
-          <w:rFonts w:hint="eastAsia"/>
-        </w:rPr>
-        <w:t>认为在度量学习阶段，内积并不等于相似度，</w:t>
-      </w:r>
-      <w:r>
-        <w:t>用内积来表示相似度的做法会导致最后的倾向度预测的精度的损失</w:t>
-      </w:r>
-      <w:r>
-        <w:rPr>
-          <w:rFonts w:hint="eastAsia"/>
-        </w:rPr>
-        <w:t>，随后他们提出了正则化后的用户、项目特征来计算余弦相似性，并分别的基于量级和相位来量化得到二进制的</w:t>
-      </w:r>
-      <w:r>
-        <w:rPr>
-          <w:rFonts w:hint="eastAsia"/>
-        </w:rPr>
-        <w:lastRenderedPageBreak/>
-        <w:t>哈希码，取得了更高质量的推荐效果。在</w:t>
-      </w:r>
-      <w:r>
-        <w:rPr>
-          <w:rStyle w:val="ad"/>
-        </w:rPr>
-        <w:t>[</w:t>
-      </w:r>
-      <w:r>
-        <w:rPr>
-          <w:rStyle w:val="ad"/>
-        </w:rPr>
-        <w:endnoteReference w:id="35"/>
-      </w:r>
-      <w:r>
-        <w:rPr>
-          <w:rStyle w:val="ad"/>
-        </w:rPr>
-        <w:t>]</w:t>
-      </w:r>
-      <w:r>
-        <w:rPr>
-          <w:rFonts w:hint="eastAsia"/>
-        </w:rPr>
         <w:t>中，</w:t>
       </w:r>
       <w:r>
@@ -14057,6 +14478,12 @@
           <w:rFonts w:hint="eastAsia"/>
         </w:rPr>
         <w:t>等认为在用户与项目这两个维度内部实体之间的联系在生成简约二值码的过程中起着更重要的作用，而不仅仅是用户与项目之间的相互联系，在他们的度量学习阶段，所构造的目标方程包含了每个维度内实体哈希后的损失和整体的维度之间的实体哈希后的损失两个部分，在采用了奇异值分解的技术对目标问题进行优化得到简约的二值码过程中，也得到了对于之后加入的用户或项目进行哈希的哈希函数。以上基于二阶段的哈希方法均取得了精确度的提升，然而，在</w:t>
+      </w:r>
+      <w:r>
+        <w:rPr>
+          <w:rFonts w:hint="eastAsia"/>
+        </w:rPr>
+        <w:t>文献</w:t>
       </w:r>
       <w:r>
         <w:rPr>
@@ -14174,7 +14601,243 @@
           <w:rFonts w:asciiTheme="minorEastAsia" w:hAnsiTheme="minorEastAsia" w:hint="eastAsia"/>
           <w:szCs w:val="24"/>
         </w:rPr>
-        <w:t>局部敏感哈希是最经典的近似最近邻检索算法，由Indyk等人在1998年提出，为近似最近邻检索问题而制定的主存算法。该算法的思想是把相似的点尽可能高概率的映射到一样的哈希桶内，将原始空间中的高维数据的距离计算问题转换为海明空间中的基于哈希码的距离计算问题，这样可以极大的减少计算量，因为海明空间中的编码为0和1，结构非常简单，易于计算，通过这样的方式可以实现比较快速的近似最近邻检索过程。局部敏感哈希的原理是认为在原始空间中数据点之间的碰撞概率与他们之间的距离成反比，如果两个数据点之间的欧氏距离越小，那么他们碰撞的概率就越大，反之亦然。接下来介绍（</w:t>
+        <w:t>局部敏感哈希是最经典的近似最近邻检索算法，由Indyk等人在1998年提出，为近似最近邻检索问题而制定的主存算法。该算法的思想是把相似的点尽可能高概率的映射到一样的哈希桶内，将原始空间中的高维数据的距离计算问题转换为海明空间中的基于哈希码的距离计算问题，这样可以极大的减少计算量，因</w:t>
+      </w:r>
+      <w:r>
+        <w:rPr>
+          <w:rFonts w:asciiTheme="minorEastAsia" w:hAnsiTheme="minorEastAsia" w:hint="eastAsia"/>
+          <w:szCs w:val="24"/>
+        </w:rPr>
+        <w:lastRenderedPageBreak/>
+        <w:t>为海明空间中的编码为0和1，结构非常简单，易于计算，通过这样的方式可以实现比较快速的近似最近邻检索过程。局部敏感哈希的原理是认为在原始空间中数据点之间的碰撞概率与他们之间的距离成反比，如果两个数据点之间的欧氏距离越小，那么他们碰撞的概率就越大，反之亦然。接下来介绍（</w:t>
+      </w:r>
+      <w:r>
+        <w:rPr>
+          <w:rFonts w:asciiTheme="minorEastAsia" w:hAnsiTheme="minorEastAsia"/>
+          <w:szCs w:val="24"/>
+        </w:rPr>
+        <w:object w:dxaOrig="1080" w:dyaOrig="360">
+          <v:shape id="_x0000_i1048" type="#_x0000_t75" style="width:54pt;height:18pt" o:ole="">
+            <v:imagedata r:id="rId65" o:title=""/>
+          </v:shape>
+          <o:OLEObject Type="Embed" ProgID="Equation.DSMT4" ShapeID="_x0000_i1048" DrawAspect="Content" ObjectID="_1583613779" r:id="rId66"/>
+        </w:object>
+      </w:r>
+      <w:r>
+        <w:rPr>
+          <w:rFonts w:asciiTheme="minorEastAsia" w:hAnsiTheme="minorEastAsia" w:hint="eastAsia"/>
+          <w:szCs w:val="24"/>
+        </w:rPr>
+        <w:t>）-敏感的哈希算法，其中</w:t>
+      </w:r>
+      <w:r>
+        <w:rPr>
+          <w:rFonts w:asciiTheme="minorEastAsia" w:hAnsiTheme="minorEastAsia"/>
+          <w:szCs w:val="24"/>
+        </w:rPr>
+        <w:object w:dxaOrig="999" w:dyaOrig="380">
+          <v:shape id="_x0000_i1049" type="#_x0000_t75" style="width:50.25pt;height:18.75pt" o:ole="">
+            <v:imagedata r:id="rId67" o:title=""/>
+          </v:shape>
+          <o:OLEObject Type="Embed" ProgID="Equation.DSMT4" ShapeID="_x0000_i1049" DrawAspect="Content" ObjectID="_1583613780" r:id="rId68"/>
+        </w:object>
+      </w:r>
+      <w:r>
+        <w:rPr>
+          <w:rFonts w:asciiTheme="minorEastAsia" w:hAnsiTheme="minorEastAsia" w:hint="eastAsia"/>
+          <w:szCs w:val="24"/>
+        </w:rPr>
+        <w:t>，B(q,</w:t>
+      </w:r>
+      <w:r>
+        <w:rPr>
+          <w:rFonts w:asciiTheme="minorEastAsia" w:hAnsiTheme="minorEastAsia"/>
+          <w:szCs w:val="24"/>
+        </w:rPr>
+        <w:t xml:space="preserve"> </w:t>
+      </w:r>
+      <w:r>
+        <w:rPr>
+          <w:rFonts w:asciiTheme="minorEastAsia" w:hAnsiTheme="minorEastAsia" w:hint="eastAsia"/>
+          <w:szCs w:val="24"/>
+        </w:rPr>
+        <w:t>r)</w:t>
+      </w:r>
+      <w:r>
+        <w:rPr>
+          <w:rFonts w:asciiTheme="minorEastAsia" w:hAnsiTheme="minorEastAsia"/>
+          <w:szCs w:val="24"/>
+        </w:rPr>
+        <w:t>是以q为中心</w:t>
+      </w:r>
+      <w:r>
+        <w:rPr>
+          <w:rFonts w:asciiTheme="minorEastAsia" w:hAnsiTheme="minorEastAsia" w:hint="eastAsia"/>
+          <w:szCs w:val="24"/>
+        </w:rPr>
+        <w:t>，</w:t>
+      </w:r>
+      <w:r>
+        <w:rPr>
+          <w:rFonts w:asciiTheme="minorEastAsia" w:hAnsiTheme="minorEastAsia"/>
+          <w:szCs w:val="24"/>
+        </w:rPr>
+        <w:t>r为半径的构成的闭合球形区域</w:t>
+      </w:r>
+      <w:r>
+        <w:rPr>
+          <w:rFonts w:asciiTheme="minorEastAsia" w:hAnsiTheme="minorEastAsia" w:hint="eastAsia"/>
+          <w:szCs w:val="24"/>
+        </w:rPr>
+        <w:t>，</w:t>
+      </w:r>
+      <w:r>
+        <w:rPr>
+          <w:rFonts w:asciiTheme="minorEastAsia" w:hAnsiTheme="minorEastAsia"/>
+          <w:szCs w:val="24"/>
+        </w:rPr>
+        <w:t>h(.)是哈希函数</w:t>
+      </w:r>
+      <w:r>
+        <w:rPr>
+          <w:rFonts w:asciiTheme="minorEastAsia" w:hAnsiTheme="minorEastAsia" w:hint="eastAsia"/>
+          <w:szCs w:val="24"/>
+        </w:rPr>
+        <w:t>，</w:t>
+      </w:r>
+      <w:r>
+        <w:rPr>
+          <w:rFonts w:asciiTheme="minorEastAsia" w:hAnsiTheme="minorEastAsia"/>
+          <w:szCs w:val="24"/>
+        </w:rPr>
+        <w:object w:dxaOrig="180" w:dyaOrig="360">
+          <v:shape id="_x0000_i1050" type="#_x0000_t75" style="width:9pt;height:18pt" o:ole="">
+            <v:imagedata r:id="rId69" o:title=""/>
+          </v:shape>
+          <o:OLEObject Type="Embed" ProgID="Equation.DSMT4" ShapeID="_x0000_i1050" DrawAspect="Content" ObjectID="_1583613781" r:id="rId70"/>
+        </w:object>
+      </w:r>
+      <w:r>
+        <w:rPr>
+          <w:rFonts w:asciiTheme="minorEastAsia" w:hAnsiTheme="minorEastAsia"/>
+          <w:szCs w:val="24"/>
+        </w:rPr>
+        <w:t>和</w:t>
+      </w:r>
+      <w:r>
+        <w:rPr>
+          <w:rFonts w:asciiTheme="minorEastAsia" w:hAnsiTheme="minorEastAsia"/>
+          <w:szCs w:val="24"/>
+        </w:rPr>
+        <w:object w:dxaOrig="220" w:dyaOrig="360">
+          <v:shape id="_x0000_i1051" type="#_x0000_t75" style="width:11.25pt;height:18pt" o:ole="">
+            <v:imagedata r:id="rId71" o:title=""/>
+          </v:shape>
+          <o:OLEObject Type="Embed" ProgID="Equation.DSMT4" ShapeID="_x0000_i1051" DrawAspect="Content" ObjectID="_1583613782" r:id="rId72"/>
+        </w:object>
+      </w:r>
+      <w:r>
+        <w:rPr>
+          <w:rFonts w:asciiTheme="minorEastAsia" w:hAnsiTheme="minorEastAsia"/>
+          <w:szCs w:val="24"/>
+        </w:rPr>
+        <w:t>是检索半径</w:t>
+      </w:r>
+      <w:r>
+        <w:rPr>
+          <w:rFonts w:asciiTheme="minorEastAsia" w:hAnsiTheme="minorEastAsia" w:hint="eastAsia"/>
+          <w:szCs w:val="24"/>
+        </w:rPr>
+        <w:t>，</w:t>
+      </w:r>
+      <w:r>
+        <w:rPr>
+          <w:rFonts w:asciiTheme="minorEastAsia" w:hAnsiTheme="minorEastAsia"/>
+          <w:szCs w:val="24"/>
+        </w:rPr>
+        <w:object w:dxaOrig="279" w:dyaOrig="360">
+          <v:shape id="_x0000_i1052" type="#_x0000_t75" style="width:14.25pt;height:18pt" o:ole="">
+            <v:imagedata r:id="rId73" o:title=""/>
+          </v:shape>
+          <o:OLEObject Type="Embed" ProgID="Equation.DSMT4" ShapeID="_x0000_i1052" DrawAspect="Content" ObjectID="_1583613783" r:id="rId74"/>
+        </w:object>
+      </w:r>
+      <w:r>
+        <w:rPr>
+          <w:rFonts w:asciiTheme="minorEastAsia" w:hAnsiTheme="minorEastAsia"/>
+          <w:szCs w:val="24"/>
+        </w:rPr>
+        <w:t>和</w:t>
+      </w:r>
+      <w:r>
+        <w:rPr>
+          <w:rFonts w:asciiTheme="minorEastAsia" w:hAnsiTheme="minorEastAsia"/>
+          <w:szCs w:val="24"/>
+        </w:rPr>
+        <w:object w:dxaOrig="300" w:dyaOrig="360">
+          <v:shape id="_x0000_i1053" type="#_x0000_t75" style="width:15pt;height:18pt" o:ole="">
+            <v:imagedata r:id="rId75" o:title=""/>
+          </v:shape>
+          <o:OLEObject Type="Embed" ProgID="Equation.DSMT4" ShapeID="_x0000_i1053" DrawAspect="Content" ObjectID="_1583613784" r:id="rId76"/>
+        </w:object>
+      </w:r>
+      <w:r>
+        <w:rPr>
+          <w:rFonts w:asciiTheme="minorEastAsia" w:hAnsiTheme="minorEastAsia"/>
+          <w:szCs w:val="24"/>
+        </w:rPr>
+        <w:t>是不同的碰撞概率</w:t>
+      </w:r>
+      <w:r>
+        <w:rPr>
+          <w:rFonts w:asciiTheme="minorEastAsia" w:hAnsiTheme="minorEastAsia" w:hint="eastAsia"/>
+          <w:szCs w:val="24"/>
+        </w:rPr>
+        <w:t>，</w:t>
+      </w:r>
+      <w:r>
+        <w:rPr>
+          <w:rFonts w:asciiTheme="minorEastAsia" w:hAnsiTheme="minorEastAsia"/>
+          <w:szCs w:val="24"/>
+        </w:rPr>
+        <w:t>根据局部敏感哈希的算理</w:t>
+      </w:r>
+      <w:r>
+        <w:rPr>
+          <w:rFonts w:asciiTheme="minorEastAsia" w:hAnsiTheme="minorEastAsia" w:hint="eastAsia"/>
+          <w:szCs w:val="24"/>
+        </w:rPr>
+        <w:t>，</w:t>
+      </w:r>
+      <w:r>
+        <w:rPr>
+          <w:rFonts w:asciiTheme="minorEastAsia" w:hAnsiTheme="minorEastAsia"/>
+          <w:szCs w:val="24"/>
+        </w:rPr>
+        <w:t>则有</w:t>
+      </w:r>
+      <w:r>
+        <w:rPr>
+          <w:rFonts w:asciiTheme="minorEastAsia" w:hAnsiTheme="minorEastAsia" w:hint="eastAsia"/>
+          <w:szCs w:val="24"/>
+        </w:rPr>
+        <w:t>：</w:t>
+      </w:r>
+    </w:p>
+    <w:p>
+      <w:pPr>
+        <w:ind w:firstLine="420"/>
+        <w:rPr>
+          <w:rFonts w:asciiTheme="minorEastAsia" w:hAnsiTheme="minorEastAsia"/>
+          <w:szCs w:val="24"/>
+        </w:rPr>
+      </w:pPr>
+      <w:r>
+        <w:rPr>
+          <w:rFonts w:asciiTheme="minorEastAsia" w:hAnsiTheme="minorEastAsia" w:hint="eastAsia"/>
+          <w:szCs w:val="24"/>
+        </w:rPr>
+        <w:t>1.如果</w:t>
       </w:r>
       <w:r>
         <w:rPr>
@@ -14182,11 +14845,11 @@
           <w:position w:val="-12"/>
           <w:szCs w:val="24"/>
         </w:rPr>
-        <w:object w:dxaOrig="1080" w:dyaOrig="360">
-          <v:shape id="_x0000_i1048" type="#_x0000_t75" style="width:54pt;height:18pt" o:ole="">
-            <v:imagedata r:id="rId64" o:title=""/>
+        <w:object w:dxaOrig="1120" w:dyaOrig="360">
+          <v:shape id="_x0000_i1054" type="#_x0000_t75" style="width:56.25pt;height:18pt" o:ole="">
+            <v:imagedata r:id="rId77" o:title=""/>
           </v:shape>
-          <o:OLEObject Type="Embed" ProgID="Equation.DSMT4" ShapeID="_x0000_i1048" DrawAspect="Content" ObjectID="_1583523944" r:id="rId65"/>
+          <o:OLEObject Type="Embed" ProgID="Equation.DSMT4" ShapeID="_x0000_i1054" DrawAspect="Content" ObjectID="_1583613785" r:id="rId78"/>
         </w:object>
       </w:r>
       <w:r>
@@ -14194,7 +14857,14 @@
           <w:rFonts w:asciiTheme="minorEastAsia" w:hAnsiTheme="minorEastAsia" w:hint="eastAsia"/>
           <w:szCs w:val="24"/>
         </w:rPr>
-        <w:t>）-敏感的哈希算法，其中</w:t>
+        <w:t>，</w:t>
+      </w:r>
+      <w:r>
+        <w:rPr>
+          <w:rFonts w:asciiTheme="minorEastAsia" w:hAnsiTheme="minorEastAsia"/>
+          <w:szCs w:val="24"/>
+        </w:rPr>
+        <w:t>则有</w:t>
       </w:r>
       <w:r>
         <w:rPr>
@@ -14202,83 +14872,28 @@
           <w:position w:val="-12"/>
           <w:szCs w:val="24"/>
         </w:rPr>
-        <w:object w:dxaOrig="999" w:dyaOrig="380">
-          <v:shape id="_x0000_i1049" type="#_x0000_t75" style="width:50.25pt;height:18.75pt" o:ole="">
-            <v:imagedata r:id="rId66" o:title=""/>
+        <w:object w:dxaOrig="1920" w:dyaOrig="360">
+          <v:shape id="_x0000_i1055" type="#_x0000_t75" style="width:96pt;height:18pt" o:ole="">
+            <v:imagedata r:id="rId79" o:title=""/>
           </v:shape>
-          <o:OLEObject Type="Embed" ProgID="Equation.DSMT4" ShapeID="_x0000_i1049" DrawAspect="Content" ObjectID="_1583523945" r:id="rId67"/>
+          <o:OLEObject Type="Embed" ProgID="Equation.DSMT4" ShapeID="_x0000_i1055" DrawAspect="Content" ObjectID="_1583613786" r:id="rId80"/>
         </w:object>
       </w:r>
-      <w:r>
-        <w:rPr>
-          <w:rFonts w:asciiTheme="minorEastAsia" w:hAnsiTheme="minorEastAsia" w:hint="eastAsia"/>
-          <w:szCs w:val="24"/>
-        </w:rPr>
-        <w:t>，B(q,</w:t>
-      </w:r>
-      <w:r>
+    </w:p>
+    <w:p>
+      <w:pPr>
+        <w:ind w:firstLine="420"/>
         <w:rPr>
           <w:rFonts w:asciiTheme="minorEastAsia" w:hAnsiTheme="minorEastAsia"/>
           <w:szCs w:val="24"/>
         </w:rPr>
-        <w:t xml:space="preserve"> </w:t>
-      </w:r>
-      <w:r>
-        <w:rPr>
-          <w:rFonts w:asciiTheme="minorEastAsia" w:hAnsiTheme="minorEastAsia" w:hint="eastAsia"/>
-          <w:szCs w:val="24"/>
-        </w:rPr>
-        <w:t>r)</w:t>
-      </w:r>
+      </w:pPr>
       <w:r>
         <w:rPr>
           <w:rFonts w:asciiTheme="minorEastAsia" w:hAnsiTheme="minorEastAsia"/>
           <w:szCs w:val="24"/>
         </w:rPr>
-        <w:t>是以q为中心</w:t>
-      </w:r>
-      <w:r>
-        <w:rPr>
-          <w:rFonts w:asciiTheme="minorEastAsia" w:hAnsiTheme="minorEastAsia" w:hint="eastAsia"/>
-          <w:szCs w:val="24"/>
-        </w:rPr>
-        <w:t>，</w:t>
-      </w:r>
-      <w:r>
-        <w:rPr>
-          <w:rFonts w:asciiTheme="minorEastAsia" w:hAnsiTheme="minorEastAsia"/>
-          <w:szCs w:val="24"/>
-        </w:rPr>
-        <w:t>r为半径的构成的闭合</w:t>
-      </w:r>
-      <w:r>
-        <w:rPr>
-          <w:rFonts w:asciiTheme="minorEastAsia" w:hAnsiTheme="minorEastAsia"/>
-          <w:szCs w:val="24"/>
-        </w:rPr>
-        <w:lastRenderedPageBreak/>
-        <w:t>球形区域</w:t>
-      </w:r>
-      <w:r>
-        <w:rPr>
-          <w:rFonts w:asciiTheme="minorEastAsia" w:hAnsiTheme="minorEastAsia" w:hint="eastAsia"/>
-          <w:szCs w:val="24"/>
-        </w:rPr>
-        <w:t>，</w:t>
-      </w:r>
-      <w:r>
-        <w:rPr>
-          <w:rFonts w:asciiTheme="minorEastAsia" w:hAnsiTheme="minorEastAsia"/>
-          <w:szCs w:val="24"/>
-        </w:rPr>
-        <w:t>h(.)是哈希函数</w:t>
-      </w:r>
-      <w:r>
-        <w:rPr>
-          <w:rFonts w:asciiTheme="minorEastAsia" w:hAnsiTheme="minorEastAsia" w:hint="eastAsia"/>
-          <w:szCs w:val="24"/>
-        </w:rPr>
-        <w:t>，</w:t>
+        <w:t>2.如果</w:t>
       </w:r>
       <w:r>
         <w:rPr>
@@ -14286,19 +14901,19 @@
           <w:position w:val="-12"/>
           <w:szCs w:val="24"/>
         </w:rPr>
-        <w:object w:dxaOrig="180" w:dyaOrig="360">
-          <v:shape id="_x0000_i1050" type="#_x0000_t75" style="width:9pt;height:18pt" o:ole="">
-            <v:imagedata r:id="rId68" o:title=""/>
+        <w:object w:dxaOrig="1080" w:dyaOrig="360">
+          <v:shape id="_x0000_i1056" type="#_x0000_t75" style="width:54pt;height:18pt" o:ole="">
+            <v:imagedata r:id="rId81" o:title=""/>
           </v:shape>
-          <o:OLEObject Type="Embed" ProgID="Equation.DSMT4" ShapeID="_x0000_i1050" DrawAspect="Content" ObjectID="_1583523946" r:id="rId69"/>
+          <o:OLEObject Type="Embed" ProgID="Equation.DSMT4" ShapeID="_x0000_i1056" DrawAspect="Content" ObjectID="_1583613787" r:id="rId82"/>
         </w:object>
       </w:r>
       <w:r>
         <w:rPr>
-          <w:rFonts w:asciiTheme="minorEastAsia" w:hAnsiTheme="minorEastAsia"/>
-          <w:szCs w:val="24"/>
-        </w:rPr>
-        <w:t>和</w:t>
+          <w:rFonts w:asciiTheme="minorEastAsia" w:hAnsiTheme="minorEastAsia" w:hint="eastAsia"/>
+          <w:szCs w:val="24"/>
+        </w:rPr>
+        <w:t>， 则有</w:t>
       </w:r>
       <w:r>
         <w:rPr>
@@ -14306,205 +14921,11 @@
           <w:position w:val="-12"/>
           <w:szCs w:val="24"/>
         </w:rPr>
-        <w:object w:dxaOrig="220" w:dyaOrig="360">
-          <v:shape id="_x0000_i1051" type="#_x0000_t75" style="width:11.25pt;height:18pt" o:ole="">
-            <v:imagedata r:id="rId70" o:title=""/>
-          </v:shape>
-          <o:OLEObject Type="Embed" ProgID="Equation.DSMT4" ShapeID="_x0000_i1051" DrawAspect="Content" ObjectID="_1583523947" r:id="rId71"/>
-        </w:object>
-      </w:r>
-      <w:r>
-        <w:rPr>
-          <w:rFonts w:asciiTheme="minorEastAsia" w:hAnsiTheme="minorEastAsia"/>
-          <w:szCs w:val="24"/>
-        </w:rPr>
-        <w:t>是检索半径</w:t>
-      </w:r>
-      <w:r>
-        <w:rPr>
-          <w:rFonts w:asciiTheme="minorEastAsia" w:hAnsiTheme="minorEastAsia" w:hint="eastAsia"/>
-          <w:szCs w:val="24"/>
-        </w:rPr>
-        <w:t>，</w:t>
-      </w:r>
-      <w:r>
-        <w:rPr>
-          <w:rFonts w:asciiTheme="minorEastAsia" w:hAnsiTheme="minorEastAsia"/>
-          <w:position w:val="-12"/>
-          <w:szCs w:val="24"/>
-        </w:rPr>
-        <w:object w:dxaOrig="279" w:dyaOrig="360">
-          <v:shape id="_x0000_i1052" type="#_x0000_t75" style="width:14.25pt;height:18pt" o:ole="">
-            <v:imagedata r:id="rId72" o:title=""/>
-          </v:shape>
-          <o:OLEObject Type="Embed" ProgID="Equation.DSMT4" ShapeID="_x0000_i1052" DrawAspect="Content" ObjectID="_1583523948" r:id="rId73"/>
-        </w:object>
-      </w:r>
-      <w:r>
-        <w:rPr>
-          <w:rFonts w:asciiTheme="minorEastAsia" w:hAnsiTheme="minorEastAsia"/>
-          <w:szCs w:val="24"/>
-        </w:rPr>
-        <w:t>和</w:t>
-      </w:r>
-      <w:r>
-        <w:rPr>
-          <w:rFonts w:asciiTheme="minorEastAsia" w:hAnsiTheme="minorEastAsia"/>
-          <w:position w:val="-12"/>
-          <w:szCs w:val="24"/>
-        </w:rPr>
-        <w:object w:dxaOrig="300" w:dyaOrig="360">
-          <v:shape id="_x0000_i1053" type="#_x0000_t75" style="width:15pt;height:18pt" o:ole="">
-            <v:imagedata r:id="rId74" o:title=""/>
-          </v:shape>
-          <o:OLEObject Type="Embed" ProgID="Equation.DSMT4" ShapeID="_x0000_i1053" DrawAspect="Content" ObjectID="_1583523949" r:id="rId75"/>
-        </w:object>
-      </w:r>
-      <w:r>
-        <w:rPr>
-          <w:rFonts w:asciiTheme="minorEastAsia" w:hAnsiTheme="minorEastAsia"/>
-          <w:szCs w:val="24"/>
-        </w:rPr>
-        <w:t>是不同的碰撞概率</w:t>
-      </w:r>
-      <w:r>
-        <w:rPr>
-          <w:rFonts w:asciiTheme="minorEastAsia" w:hAnsiTheme="minorEastAsia" w:hint="eastAsia"/>
-          <w:szCs w:val="24"/>
-        </w:rPr>
-        <w:t>，</w:t>
-      </w:r>
-      <w:r>
-        <w:rPr>
-          <w:rFonts w:asciiTheme="minorEastAsia" w:hAnsiTheme="minorEastAsia"/>
-          <w:szCs w:val="24"/>
-        </w:rPr>
-        <w:t>根据局部敏感哈希的算理</w:t>
-      </w:r>
-      <w:r>
-        <w:rPr>
-          <w:rFonts w:asciiTheme="minorEastAsia" w:hAnsiTheme="minorEastAsia" w:hint="eastAsia"/>
-          <w:szCs w:val="24"/>
-        </w:rPr>
-        <w:t>，</w:t>
-      </w:r>
-      <w:r>
-        <w:rPr>
-          <w:rFonts w:asciiTheme="minorEastAsia" w:hAnsiTheme="minorEastAsia"/>
-          <w:szCs w:val="24"/>
-        </w:rPr>
-        <w:t>则有</w:t>
-      </w:r>
-      <w:r>
-        <w:rPr>
-          <w:rFonts w:asciiTheme="minorEastAsia" w:hAnsiTheme="minorEastAsia" w:hint="eastAsia"/>
-          <w:szCs w:val="24"/>
-        </w:rPr>
-        <w:t>：</w:t>
-      </w:r>
-    </w:p>
-    <w:p>
-      <w:pPr>
-        <w:ind w:firstLine="420"/>
-        <w:rPr>
-          <w:rFonts w:asciiTheme="minorEastAsia" w:hAnsiTheme="minorEastAsia"/>
-          <w:szCs w:val="24"/>
-        </w:rPr>
-      </w:pPr>
-      <w:r>
-        <w:rPr>
-          <w:rFonts w:asciiTheme="minorEastAsia" w:hAnsiTheme="minorEastAsia" w:hint="eastAsia"/>
-          <w:szCs w:val="24"/>
-        </w:rPr>
-        <w:t>1.如果</w:t>
-      </w:r>
-      <w:r>
-        <w:rPr>
-          <w:rFonts w:asciiTheme="minorEastAsia" w:hAnsiTheme="minorEastAsia"/>
-          <w:position w:val="-12"/>
-          <w:szCs w:val="24"/>
-        </w:rPr>
-        <w:object w:dxaOrig="1120" w:dyaOrig="360">
-          <v:shape id="_x0000_i1054" type="#_x0000_t75" style="width:56.25pt;height:18pt" o:ole="">
-            <v:imagedata r:id="rId76" o:title=""/>
-          </v:shape>
-          <o:OLEObject Type="Embed" ProgID="Equation.DSMT4" ShapeID="_x0000_i1054" DrawAspect="Content" ObjectID="_1583523950" r:id="rId77"/>
-        </w:object>
-      </w:r>
-      <w:r>
-        <w:rPr>
-          <w:rFonts w:asciiTheme="minorEastAsia" w:hAnsiTheme="minorEastAsia" w:hint="eastAsia"/>
-          <w:szCs w:val="24"/>
-        </w:rPr>
-        <w:t>，</w:t>
-      </w:r>
-      <w:r>
-        <w:rPr>
-          <w:rFonts w:asciiTheme="minorEastAsia" w:hAnsiTheme="minorEastAsia"/>
-          <w:szCs w:val="24"/>
-        </w:rPr>
-        <w:t>则有</w:t>
-      </w:r>
-      <w:r>
-        <w:rPr>
-          <w:rFonts w:asciiTheme="minorEastAsia" w:hAnsiTheme="minorEastAsia"/>
-          <w:position w:val="-12"/>
-          <w:szCs w:val="24"/>
-        </w:rPr>
-        <w:object w:dxaOrig="1920" w:dyaOrig="360">
-          <v:shape id="_x0000_i1055" type="#_x0000_t75" style="width:96pt;height:18pt" o:ole="">
-            <v:imagedata r:id="rId78" o:title=""/>
-          </v:shape>
-          <o:OLEObject Type="Embed" ProgID="Equation.DSMT4" ShapeID="_x0000_i1055" DrawAspect="Content" ObjectID="_1583523951" r:id="rId79"/>
-        </w:object>
-      </w:r>
-    </w:p>
-    <w:p>
-      <w:pPr>
-        <w:ind w:firstLine="420"/>
-        <w:rPr>
-          <w:rFonts w:asciiTheme="minorEastAsia" w:hAnsiTheme="minorEastAsia"/>
-          <w:szCs w:val="24"/>
-        </w:rPr>
-      </w:pPr>
-      <w:r>
-        <w:rPr>
-          <w:rFonts w:asciiTheme="minorEastAsia" w:hAnsiTheme="minorEastAsia"/>
-          <w:szCs w:val="24"/>
-        </w:rPr>
-        <w:t>2.如果</w:t>
-      </w:r>
-      <w:r>
-        <w:rPr>
-          <w:rFonts w:asciiTheme="minorEastAsia" w:hAnsiTheme="minorEastAsia"/>
-          <w:position w:val="-12"/>
-          <w:szCs w:val="24"/>
-        </w:rPr>
-        <w:object w:dxaOrig="1080" w:dyaOrig="360">
-          <v:shape id="_x0000_i1056" type="#_x0000_t75" style="width:54pt;height:18pt" o:ole="">
-            <v:imagedata r:id="rId80" o:title=""/>
-          </v:shape>
-          <o:OLEObject Type="Embed" ProgID="Equation.DSMT4" ShapeID="_x0000_i1056" DrawAspect="Content" ObjectID="_1583523952" r:id="rId81"/>
-        </w:object>
-      </w:r>
-      <w:r>
-        <w:rPr>
-          <w:rFonts w:asciiTheme="minorEastAsia" w:hAnsiTheme="minorEastAsia" w:hint="eastAsia"/>
-          <w:szCs w:val="24"/>
-        </w:rPr>
-        <w:t>， 则有</w:t>
-      </w:r>
-      <w:r>
-        <w:rPr>
-          <w:rFonts w:asciiTheme="minorEastAsia" w:hAnsiTheme="minorEastAsia"/>
-          <w:position w:val="-12"/>
-          <w:szCs w:val="24"/>
-        </w:rPr>
         <w:object w:dxaOrig="1960" w:dyaOrig="360">
           <v:shape id="_x0000_i1057" type="#_x0000_t75" style="width:98.25pt;height:18pt" o:ole="">
-            <v:imagedata r:id="rId82" o:title=""/>
+            <v:imagedata r:id="rId83" o:title=""/>
           </v:shape>
-          <o:OLEObject Type="Embed" ProgID="Equation.DSMT4" ShapeID="_x0000_i1057" DrawAspect="Content" ObjectID="_1583523953" r:id="rId83"/>
+          <o:OLEObject Type="Embed" ProgID="Equation.DSMT4" ShapeID="_x0000_i1057" DrawAspect="Content" ObjectID="_1583613788" r:id="rId84"/>
         </w:object>
       </w:r>
       <w:r>
@@ -14539,7 +14960,7 @@
                     <pic:cNvPicPr/>
                   </pic:nvPicPr>
                   <pic:blipFill>
-                    <a:blip r:embed="rId84"/>
+                    <a:blip r:embed="rId85"/>
                     <a:stretch>
                       <a:fillRect/>
                     </a:stretch>
@@ -14586,9 +15007,9 @@
         </w:rPr>
         <w:object w:dxaOrig="2180" w:dyaOrig="360">
           <v:shape id="_x0000_i1058" type="#_x0000_t75" style="width:108.75pt;height:18pt" o:ole="">
-            <v:imagedata r:id="rId85" o:title=""/>
+            <v:imagedata r:id="rId86" o:title=""/>
           </v:shape>
-          <o:OLEObject Type="Embed" ProgID="Equation.DSMT4" ShapeID="_x0000_i1058" DrawAspect="Content" ObjectID="_1583523954" r:id="rId86"/>
+          <o:OLEObject Type="Embed" ProgID="Equation.DSMT4" ShapeID="_x0000_i1058" DrawAspect="Content" ObjectID="_1583613789" r:id="rId87"/>
         </w:object>
       </w:r>
       <w:r>
@@ -14600,328 +15021,150 @@
     </w:p>
     <w:p>
       <w:pPr>
-        <w:pStyle w:val="MTDisplayEquation"/>
-        <w:rPr>
-          <w:sz w:val="24"/>
-          <w:szCs w:val="24"/>
-        </w:rPr>
-      </w:pPr>
-      <w:r>
-        <w:rPr>
-          <w:sz w:val="24"/>
-          <w:szCs w:val="24"/>
+        <w:pStyle w:val="a9"/>
+        <w:ind w:firstLine="480"/>
+        <w:rPr>
+          <w:rFonts w:asciiTheme="minorEastAsia" w:hAnsiTheme="minorEastAsia" w:cstheme="minorEastAsia"/>
+        </w:rPr>
+      </w:pPr>
+      <w:r>
+        <w:rPr>
+          <w:rFonts w:asciiTheme="minorEastAsia" w:hAnsiTheme="minorEastAsia" w:cstheme="minorEastAsia"/>
         </w:rPr>
         <w:t>其中</w:t>
       </w:r>
       <w:r>
         <w:rPr>
-          <w:rFonts w:hint="eastAsia"/>
-          <w:sz w:val="24"/>
-          <w:szCs w:val="24"/>
-        </w:rPr>
-        <w:t>W</w:t>
-      </w:r>
-      <w:r>
-        <w:rPr>
-          <w:rFonts w:hint="eastAsia"/>
-          <w:sz w:val="24"/>
-          <w:szCs w:val="24"/>
-        </w:rPr>
-        <w:t>是构成超平面的投影矩阵，</w:t>
-      </w:r>
-      <w:r>
-        <w:rPr>
-          <w:rFonts w:hint="eastAsia"/>
-          <w:sz w:val="24"/>
-          <w:szCs w:val="24"/>
-        </w:rPr>
-        <w:t>X</w:t>
-      </w:r>
-      <w:r>
-        <w:rPr>
-          <w:rFonts w:hint="eastAsia"/>
-          <w:sz w:val="24"/>
-          <w:szCs w:val="24"/>
-        </w:rPr>
-        <w:t>是原始数据样本集，</w:t>
-      </w:r>
-      <w:r>
-        <w:rPr>
-          <w:rFonts w:hint="eastAsia"/>
-          <w:sz w:val="24"/>
-          <w:szCs w:val="24"/>
-        </w:rPr>
-        <w:t>b</w:t>
-      </w:r>
-      <w:r>
-        <w:rPr>
-          <w:rFonts w:hint="eastAsia"/>
-          <w:sz w:val="24"/>
-          <w:szCs w:val="24"/>
-        </w:rPr>
-        <w:t>是偏移量。虽然</w:t>
-      </w:r>
-      <w:r>
-        <w:rPr>
-          <w:rFonts w:hint="eastAsia"/>
-          <w:sz w:val="24"/>
-          <w:szCs w:val="24"/>
+          <w:rFonts w:asciiTheme="minorEastAsia" w:hAnsiTheme="minorEastAsia" w:cstheme="minorEastAsia" w:hint="eastAsia"/>
+        </w:rPr>
+        <w:t>W是构成超平面的投影矩阵，X是原始数据样本集，b是偏移量。虽然LSH</w:t>
+      </w:r>
+      <w:r>
+        <w:rPr>
+          <w:rFonts w:asciiTheme="minorEastAsia" w:hAnsiTheme="minorEastAsia" w:cstheme="minorEastAsia"/>
+        </w:rPr>
+        <w:t>在近似最近邻检索问题上有很大的计算优势</w:t>
+      </w:r>
+      <w:r>
+        <w:rPr>
+          <w:rFonts w:asciiTheme="minorEastAsia" w:hAnsiTheme="minorEastAsia" w:cstheme="minorEastAsia" w:hint="eastAsia"/>
+        </w:rPr>
+        <w:t>，</w:t>
+      </w:r>
+      <w:r>
+        <w:rPr>
+          <w:rFonts w:asciiTheme="minorEastAsia" w:hAnsiTheme="minorEastAsia" w:cstheme="minorEastAsia"/>
+        </w:rPr>
+        <w:t>尤其是当编码位数较高时</w:t>
+      </w:r>
+      <w:r>
+        <w:rPr>
+          <w:rFonts w:asciiTheme="minorEastAsia" w:hAnsiTheme="minorEastAsia" w:cstheme="minorEastAsia" w:hint="eastAsia"/>
+        </w:rPr>
+        <w:t>，</w:t>
+      </w:r>
+      <w:r>
+        <w:rPr>
+          <w:rFonts w:asciiTheme="minorEastAsia" w:hAnsiTheme="minorEastAsia" w:cstheme="minorEastAsia"/>
+        </w:rPr>
+        <w:t>其</w:t>
+      </w:r>
+      <w:r>
+        <w:rPr>
+          <w:rFonts w:asciiTheme="minorEastAsia" w:hAnsiTheme="minorEastAsia" w:cstheme="minorEastAsia"/>
+        </w:rPr>
+        <w:lastRenderedPageBreak/>
+        <w:t>检索的准确度也较高</w:t>
+      </w:r>
+      <w:r>
+        <w:rPr>
+          <w:rFonts w:asciiTheme="minorEastAsia" w:hAnsiTheme="minorEastAsia" w:cstheme="minorEastAsia" w:hint="eastAsia"/>
+        </w:rPr>
+        <w:t>，</w:t>
+      </w:r>
+      <w:r>
+        <w:rPr>
+          <w:rFonts w:asciiTheme="minorEastAsia" w:hAnsiTheme="minorEastAsia" w:cstheme="minorEastAsia"/>
+        </w:rPr>
+        <w:t>但是由于它基于随机投影的性质</w:t>
+      </w:r>
+      <w:r>
+        <w:rPr>
+          <w:rFonts w:asciiTheme="minorEastAsia" w:hAnsiTheme="minorEastAsia" w:cstheme="minorEastAsia" w:hint="eastAsia"/>
+        </w:rPr>
+        <w:t>，</w:t>
+      </w:r>
+      <w:r>
+        <w:rPr>
+          <w:rFonts w:asciiTheme="minorEastAsia" w:hAnsiTheme="minorEastAsia" w:cstheme="minorEastAsia"/>
+        </w:rPr>
+        <w:t>使得它不能很好的获取</w:t>
+      </w:r>
+      <w:r>
+        <w:rPr>
+          <w:rFonts w:asciiTheme="minorEastAsia" w:hAnsiTheme="minorEastAsia" w:cstheme="minorEastAsia" w:hint="eastAsia"/>
+        </w:rPr>
+        <w:t>原始</w:t>
+      </w:r>
+      <w:r>
+        <w:rPr>
+          <w:rFonts w:asciiTheme="minorEastAsia" w:hAnsiTheme="minorEastAsia" w:cstheme="minorEastAsia"/>
+        </w:rPr>
+        <w:t>数据的分布特性</w:t>
+      </w:r>
+      <w:r>
+        <w:rPr>
+          <w:rFonts w:asciiTheme="minorEastAsia" w:hAnsiTheme="minorEastAsia" w:cstheme="minorEastAsia" w:hint="eastAsia"/>
+        </w:rPr>
+        <w:t>，</w:t>
+      </w:r>
+      <w:r>
+        <w:rPr>
+          <w:rFonts w:asciiTheme="minorEastAsia" w:hAnsiTheme="minorEastAsia" w:cstheme="minorEastAsia"/>
+        </w:rPr>
+        <w:t>也就限制了该算法的应用场景</w:t>
+      </w:r>
+      <w:r>
+        <w:rPr>
+          <w:rFonts w:asciiTheme="minorEastAsia" w:hAnsiTheme="minorEastAsia" w:cstheme="minorEastAsia" w:hint="eastAsia"/>
+        </w:rPr>
+        <w:t>。在局部敏感哈希提出后，研究者们不断提出了LSH算法的各种变种和改进版本，如贝叶斯LSH（Bayesian</w:t>
+      </w:r>
+      <w:r>
+        <w:rPr>
+          <w:rFonts w:asciiTheme="minorEastAsia" w:hAnsiTheme="minorEastAsia" w:cstheme="minorEastAsia"/>
         </w:rPr>
         <w:t>LSH</w:t>
       </w:r>
       <w:r>
         <w:rPr>
-          <w:sz w:val="24"/>
-          <w:szCs w:val="24"/>
-        </w:rPr>
-        <w:t>在近似最近邻检索问题上有很大的计算优势</w:t>
-      </w:r>
-      <w:r>
-        <w:rPr>
-          <w:rFonts w:hint="eastAsia"/>
-          <w:sz w:val="24"/>
-          <w:szCs w:val="24"/>
-        </w:rPr>
-        <w:t>，</w:t>
-      </w:r>
-      <w:r>
-        <w:rPr>
-          <w:sz w:val="24"/>
-          <w:szCs w:val="24"/>
-        </w:rPr>
-        <w:t>尤其是当编码位数较高时</w:t>
-      </w:r>
-      <w:r>
-        <w:rPr>
-          <w:rFonts w:hint="eastAsia"/>
-          <w:sz w:val="24"/>
-          <w:szCs w:val="24"/>
-        </w:rPr>
-        <w:t>，</w:t>
-      </w:r>
-      <w:r>
-        <w:rPr>
-          <w:sz w:val="24"/>
-          <w:szCs w:val="24"/>
-        </w:rPr>
-        <w:t>其检索的准确度也较高</w:t>
-      </w:r>
-      <w:r>
-        <w:rPr>
-          <w:rFonts w:hint="eastAsia"/>
-          <w:sz w:val="24"/>
-          <w:szCs w:val="24"/>
-        </w:rPr>
-        <w:t>，</w:t>
-      </w:r>
-      <w:r>
-        <w:rPr>
-          <w:sz w:val="24"/>
-          <w:szCs w:val="24"/>
-        </w:rPr>
-        <w:t>但是由于它基于随机投影的性质</w:t>
-      </w:r>
-      <w:r>
-        <w:rPr>
-          <w:rFonts w:hint="eastAsia"/>
-          <w:sz w:val="24"/>
-          <w:szCs w:val="24"/>
-        </w:rPr>
-        <w:t>，</w:t>
-      </w:r>
-      <w:r>
-        <w:rPr>
-          <w:sz w:val="24"/>
-          <w:szCs w:val="24"/>
-        </w:rPr>
-        <w:t>使得它不能很好的获取</w:t>
-      </w:r>
-      <w:r>
-        <w:rPr>
-          <w:rFonts w:hint="eastAsia"/>
-          <w:sz w:val="24"/>
-          <w:szCs w:val="24"/>
-        </w:rPr>
-        <w:t>原始</w:t>
-      </w:r>
-      <w:r>
-        <w:rPr>
-          <w:sz w:val="24"/>
-          <w:szCs w:val="24"/>
-        </w:rPr>
-        <w:t>数据的分布特性</w:t>
-      </w:r>
-      <w:r>
-        <w:rPr>
-          <w:rFonts w:hint="eastAsia"/>
-          <w:sz w:val="24"/>
-          <w:szCs w:val="24"/>
-        </w:rPr>
-        <w:t>，</w:t>
-      </w:r>
-      <w:r>
-        <w:rPr>
-          <w:sz w:val="24"/>
-          <w:szCs w:val="24"/>
-        </w:rPr>
-        <w:t>也就限制了该算法的应用场景</w:t>
-      </w:r>
-      <w:r>
-        <w:rPr>
-          <w:rFonts w:hint="eastAsia"/>
-          <w:sz w:val="24"/>
-          <w:szCs w:val="24"/>
-        </w:rPr>
-        <w:t>。在局部敏感哈希提出后，研究者们不断提出了</w:t>
-      </w:r>
-      <w:r>
-        <w:rPr>
-          <w:rFonts w:hint="eastAsia"/>
-          <w:sz w:val="24"/>
-          <w:szCs w:val="24"/>
-        </w:rPr>
-        <w:t>LSH</w:t>
-      </w:r>
-      <w:r>
-        <w:rPr>
-          <w:rFonts w:hint="eastAsia"/>
-          <w:sz w:val="24"/>
-          <w:szCs w:val="24"/>
-        </w:rPr>
-        <w:t>算法的各种变种和改进版本，如贝叶斯</w:t>
-      </w:r>
-      <w:r>
-        <w:rPr>
-          <w:rFonts w:hint="eastAsia"/>
-          <w:sz w:val="24"/>
-          <w:szCs w:val="24"/>
-        </w:rPr>
-        <w:t>LSH</w:t>
-      </w:r>
-      <w:r>
-        <w:rPr>
-          <w:rFonts w:hint="eastAsia"/>
-          <w:sz w:val="24"/>
-          <w:szCs w:val="24"/>
-        </w:rPr>
-        <w:t>（</w:t>
-      </w:r>
-      <w:r>
-        <w:rPr>
-          <w:rFonts w:hint="eastAsia"/>
-          <w:sz w:val="24"/>
-          <w:szCs w:val="24"/>
-        </w:rPr>
-        <w:t>Bayesian</w:t>
-      </w:r>
-      <w:r>
-        <w:rPr>
-          <w:sz w:val="24"/>
-          <w:szCs w:val="24"/>
-        </w:rPr>
-        <w:t>LSH</w:t>
-      </w:r>
-      <w:r>
-        <w:rPr>
-          <w:rFonts w:hint="eastAsia"/>
-          <w:sz w:val="24"/>
-          <w:szCs w:val="24"/>
-        </w:rPr>
-        <w:t>）</w:t>
-      </w:r>
-      <w:r>
-        <w:rPr>
-          <w:rFonts w:hint="eastAsia"/>
-          <w:sz w:val="24"/>
-          <w:szCs w:val="24"/>
-        </w:rPr>
-        <w:t>,</w:t>
-      </w:r>
-      <w:r>
-        <w:rPr>
-          <w:rFonts w:hint="eastAsia"/>
-          <w:sz w:val="24"/>
-          <w:szCs w:val="24"/>
-        </w:rPr>
-        <w:t>自适应</w:t>
-      </w:r>
-      <w:r>
-        <w:rPr>
-          <w:rFonts w:hint="eastAsia"/>
-          <w:sz w:val="24"/>
-          <w:szCs w:val="24"/>
-        </w:rPr>
-        <w:t>LSH(Query</w:t>
-      </w:r>
-      <w:r>
-        <w:rPr>
-          <w:sz w:val="24"/>
-          <w:szCs w:val="24"/>
+          <w:rFonts w:asciiTheme="minorEastAsia" w:hAnsiTheme="minorEastAsia" w:cstheme="minorEastAsia" w:hint="eastAsia"/>
+        </w:rPr>
+        <w:t>）,自适应LSH(Query</w:t>
+      </w:r>
+      <w:r>
+        <w:rPr>
+          <w:rFonts w:asciiTheme="minorEastAsia" w:hAnsiTheme="minorEastAsia" w:cstheme="minorEastAsia"/>
         </w:rPr>
         <w:t xml:space="preserve"> Adaptative LSH</w:t>
       </w:r>
       <w:r>
         <w:rPr>
-          <w:rFonts w:hint="eastAsia"/>
-          <w:sz w:val="24"/>
-          <w:szCs w:val="24"/>
+          <w:rFonts w:asciiTheme="minorEastAsia" w:hAnsiTheme="minorEastAsia" w:cstheme="minorEastAsia" w:hint="eastAsia"/>
         </w:rPr>
         <w:t>)</w:t>
       </w:r>
       <w:r>
         <w:rPr>
-          <w:sz w:val="24"/>
-          <w:szCs w:val="24"/>
+          <w:rFonts w:asciiTheme="minorEastAsia" w:hAnsiTheme="minorEastAsia" w:cstheme="minorEastAsia"/>
         </w:rPr>
         <w:t>等众多其他</w:t>
       </w:r>
       <w:r>
         <w:rPr>
-          <w:rFonts w:hint="eastAsia"/>
-          <w:sz w:val="24"/>
-          <w:szCs w:val="24"/>
-        </w:rPr>
-        <w:t>LSH</w:t>
-      </w:r>
-      <w:r>
-        <w:rPr>
-          <w:rFonts w:hint="eastAsia"/>
-          <w:sz w:val="24"/>
-          <w:szCs w:val="24"/>
-        </w:rPr>
-        <w:t>算法，这些算法都或在一定程度上提升了</w:t>
-      </w:r>
-      <w:r>
-        <w:rPr>
-          <w:rFonts w:hint="eastAsia"/>
-          <w:sz w:val="24"/>
-          <w:szCs w:val="24"/>
-        </w:rPr>
-        <w:t>LSH</w:t>
-      </w:r>
-      <w:r>
-        <w:rPr>
-          <w:rFonts w:hint="eastAsia"/>
-          <w:sz w:val="24"/>
-          <w:szCs w:val="24"/>
-        </w:rPr>
-        <w:t>算法的检索性能，或是拓展了</w:t>
-      </w:r>
-      <w:r>
-        <w:rPr>
-          <w:rFonts w:hint="eastAsia"/>
-          <w:sz w:val="24"/>
-          <w:szCs w:val="24"/>
-        </w:rPr>
-        <w:t>LSH</w:t>
-      </w:r>
-      <w:r>
-        <w:rPr>
-          <w:rFonts w:hint="eastAsia"/>
-          <w:sz w:val="24"/>
-          <w:szCs w:val="24"/>
-        </w:rPr>
-        <w:t>算法的应用场景。但是他们都属于数据独立的哈希方法，缺少对数据集分布特性的描述，因此，仍然限制了他们的应用前景。</w:t>
+          <w:rFonts w:asciiTheme="minorEastAsia" w:hAnsiTheme="minorEastAsia" w:cstheme="minorEastAsia" w:hint="eastAsia"/>
+        </w:rPr>
+        <w:t>LSH算法，这些算法都或在一定程度上提升了LSH算法的检索性能，或是拓展了LSH算法的应用场景。但是他们都属于数据独立的哈希方法，缺少对数据集分布特性的描述，因此，仍然限制了他们的应用前景。</w:t>
       </w:r>
     </w:p>
     <w:p>
@@ -14933,7 +15176,6 @@
         <w:rPr>
           <w:rFonts w:hint="eastAsia"/>
         </w:rPr>
-        <w:lastRenderedPageBreak/>
         <w:t xml:space="preserve">2.2.2 </w:t>
       </w:r>
       <w:r>
@@ -15017,13 +15259,7 @@
     <w:p>
       <w:pPr>
         <w:pStyle w:val="a9"/>
-        <w:widowControl/>
-        <w:numPr>
-          <w:ilvl w:val="0"/>
-          <w:numId w:val="18"/>
-        </w:numPr>
-        <w:spacing w:line="240" w:lineRule="auto"/>
-        <w:ind w:left="0" w:firstLine="480"/>
+        <w:ind w:firstLine="480"/>
         <w:rPr>
           <w:rFonts w:asciiTheme="minorEastAsia" w:hAnsiTheme="minorEastAsia" w:cstheme="minorEastAsia"/>
         </w:rPr>
@@ -15035,62 +15271,36 @@
         <w:t>首先在原始空间上应用主成分分析技术</w:t>
       </w:r>
       <w:r>
-        <w:rPr>
-          <w:rStyle w:val="ad"/>
+        <w:t>[[</w:t>
+      </w:r>
+      <w:r>
+        <w:endnoteReference w:id="38"/>
+      </w:r>
+      <w:r>
+        <w:t>]]</w:t>
+      </w:r>
+      <w:r>
+        <w:rPr>
+          <w:rFonts w:asciiTheme="minorEastAsia" w:hAnsiTheme="minorEastAsia" w:cstheme="minorEastAsia" w:hint="eastAsia"/>
+        </w:rPr>
+        <w:t>(P</w:t>
+      </w:r>
+      <w:r>
+        <w:rPr>
           <w:rFonts w:asciiTheme="minorEastAsia" w:hAnsiTheme="minorEastAsia" w:cstheme="minorEastAsia"/>
         </w:rPr>
-        <w:t>[</w:t>
-      </w:r>
-      <w:r>
-        <w:rPr>
-          <w:rStyle w:val="ad"/>
+        <w:t>rincipal Component Analysis, PCA)</w:t>
+      </w:r>
+      <w:r>
+        <w:rPr>
+          <w:rFonts w:asciiTheme="minorEastAsia" w:hAnsiTheme="minorEastAsia" w:cstheme="minorEastAsia" w:hint="eastAsia"/>
+        </w:rPr>
+        <w:t>对高维样本进行降维，从而将其高维特征映射到低维空间，得到低维空间的特征表示，记X为原始空间数据，降维后的维度为c，W为投影矩阵，V为应用PCA后得到的原始高维数据的低维表示，其中V =</w:t>
+      </w:r>
+      <w:r>
+        <w:rPr>
           <w:rFonts w:asciiTheme="minorEastAsia" w:hAnsiTheme="minorEastAsia" w:cstheme="minorEastAsia"/>
         </w:rPr>
-        <w:t>[</w:t>
-      </w:r>
-      <w:r>
-        <w:rPr>
-          <w:rStyle w:val="ad"/>
-          <w:rFonts w:asciiTheme="minorEastAsia" w:hAnsiTheme="minorEastAsia" w:cstheme="minorEastAsia"/>
-        </w:rPr>
-        <w:endnoteReference w:id="38"/>
-      </w:r>
-      <w:r>
-        <w:rPr>
-          <w:rStyle w:val="ad"/>
-          <w:rFonts w:asciiTheme="minorEastAsia" w:hAnsiTheme="minorEastAsia" w:cstheme="minorEastAsia"/>
-        </w:rPr>
-        <w:t>]</w:t>
-      </w:r>
-      <w:r>
-        <w:rPr>
-          <w:rStyle w:val="ad"/>
-          <w:rFonts w:asciiTheme="minorEastAsia" w:hAnsiTheme="minorEastAsia" w:cstheme="minorEastAsia"/>
-        </w:rPr>
-        <w:t>]</w:t>
-      </w:r>
-      <w:r>
-        <w:rPr>
-          <w:rFonts w:asciiTheme="minorEastAsia" w:hAnsiTheme="minorEastAsia" w:cstheme="minorEastAsia" w:hint="eastAsia"/>
-        </w:rPr>
-        <w:t>(P</w:t>
-      </w:r>
-      <w:r>
-        <w:rPr>
-          <w:rFonts w:asciiTheme="minorEastAsia" w:hAnsiTheme="minorEastAsia" w:cstheme="minorEastAsia"/>
-        </w:rPr>
-        <w:t>rincipal Component Analysis, PCA)</w:t>
-      </w:r>
-      <w:r>
-        <w:rPr>
-          <w:rFonts w:asciiTheme="minorEastAsia" w:hAnsiTheme="minorEastAsia" w:cstheme="minorEastAsia" w:hint="eastAsia"/>
-        </w:rPr>
-        <w:t>对高维样本进行降维，从而将其高维特征映射到低维空间，得到低维空间的特征表示，记X为原始空间数据，降维后的维度为c，W为投影矩阵，V为应用PCA后得到的原始高维数据的低维表示，其中V =</w:t>
-      </w:r>
-      <w:r>
-        <w:rPr>
-          <w:rFonts w:asciiTheme="minorEastAsia" w:hAnsiTheme="minorEastAsia" w:cstheme="minorEastAsia"/>
-        </w:rPr>
         <w:t xml:space="preserve"> XW</w:t>
       </w:r>
       <w:r>
@@ -15103,13 +15313,7 @@
     <w:p>
       <w:pPr>
         <w:pStyle w:val="a9"/>
-        <w:widowControl/>
-        <w:numPr>
-          <w:ilvl w:val="0"/>
-          <w:numId w:val="18"/>
-        </w:numPr>
-        <w:spacing w:line="240" w:lineRule="auto"/>
-        <w:ind w:left="0" w:firstLine="480"/>
+        <w:ind w:firstLine="480"/>
         <w:rPr>
           <w:rFonts w:asciiTheme="minorEastAsia" w:hAnsiTheme="minorEastAsia" w:cstheme="minorEastAsia"/>
         </w:rPr>
@@ -15141,10 +15345,10 @@
     <w:p>
       <w:pPr>
         <w:pStyle w:val="a9"/>
-        <w:ind w:left="360" w:firstLineChars="0" w:firstLine="0"/>
-        <w:jc w:val="center"/>
-        <w:rPr>
-          <w:rFonts w:asciiTheme="minorEastAsia" w:hAnsiTheme="minorEastAsia"/>
+        <w:ind w:firstLine="480"/>
+        <w:jc w:val="right"/>
+        <w:rPr>
+          <w:rFonts w:asciiTheme="minorEastAsia" w:hAnsiTheme="minorEastAsia" w:cstheme="minorEastAsia"/>
         </w:rPr>
       </w:pPr>
       <m:oMath>
@@ -15153,7 +15357,7 @@
             <m:sty m:val="p"/>
           </m:rPr>
           <w:rPr>
-            <w:rFonts w:ascii="Cambria Math" w:hAnsi="Cambria Math"/>
+            <w:rFonts w:ascii="Cambria Math" w:hAnsi="Cambria Math" w:cstheme="minorEastAsia"/>
           </w:rPr>
           <m:t>Q</m:t>
         </m:r>
@@ -15161,7 +15365,7 @@
           <m:dPr>
             <m:ctrlPr>
               <w:rPr>
-                <w:rFonts w:ascii="Cambria Math" w:hAnsi="Cambria Math"/>
+                <w:rFonts w:ascii="Cambria Math" w:hAnsi="Cambria Math" w:cstheme="minorEastAsia"/>
               </w:rPr>
             </m:ctrlPr>
           </m:dPr>
@@ -15171,15 +15375,18 @@
                 <m:sty m:val="p"/>
               </m:rPr>
               <w:rPr>
-                <w:rFonts w:ascii="Cambria Math" w:hAnsi="Cambria Math"/>
+                <w:rFonts w:ascii="Cambria Math" w:hAnsi="Cambria Math" w:cstheme="minorEastAsia"/>
               </w:rPr>
               <m:t>B,R</m:t>
             </m:r>
           </m:e>
         </m:d>
         <m:r>
+          <m:rPr>
+            <m:sty m:val="p"/>
+          </m:rPr>
           <w:rPr>
-            <w:rFonts w:ascii="Cambria Math" w:hAnsi="Cambria Math"/>
+            <w:rFonts w:ascii="Cambria Math" w:hAnsi="Cambria Math" w:cstheme="minorEastAsia"/>
           </w:rPr>
           <m:t>=</m:t>
         </m:r>
@@ -15187,31 +15394,66 @@
           <m:sSubSupPr>
             <m:ctrlPr>
               <w:rPr>
-                <w:rFonts w:ascii="Cambria Math" w:hAnsi="Cambria Math"/>
-                <w:i/>
+                <w:rFonts w:ascii="Cambria Math" w:hAnsi="Cambria Math" w:cstheme="minorEastAsia"/>
               </w:rPr>
             </m:ctrlPr>
           </m:sSubSupPr>
           <m:e>
             <m:r>
-              <w:rPr>
-                <w:rFonts w:ascii="Cambria Math" w:hAnsi="Cambria Math"/>
-              </w:rPr>
-              <m:t>‖B-VR‖</m:t>
+              <m:rPr>
+                <m:sty m:val="p"/>
+              </m:rPr>
+              <w:rPr>
+                <w:rFonts w:ascii="Cambria Math" w:hAnsi="Cambria Math" w:cstheme="minorEastAsia"/>
+              </w:rPr>
+              <m:t>‖</m:t>
+            </m:r>
+            <m:r>
+              <w:rPr>
+                <w:rFonts w:ascii="Cambria Math" w:hAnsi="Cambria Math" w:cstheme="minorEastAsia"/>
+              </w:rPr>
+              <m:t>B</m:t>
+            </m:r>
+            <m:r>
+              <m:rPr>
+                <m:sty m:val="p"/>
+              </m:rPr>
+              <w:rPr>
+                <w:rFonts w:ascii="Cambria Math" w:hAnsi="Cambria Math" w:cstheme="minorEastAsia"/>
+              </w:rPr>
+              <m:t>-</m:t>
+            </m:r>
+            <m:r>
+              <w:rPr>
+                <w:rFonts w:ascii="Cambria Math" w:hAnsi="Cambria Math" w:cstheme="minorEastAsia"/>
+              </w:rPr>
+              <m:t>VR</m:t>
+            </m:r>
+            <m:r>
+              <m:rPr>
+                <m:sty m:val="p"/>
+              </m:rPr>
+              <w:rPr>
+                <w:rFonts w:ascii="Cambria Math" w:hAnsi="Cambria Math" w:cstheme="minorEastAsia"/>
+              </w:rPr>
+              <m:t>‖</m:t>
             </m:r>
           </m:e>
           <m:sub>
             <m:r>
               <w:rPr>
-                <w:rFonts w:ascii="Cambria Math" w:hAnsi="Cambria Math"/>
+                <w:rFonts w:ascii="Cambria Math" w:hAnsi="Cambria Math" w:cstheme="minorEastAsia"/>
               </w:rPr>
               <m:t>F</m:t>
             </m:r>
           </m:sub>
           <m:sup>
             <m:r>
-              <w:rPr>
-                <w:rFonts w:ascii="Cambria Math" w:hAnsi="Cambria Math"/>
+              <m:rPr>
+                <m:sty m:val="p"/>
+              </m:rPr>
+              <w:rPr>
+                <w:rFonts w:ascii="Cambria Math" w:hAnsi="Cambria Math" w:cstheme="minorEastAsia"/>
               </w:rPr>
               <m:t>2</m:t>
             </m:r>
@@ -15220,27 +15462,23 @@
       </m:oMath>
       <w:r>
         <w:rPr>
-          <w:rFonts w:asciiTheme="minorEastAsia" w:hAnsiTheme="minorEastAsia"/>
-        </w:rPr>
-        <w:t xml:space="preserve">            (2-1</w:t>
-      </w:r>
-      <w:r>
-        <w:rPr>
-          <w:rFonts w:asciiTheme="minorEastAsia" w:hAnsiTheme="minorEastAsia"/>
-        </w:rPr>
-        <w:t>1</w:t>
-      </w:r>
-      <w:r>
-        <w:rPr>
-          <w:rFonts w:asciiTheme="minorEastAsia" w:hAnsiTheme="minorEastAsia"/>
-        </w:rPr>
-        <w:t>)</w:t>
-      </w:r>
-    </w:p>
+          <w:rFonts w:asciiTheme="minorEastAsia" w:hAnsiTheme="minorEastAsia" w:cstheme="minorEastAsia"/>
+        </w:rPr>
+        <w:t xml:space="preserve">            </w:t>
+      </w:r>
+      <w:bookmarkStart w:id="60" w:name="_GoBack"/>
+      <w:r>
+        <w:rPr>
+          <w:rFonts w:asciiTheme="minorEastAsia" w:hAnsiTheme="minorEastAsia" w:cstheme="minorEastAsia"/>
+        </w:rPr>
+        <w:t>(2-11)</w:t>
+      </w:r>
+    </w:p>
+    <w:bookmarkEnd w:id="60"/>
     <w:p>
       <w:pPr>
         <w:pStyle w:val="a9"/>
-        <w:ind w:firstLineChars="0" w:firstLine="0"/>
+        <w:ind w:firstLine="480"/>
         <w:rPr>
           <w:rFonts w:asciiTheme="minorEastAsia" w:hAnsiTheme="minorEastAsia" w:cstheme="minorEastAsia"/>
         </w:rPr>
@@ -15254,110 +15492,84 @@
     </w:p>
     <w:p>
       <w:pPr>
-        <w:ind w:firstLineChars="200" w:firstLine="480"/>
+        <w:pStyle w:val="a9"/>
+        <w:ind w:firstLine="480"/>
         <w:rPr>
           <w:rFonts w:asciiTheme="minorEastAsia" w:hAnsiTheme="minorEastAsia" w:cstheme="minorEastAsia"/>
-          <w:szCs w:val="24"/>
-        </w:rPr>
-      </w:pPr>
-      <w:r>
-        <w:rPr>
-          <w:rFonts w:asciiTheme="minorEastAsia" w:hAnsiTheme="minorEastAsia" w:cstheme="minorEastAsia" w:hint="eastAsia"/>
-          <w:szCs w:val="24"/>
+        </w:rPr>
+      </w:pPr>
+      <w:r>
+        <w:rPr>
+          <w:rFonts w:asciiTheme="minorEastAsia" w:hAnsiTheme="minorEastAsia" w:cstheme="minorEastAsia" w:hint="eastAsia"/>
         </w:rPr>
         <w:t>I</w:t>
       </w:r>
       <w:r>
         <w:rPr>
           <w:rFonts w:asciiTheme="minorEastAsia" w:hAnsiTheme="minorEastAsia" w:cstheme="minorEastAsia"/>
-          <w:szCs w:val="24"/>
         </w:rPr>
         <w:t>TQ具有计算</w:t>
       </w:r>
       <w:r>
         <w:rPr>
           <w:rFonts w:asciiTheme="minorEastAsia" w:hAnsiTheme="minorEastAsia" w:cstheme="minorEastAsia" w:hint="eastAsia"/>
-          <w:szCs w:val="24"/>
         </w:rPr>
         <w:t>复杂度</w:t>
       </w:r>
       <w:r>
         <w:rPr>
           <w:rFonts w:asciiTheme="minorEastAsia" w:hAnsiTheme="minorEastAsia" w:cstheme="minorEastAsia"/>
-          <w:szCs w:val="24"/>
         </w:rPr>
         <w:t>低</w:t>
       </w:r>
       <w:r>
         <w:rPr>
           <w:rFonts w:asciiTheme="minorEastAsia" w:hAnsiTheme="minorEastAsia" w:cstheme="minorEastAsia" w:hint="eastAsia"/>
-          <w:szCs w:val="24"/>
         </w:rPr>
         <w:t>，</w:t>
       </w:r>
       <w:r>
         <w:rPr>
           <w:rFonts w:asciiTheme="minorEastAsia" w:hAnsiTheme="minorEastAsia" w:cstheme="minorEastAsia"/>
-          <w:szCs w:val="24"/>
         </w:rPr>
         <w:t>检索性能高的优点</w:t>
       </w:r>
       <w:r>
-        <w:rPr>
-          <w:rStyle w:val="ad"/>
+        <w:t>[</w:t>
+      </w:r>
+      <w:r>
+        <w:endnoteReference w:id="39"/>
+      </w:r>
+      <w:r>
+        <w:t>]</w:t>
+      </w:r>
+      <w:r>
+        <w:rPr>
+          <w:rFonts w:asciiTheme="minorEastAsia" w:hAnsiTheme="minorEastAsia" w:cstheme="minorEastAsia" w:hint="eastAsia"/>
+        </w:rPr>
+        <w:t>，</w:t>
+      </w:r>
+      <w:r>
+        <w:rPr>
           <w:rFonts w:asciiTheme="minorEastAsia" w:hAnsiTheme="minorEastAsia" w:cstheme="minorEastAsia"/>
-          <w:szCs w:val="24"/>
-        </w:rPr>
-        <w:t>[</w:t>
-      </w:r>
-      <w:r>
-        <w:rPr>
-          <w:rStyle w:val="ad"/>
+        </w:rPr>
+        <w:t>但</w:t>
+      </w:r>
+      <w:r>
+        <w:rPr>
+          <w:rFonts w:asciiTheme="minorEastAsia" w:hAnsiTheme="minorEastAsia" w:cstheme="minorEastAsia" w:hint="eastAsia"/>
+        </w:rPr>
+        <w:t>它</w:t>
+      </w:r>
+      <w:r>
+        <w:rPr>
           <w:rFonts w:asciiTheme="minorEastAsia" w:hAnsiTheme="minorEastAsia" w:cstheme="minorEastAsia"/>
-          <w:szCs w:val="24"/>
-        </w:rPr>
-        <w:endnoteReference w:id="39"/>
-      </w:r>
-      <w:r>
-        <w:rPr>
-          <w:rStyle w:val="ad"/>
-          <w:rFonts w:asciiTheme="minorEastAsia" w:hAnsiTheme="minorEastAsia" w:cstheme="minorEastAsia"/>
-          <w:szCs w:val="24"/>
-        </w:rPr>
-        <w:t>]</w:t>
-      </w:r>
-      <w:r>
-        <w:rPr>
-          <w:rFonts w:asciiTheme="minorEastAsia" w:hAnsiTheme="minorEastAsia" w:cstheme="minorEastAsia" w:hint="eastAsia"/>
-          <w:szCs w:val="24"/>
-        </w:rPr>
-        <w:t>，</w:t>
-      </w:r>
-      <w:r>
-        <w:rPr>
-          <w:rFonts w:asciiTheme="minorEastAsia" w:hAnsiTheme="minorEastAsia" w:cstheme="minorEastAsia"/>
-          <w:szCs w:val="24"/>
-        </w:rPr>
-        <w:t>但</w:t>
-      </w:r>
-      <w:r>
-        <w:rPr>
-          <w:rFonts w:asciiTheme="minorEastAsia" w:hAnsiTheme="minorEastAsia" w:cstheme="minorEastAsia" w:hint="eastAsia"/>
-          <w:szCs w:val="24"/>
-        </w:rPr>
-        <w:t>它</w:t>
-      </w:r>
-      <w:r>
-        <w:rPr>
-          <w:rFonts w:asciiTheme="minorEastAsia" w:hAnsiTheme="minorEastAsia" w:cstheme="minorEastAsia"/>
-          <w:szCs w:val="24"/>
         </w:rPr>
         <w:t>也有一个明显的缺点</w:t>
       </w:r>
       <w:r>
         <w:rPr>
           <w:rFonts w:asciiTheme="minorEastAsia" w:hAnsiTheme="minorEastAsia" w:cstheme="minorEastAsia" w:hint="eastAsia"/>
-          <w:szCs w:val="24"/>
         </w:rPr>
         <w:t>即为了提升检索性能所做的平衡方差的工作造成了信息量的丢失。</w:t>
       </w:r>
@@ -15386,7 +15598,7 @@
           <w:szCs w:val="24"/>
         </w:rPr>
       </w:pPr>
-      <w:bookmarkStart w:id="60" w:name="_Toc509777012"/>
+      <w:bookmarkStart w:id="61" w:name="_Toc509777012"/>
       <w:r>
         <w:rPr>
           <w:rFonts w:ascii="黑体" w:hAnsi="黑体" w:hint="eastAsia"/>
@@ -15396,7 +15608,7 @@
         <w:lastRenderedPageBreak/>
         <w:t>2.3 本章小结</w:t>
       </w:r>
-      <w:bookmarkEnd w:id="60"/>
+      <w:bookmarkEnd w:id="61"/>
     </w:p>
     <w:p>
       <w:pPr>
@@ -15475,7 +15687,7 @@
           <w:szCs w:val="28"/>
         </w:rPr>
       </w:pPr>
-      <w:bookmarkStart w:id="61" w:name="_Toc509777013"/>
+      <w:bookmarkStart w:id="62" w:name="_Toc509777013"/>
       <w:r>
         <w:rPr>
           <w:rFonts w:ascii="黑体" w:hAnsi="黑体" w:hint="eastAsia"/>
@@ -15483,7 +15695,7 @@
           <w:szCs w:val="28"/>
         </w:rPr>
         <w:lastRenderedPageBreak/>
-        <w:t>第三章</w:t>
+        <w:t>第3</w:t>
       </w:r>
       <w:r>
         <w:rPr>
@@ -15491,7 +15703,7 @@
           <w:sz w:val="28"/>
           <w:szCs w:val="28"/>
         </w:rPr>
-        <w:t xml:space="preserve"> </w:t>
+        <w:t>章</w:t>
       </w:r>
       <w:r>
         <w:rPr>
@@ -15499,9 +15711,17 @@
           <w:sz w:val="28"/>
           <w:szCs w:val="28"/>
         </w:rPr>
+        <w:t xml:space="preserve"> </w:t>
+      </w:r>
+      <w:r>
+        <w:rPr>
+          <w:rFonts w:ascii="黑体" w:hAnsi="黑体" w:hint="eastAsia"/>
+          <w:sz w:val="28"/>
+          <w:szCs w:val="28"/>
+        </w:rPr>
         <w:t>基于两阶段联合哈希的推荐算法</w:t>
       </w:r>
-      <w:bookmarkEnd w:id="61"/>
+      <w:bookmarkEnd w:id="62"/>
     </w:p>
     <w:p>
       <w:pPr>
@@ -15512,7 +15732,7 @@
           <w:szCs w:val="24"/>
         </w:rPr>
       </w:pPr>
-      <w:bookmarkStart w:id="62" w:name="_Toc509777014"/>
+      <w:bookmarkStart w:id="63" w:name="_Toc509777014"/>
       <w:r>
         <w:rPr>
           <w:rFonts w:ascii="黑体" w:hAnsi="黑体"/>
@@ -15537,7 +15757,7 @@
         </w:rPr>
         <w:t>描述</w:t>
       </w:r>
-      <w:bookmarkEnd w:id="62"/>
+      <w:bookmarkEnd w:id="63"/>
     </w:p>
     <w:p>
       <w:pPr>
@@ -15643,7 +15863,7 @@
           <w:szCs w:val="24"/>
         </w:rPr>
       </w:pPr>
-      <w:bookmarkStart w:id="63" w:name="_Toc509777015"/>
+      <w:bookmarkStart w:id="64" w:name="_Toc509777015"/>
       <w:r>
         <w:rPr>
           <w:rFonts w:ascii="黑体" w:hAnsi="黑体" w:hint="eastAsia"/>
@@ -15660,7 +15880,7 @@
         </w:rPr>
         <w:t>.2 基于用户视角的两阶段联合哈希算法</w:t>
       </w:r>
-      <w:bookmarkEnd w:id="63"/>
+      <w:bookmarkEnd w:id="64"/>
     </w:p>
     <w:p>
       <w:pPr>
@@ -16939,7 +17159,7 @@
     <w:p>
       <w:pPr>
         <w:ind w:firstLine="420"/>
-        <w:jc w:val="center"/>
+        <w:jc w:val="right"/>
         <w:rPr>
           <w:rFonts w:asciiTheme="minorEastAsia" w:hAnsiTheme="minorEastAsia" w:cstheme="minorEastAsia"/>
         </w:rPr>
@@ -17335,6 +17555,13 @@
           <w:szCs w:val="24"/>
         </w:rPr>
         <w:t>。参照</w:t>
+      </w:r>
+      <w:r>
+        <w:rPr>
+          <w:rFonts w:asciiTheme="minorEastAsia" w:hAnsiTheme="minorEastAsia" w:cstheme="minorEastAsia" w:hint="eastAsia"/>
+          <w:szCs w:val="24"/>
+        </w:rPr>
+        <w:t>文献</w:t>
       </w:r>
       <w:r>
         <w:rPr>
@@ -17628,6 +17855,7 @@
     <w:p>
       <w:pPr>
         <w:ind w:firstLineChars="950" w:firstLine="2280"/>
+        <w:jc w:val="right"/>
         <w:rPr>
           <w:rFonts w:asciiTheme="minorEastAsia" w:hAnsiTheme="minorEastAsia" w:cstheme="minorEastAsia"/>
         </w:rPr>
@@ -18308,6 +18536,7 @@
     <w:p>
       <w:pPr>
         <w:ind w:firstLineChars="500" w:firstLine="1200"/>
+        <w:jc w:val="right"/>
         <w:rPr>
           <w:rFonts w:asciiTheme="minorEastAsia" w:hAnsiTheme="minorEastAsia" w:cstheme="minorEastAsia"/>
         </w:rPr>
@@ -19386,6 +19615,7 @@
     <w:p>
       <w:pPr>
         <w:ind w:firstLineChars="500" w:firstLine="1200"/>
+        <w:jc w:val="right"/>
         <w:rPr>
           <w:rFonts w:asciiTheme="minorEastAsia" w:hAnsiTheme="minorEastAsia" w:cstheme="minorEastAsia"/>
         </w:rPr>
@@ -19851,6 +20081,7 @@
     <w:p>
       <w:pPr>
         <w:ind w:firstLineChars="300" w:firstLine="720"/>
+        <w:jc w:val="right"/>
         <w:rPr>
           <w:rFonts w:asciiTheme="minorEastAsia" w:hAnsiTheme="minorEastAsia" w:cstheme="minorEastAsia"/>
         </w:rPr>
@@ -20355,13 +20586,6 @@
     </w:p>
     <w:p>
       <w:pPr>
-        <w:rPr>
-          <w:rFonts w:asciiTheme="minorEastAsia" w:hAnsiTheme="minorEastAsia" w:cstheme="minorEastAsia"/>
-        </w:rPr>
-      </w:pPr>
-    </w:p>
-    <w:p>
-      <w:pPr>
         <w:ind w:firstLineChars="200" w:firstLine="480"/>
         <w:rPr>
           <w:rFonts w:asciiTheme="minorEastAsia" w:hAnsiTheme="minorEastAsia" w:cstheme="minorEastAsia"/>
@@ -20441,9 +20665,11 @@
     </w:p>
     <w:p>
       <w:pPr>
-        <w:ind w:firstLineChars="433" w:firstLine="1039"/>
+        <w:ind w:firstLineChars="200" w:firstLine="480"/>
+        <w:jc w:val="right"/>
         <w:rPr>
           <w:rFonts w:asciiTheme="minorEastAsia" w:hAnsiTheme="minorEastAsia" w:cstheme="minorEastAsia"/>
+          <w:szCs w:val="24"/>
         </w:rPr>
       </w:pPr>
       <m:oMath>
@@ -20452,6 +20678,7 @@
             <m:ctrlPr>
               <w:rPr>
                 <w:rFonts w:ascii="Cambria Math" w:hAnsi="Cambria Math" w:cstheme="minorEastAsia"/>
+                <w:szCs w:val="24"/>
               </w:rPr>
             </m:ctrlPr>
           </m:sSubPr>
@@ -20459,6 +20686,7 @@
             <m:r>
               <w:rPr>
                 <w:rFonts w:ascii="Cambria Math" w:hAnsi="Cambria Math" w:cstheme="minorEastAsia"/>
+                <w:szCs w:val="24"/>
               </w:rPr>
               <m:t>argmin</m:t>
             </m:r>
@@ -20469,6 +20697,7 @@
                 <m:ctrlPr>
                   <w:rPr>
                     <w:rFonts w:ascii="Cambria Math" w:hAnsi="Cambria Math" w:cstheme="minorEastAsia"/>
+                    <w:szCs w:val="24"/>
                   </w:rPr>
                 </m:ctrlPr>
               </m:sSubPr>
@@ -20476,6 +20705,7 @@
                 <m:r>
                   <w:rPr>
                     <w:rFonts w:ascii="Cambria Math" w:hAnsi="Cambria Math" w:cstheme="minorEastAsia"/>
+                    <w:szCs w:val="24"/>
                   </w:rPr>
                   <m:t>v</m:t>
                 </m:r>
@@ -20484,6 +20714,7 @@
                 <m:r>
                   <w:rPr>
                     <w:rFonts w:ascii="Cambria Math" w:hAnsi="Cambria Math" w:cstheme="minorEastAsia"/>
+                    <w:szCs w:val="24"/>
                   </w:rPr>
                   <m:t>j</m:t>
                 </m:r>
@@ -20496,6 +20727,7 @@
             <m:ctrlPr>
               <w:rPr>
                 <w:rFonts w:ascii="Cambria Math" w:hAnsi="Cambria Math" w:cstheme="minorEastAsia"/>
+                <w:szCs w:val="24"/>
               </w:rPr>
             </m:ctrlPr>
           </m:sSubSupPr>
@@ -20503,6 +20735,7 @@
             <m:r>
               <w:rPr>
                 <w:rFonts w:ascii="Cambria Math" w:hAnsi="Cambria Math" w:cstheme="minorEastAsia"/>
+                <w:szCs w:val="24"/>
               </w:rPr>
               <m:t>v</m:t>
             </m:r>
@@ -20511,6 +20744,7 @@
             <m:r>
               <w:rPr>
                 <w:rFonts w:ascii="Cambria Math" w:hAnsi="Cambria Math" w:cstheme="minorEastAsia"/>
+                <w:szCs w:val="24"/>
               </w:rPr>
               <m:t>j</m:t>
             </m:r>
@@ -20519,6 +20753,7 @@
             <m:r>
               <w:rPr>
                 <w:rFonts w:ascii="Cambria Math" w:hAnsi="Cambria Math" w:cstheme="minorEastAsia"/>
+                <w:szCs w:val="24"/>
               </w:rPr>
               <m:t>T</m:t>
             </m:r>
@@ -20530,6 +20765,7 @@
           </m:rPr>
           <w:rPr>
             <w:rFonts w:ascii="Cambria Math" w:hAnsi="Cambria Math" w:cstheme="minorEastAsia"/>
+            <w:szCs w:val="24"/>
           </w:rPr>
           <m:t>(</m:t>
         </m:r>
@@ -20541,6 +20777,7 @@
             <m:ctrlPr>
               <w:rPr>
                 <w:rFonts w:ascii="Cambria Math" w:hAnsi="Cambria Math" w:cstheme="minorEastAsia"/>
+                <w:szCs w:val="24"/>
               </w:rPr>
             </m:ctrlPr>
           </m:naryPr>
@@ -20551,6 +20788,7 @@
               </m:rPr>
               <w:rPr>
                 <w:rFonts w:ascii="Cambria Math" w:hAnsi="Cambria Math" w:cstheme="minorEastAsia"/>
+                <w:szCs w:val="24"/>
               </w:rPr>
               <m:t>i∈</m:t>
             </m:r>
@@ -20559,6 +20797,7 @@
                 <m:ctrlPr>
                   <w:rPr>
                     <w:rFonts w:ascii="Cambria Math" w:hAnsi="Cambria Math" w:cstheme="minorEastAsia"/>
+                    <w:szCs w:val="24"/>
                   </w:rPr>
                 </m:ctrlPr>
               </m:sSubPr>
@@ -20566,6 +20805,7 @@
                 <m:r>
                   <w:rPr>
                     <w:rFonts w:ascii="Cambria Math" w:hAnsi="Cambria Math" w:cstheme="minorEastAsia"/>
+                    <w:szCs w:val="24"/>
                   </w:rPr>
                   <m:t>R</m:t>
                 </m:r>
@@ -20574,6 +20814,7 @@
                 <m:r>
                   <w:rPr>
                     <w:rFonts w:ascii="Cambria Math" w:hAnsi="Cambria Math" w:cstheme="minorEastAsia"/>
+                    <w:szCs w:val="24"/>
                   </w:rPr>
                   <m:t>j</m:t>
                 </m:r>
@@ -20587,6 +20828,7 @@
                 <m:ctrlPr>
                   <w:rPr>
                     <w:rFonts w:ascii="Cambria Math" w:hAnsi="Cambria Math" w:cstheme="minorEastAsia"/>
+                    <w:szCs w:val="24"/>
                   </w:rPr>
                 </m:ctrlPr>
               </m:sSubPr>
@@ -20594,6 +20836,7 @@
                 <m:r>
                   <w:rPr>
                     <w:rFonts w:ascii="Cambria Math" w:hAnsi="Cambria Math" w:cstheme="minorEastAsia"/>
+                    <w:szCs w:val="24"/>
                   </w:rPr>
                   <m:t>u</m:t>
                 </m:r>
@@ -20602,6 +20845,7 @@
                 <m:r>
                   <w:rPr>
                     <w:rFonts w:ascii="Cambria Math" w:hAnsi="Cambria Math" w:cstheme="minorEastAsia"/>
+                    <w:szCs w:val="24"/>
                   </w:rPr>
                   <m:t>i</m:t>
                 </m:r>
@@ -20612,6 +20856,7 @@
                 <m:ctrlPr>
                   <w:rPr>
                     <w:rFonts w:ascii="Cambria Math" w:hAnsi="Cambria Math" w:cstheme="minorEastAsia"/>
+                    <w:szCs w:val="24"/>
                   </w:rPr>
                 </m:ctrlPr>
               </m:sSubSupPr>
@@ -20619,6 +20864,7 @@
                 <m:r>
                   <w:rPr>
                     <w:rFonts w:ascii="Cambria Math" w:hAnsi="Cambria Math" w:cstheme="minorEastAsia"/>
+                    <w:szCs w:val="24"/>
                   </w:rPr>
                   <m:t>u</m:t>
                 </m:r>
@@ -20627,6 +20873,7 @@
                 <m:r>
                   <w:rPr>
                     <w:rFonts w:ascii="Cambria Math" w:hAnsi="Cambria Math" w:cstheme="minorEastAsia"/>
+                    <w:szCs w:val="24"/>
                   </w:rPr>
                   <m:t>i</m:t>
                 </m:r>
@@ -20635,14 +20882,19 @@
                 <m:r>
                   <w:rPr>
                     <w:rFonts w:ascii="Cambria Math" w:hAnsi="Cambria Math" w:cstheme="minorEastAsia"/>
+                    <w:szCs w:val="24"/>
                   </w:rPr>
                   <m:t>T</m:t>
                 </m:r>
               </m:sup>
             </m:sSubSup>
             <m:r>
-              <w:rPr>
-                <w:rFonts w:ascii="Cambria Math" w:hAnsi="Cambria Math" w:cstheme="minorEastAsia"/>
+              <m:rPr>
+                <m:sty m:val="p"/>
+              </m:rPr>
+              <w:rPr>
+                <w:rFonts w:ascii="Cambria Math" w:hAnsi="Cambria Math" w:cstheme="minorEastAsia"/>
+                <w:szCs w:val="24"/>
               </w:rPr>
               <m:t>)</m:t>
             </m:r>
@@ -20651,6 +20903,7 @@
                 <m:ctrlPr>
                   <w:rPr>
                     <w:rFonts w:ascii="Cambria Math" w:hAnsi="Cambria Math" w:cstheme="minorEastAsia"/>
+                    <w:szCs w:val="24"/>
                   </w:rPr>
                 </m:ctrlPr>
               </m:sSubPr>
@@ -20658,6 +20911,7 @@
                 <m:r>
                   <w:rPr>
                     <w:rFonts w:ascii="Cambria Math" w:hAnsi="Cambria Math" w:cstheme="minorEastAsia"/>
+                    <w:szCs w:val="24"/>
                   </w:rPr>
                   <m:t>v</m:t>
                 </m:r>
@@ -20666,6 +20920,7 @@
                 <m:r>
                   <w:rPr>
                     <w:rFonts w:ascii="Cambria Math" w:hAnsi="Cambria Math" w:cstheme="minorEastAsia"/>
+                    <w:szCs w:val="24"/>
                   </w:rPr>
                   <m:t>j</m:t>
                 </m:r>
@@ -20677,26 +20932,9 @@
               </m:rPr>
               <w:rPr>
                 <w:rFonts w:ascii="Cambria Math" w:hAnsi="Cambria Math" w:cstheme="minorEastAsia"/>
-              </w:rPr>
-              <m:t xml:space="preserve"> </m:t>
-            </m:r>
-            <m:r>
-              <m:rPr>
-                <m:sty m:val="p"/>
-              </m:rPr>
-              <w:rPr>
-                <w:rFonts w:ascii="Cambria Math" w:hAnsi="Cambria Math" w:cs="MS Mincho"/>
-              </w:rPr>
-              <m:t>-</m:t>
-            </m:r>
-            <m:r>
-              <m:rPr>
-                <m:sty m:val="p"/>
-              </m:rPr>
-              <w:rPr>
-                <w:rFonts w:ascii="Cambria Math" w:hAnsi="Cambria Math" w:cstheme="minorEastAsia"/>
-              </w:rPr>
-              <m:t xml:space="preserve"> 2(</m:t>
+                <w:szCs w:val="24"/>
+              </w:rPr>
+              <m:t xml:space="preserve"> - 2(</m:t>
             </m:r>
             <m:nary>
               <m:naryPr>
@@ -20706,6 +20944,7 @@
                 <m:ctrlPr>
                   <w:rPr>
                     <w:rFonts w:ascii="Cambria Math" w:hAnsi="Cambria Math" w:cstheme="minorEastAsia"/>
+                    <w:szCs w:val="24"/>
                   </w:rPr>
                 </m:ctrlPr>
               </m:naryPr>
@@ -20716,6 +20955,7 @@
                   </m:rPr>
                   <w:rPr>
                     <w:rFonts w:ascii="Cambria Math" w:hAnsi="Cambria Math" w:cstheme="minorEastAsia"/>
+                    <w:szCs w:val="24"/>
                   </w:rPr>
                   <m:t>i∈</m:t>
                 </m:r>
@@ -20724,6 +20964,7 @@
                     <m:ctrlPr>
                       <w:rPr>
                         <w:rFonts w:ascii="Cambria Math" w:hAnsi="Cambria Math" w:cstheme="minorEastAsia"/>
+                        <w:szCs w:val="24"/>
                       </w:rPr>
                     </m:ctrlPr>
                   </m:sSubPr>
@@ -20731,6 +20972,7 @@
                     <m:r>
                       <w:rPr>
                         <w:rFonts w:ascii="Cambria Math" w:hAnsi="Cambria Math" w:cstheme="minorEastAsia"/>
+                        <w:szCs w:val="24"/>
                       </w:rPr>
                       <m:t>R</m:t>
                     </m:r>
@@ -20739,6 +20981,7 @@
                     <m:r>
                       <w:rPr>
                         <w:rFonts w:ascii="Cambria Math" w:hAnsi="Cambria Math" w:cstheme="minorEastAsia"/>
+                        <w:szCs w:val="24"/>
                       </w:rPr>
                       <m:t>j</m:t>
                     </m:r>
@@ -20752,6 +20995,7 @@
                     <m:ctrlPr>
                       <w:rPr>
                         <w:rFonts w:ascii="Cambria Math" w:hAnsi="Cambria Math" w:cstheme="minorEastAsia"/>
+                        <w:szCs w:val="24"/>
                       </w:rPr>
                     </m:ctrlPr>
                   </m:sSubPr>
@@ -20759,6 +21003,7 @@
                     <m:r>
                       <w:rPr>
                         <w:rFonts w:ascii="Cambria Math" w:hAnsi="Cambria Math" w:cstheme="minorEastAsia"/>
+                        <w:szCs w:val="24"/>
                       </w:rPr>
                       <m:t>u</m:t>
                     </m:r>
@@ -20767,6 +21012,7 @@
                     <m:r>
                       <w:rPr>
                         <w:rFonts w:ascii="Cambria Math" w:hAnsi="Cambria Math" w:cstheme="minorEastAsia"/>
+                        <w:szCs w:val="24"/>
                       </w:rPr>
                       <m:t>i</m:t>
                     </m:r>
@@ -20777,6 +21023,7 @@
                     <m:ctrlPr>
                       <w:rPr>
                         <w:rFonts w:ascii="Cambria Math" w:hAnsi="Cambria Math" w:cstheme="minorEastAsia"/>
+                        <w:szCs w:val="24"/>
                       </w:rPr>
                     </m:ctrlPr>
                   </m:sSubSupPr>
@@ -20784,6 +21031,7 @@
                     <m:r>
                       <w:rPr>
                         <w:rFonts w:ascii="Cambria Math" w:hAnsi="Cambria Math" w:cstheme="minorEastAsia"/>
+                        <w:szCs w:val="24"/>
                       </w:rPr>
                       <m:t>u</m:t>
                     </m:r>
@@ -20792,6 +21040,7 @@
                     <m:r>
                       <w:rPr>
                         <w:rFonts w:ascii="Cambria Math" w:hAnsi="Cambria Math" w:cstheme="minorEastAsia"/>
+                        <w:szCs w:val="24"/>
                       </w:rPr>
                       <m:t>i</m:t>
                     </m:r>
@@ -20800,6 +21049,7 @@
                     <m:r>
                       <w:rPr>
                         <w:rFonts w:ascii="Cambria Math" w:hAnsi="Cambria Math" w:cstheme="minorEastAsia"/>
+                        <w:szCs w:val="24"/>
                       </w:rPr>
                       <m:t>T</m:t>
                     </m:r>
@@ -20813,6 +21063,7 @@
               </m:rPr>
               <w:rPr>
                 <w:rFonts w:ascii="Cambria Math" w:hAnsi="Cambria Math" w:cstheme="minorEastAsia"/>
+                <w:szCs w:val="24"/>
               </w:rPr>
               <m:t>)</m:t>
             </m:r>
@@ -20821,6 +21072,7 @@
                 <m:ctrlPr>
                   <w:rPr>
                     <w:rFonts w:ascii="Cambria Math" w:hAnsi="Cambria Math" w:cstheme="minorEastAsia"/>
+                    <w:szCs w:val="24"/>
                   </w:rPr>
                 </m:ctrlPr>
               </m:sSubPr>
@@ -20828,6 +21080,7 @@
                 <m:r>
                   <w:rPr>
                     <w:rFonts w:ascii="Cambria Math" w:hAnsi="Cambria Math" w:cstheme="minorEastAsia"/>
+                    <w:szCs w:val="24"/>
                   </w:rPr>
                   <m:t>v</m:t>
                 </m:r>
@@ -20836,6 +21089,7 @@
                 <m:r>
                   <w:rPr>
                     <w:rFonts w:ascii="Cambria Math" w:hAnsi="Cambria Math" w:cstheme="minorEastAsia"/>
+                    <w:szCs w:val="24"/>
                   </w:rPr>
                   <m:t>j</m:t>
                 </m:r>
@@ -20847,6 +21101,7 @@
               </m:rPr>
               <w:rPr>
                 <w:rFonts w:ascii="Cambria Math" w:hAnsi="Cambria Math" w:cstheme="minorEastAsia" w:hint="eastAsia"/>
+                <w:szCs w:val="24"/>
               </w:rPr>
               <m:t xml:space="preserve"> </m:t>
             </m:r>
@@ -20856,6 +21111,7 @@
               </m:rPr>
               <w:rPr>
                 <w:rFonts w:ascii="Cambria Math" w:hAnsi="Cambria Math" w:cstheme="minorEastAsia"/>
+                <w:szCs w:val="24"/>
               </w:rPr>
               <m:t>–</m:t>
             </m:r>
@@ -20865,6 +21121,7 @@
               </m:rPr>
               <w:rPr>
                 <w:rFonts w:ascii="Cambria Math" w:hAnsi="Cambria Math" w:cstheme="minorEastAsia" w:hint="eastAsia"/>
+                <w:szCs w:val="24"/>
               </w:rPr>
               <m:t xml:space="preserve"> 2</m:t>
             </m:r>
@@ -20874,6 +21131,7 @@
               </m:rPr>
               <w:rPr>
                 <w:rFonts w:ascii="Cambria Math" w:hAnsi="Cambria Math" w:cstheme="minorEastAsia"/>
+                <w:szCs w:val="24"/>
               </w:rPr>
               <m:t>α</m:t>
             </m:r>
@@ -20882,6 +21140,7 @@
                 <m:ctrlPr>
                   <w:rPr>
                     <w:rFonts w:ascii="Cambria Math" w:hAnsi="Cambria Math" w:cstheme="minorEastAsia"/>
+                    <w:szCs w:val="24"/>
                   </w:rPr>
                 </m:ctrlPr>
               </m:sSubPr>
@@ -20889,6 +21148,7 @@
                 <m:r>
                   <w:rPr>
                     <w:rFonts w:ascii="Cambria Math" w:hAnsi="Cambria Math" w:cstheme="minorEastAsia"/>
+                    <w:szCs w:val="24"/>
                   </w:rPr>
                   <m:t>x</m:t>
                 </m:r>
@@ -20897,6 +21157,7 @@
                 <m:r>
                   <w:rPr>
                     <w:rFonts w:ascii="Cambria Math" w:hAnsi="Cambria Math" w:cstheme="minorEastAsia"/>
+                    <w:szCs w:val="24"/>
                   </w:rPr>
                   <m:t>j</m:t>
                 </m:r>
@@ -20907,6 +21168,7 @@
                 <m:ctrlPr>
                   <w:rPr>
                     <w:rFonts w:ascii="Cambria Math" w:hAnsi="Cambria Math" w:cstheme="minorEastAsia"/>
+                    <w:szCs w:val="24"/>
                   </w:rPr>
                 </m:ctrlPr>
               </m:sSubPr>
@@ -20914,6 +21176,7 @@
                 <m:r>
                   <w:rPr>
                     <w:rFonts w:ascii="Cambria Math" w:hAnsi="Cambria Math" w:cstheme="minorEastAsia"/>
+                    <w:szCs w:val="24"/>
                   </w:rPr>
                   <m:t>v</m:t>
                 </m:r>
@@ -20922,6 +21185,7 @@
                 <m:r>
                   <w:rPr>
                     <w:rFonts w:ascii="Cambria Math" w:hAnsi="Cambria Math" w:cstheme="minorEastAsia"/>
+                    <w:szCs w:val="24"/>
                   </w:rPr>
                   <m:t>j</m:t>
                 </m:r>
@@ -20933,6 +21197,7 @@
               </m:rPr>
               <w:rPr>
                 <w:rFonts w:ascii="Cambria Math" w:hAnsi="Cambria Math" w:cstheme="minorEastAsia" w:hint="eastAsia"/>
+                <w:szCs w:val="24"/>
               </w:rPr>
               <m:t xml:space="preserve"> </m:t>
             </m:r>
@@ -20942,30 +21207,28 @@
       <w:r>
         <w:rPr>
           <w:rFonts w:asciiTheme="minorEastAsia" w:hAnsiTheme="minorEastAsia" w:cstheme="minorEastAsia"/>
-        </w:rPr>
-        <w:t xml:space="preserve">  </w:t>
+          <w:szCs w:val="24"/>
+        </w:rPr>
+        <w:t xml:space="preserve">       </w:t>
+      </w:r>
+      <w:r>
+        <w:rPr>
+          <w:rFonts w:asciiTheme="minorEastAsia" w:hAnsiTheme="minorEastAsia" w:cstheme="minorEastAsia" w:hint="eastAsia"/>
+          <w:szCs w:val="24"/>
+        </w:rPr>
+        <w:t>(</w:t>
       </w:r>
       <w:r>
         <w:rPr>
           <w:rFonts w:asciiTheme="minorEastAsia" w:hAnsiTheme="minorEastAsia" w:cstheme="minorEastAsia"/>
-        </w:rPr>
-        <w:t xml:space="preserve">     </w:t>
-      </w:r>
-      <w:r>
-        <w:rPr>
-          <w:rFonts w:asciiTheme="minorEastAsia" w:hAnsiTheme="minorEastAsia" w:cstheme="minorEastAsia" w:hint="eastAsia"/>
-        </w:rPr>
-        <w:t>(</w:t>
-      </w:r>
-      <w:r>
-        <w:rPr>
-          <w:rFonts w:asciiTheme="minorEastAsia" w:hAnsiTheme="minorEastAsia" w:cstheme="minorEastAsia"/>
+          <w:szCs w:val="24"/>
         </w:rPr>
         <w:t>3</w:t>
       </w:r>
       <w:r>
         <w:rPr>
           <w:rFonts w:asciiTheme="minorEastAsia" w:hAnsiTheme="minorEastAsia" w:cstheme="minorEastAsia" w:hint="eastAsia"/>
+          <w:szCs w:val="24"/>
         </w:rPr>
         <w:t>-6)</w:t>
       </w:r>
@@ -21150,9 +21413,10 @@
     </w:p>
     <w:p>
       <w:pPr>
-        <w:ind w:firstLineChars="433" w:firstLine="1039"/>
+        <w:ind w:firstLineChars="200" w:firstLine="480"/>
         <w:rPr>
           <w:rFonts w:asciiTheme="minorEastAsia" w:hAnsiTheme="minorEastAsia" w:cstheme="minorEastAsia"/>
+          <w:szCs w:val="24"/>
         </w:rPr>
       </w:pPr>
       <m:oMath>
@@ -21161,6 +21425,7 @@
             <m:ctrlPr>
               <w:rPr>
                 <w:rFonts w:ascii="Cambria Math" w:hAnsi="Cambria Math" w:cstheme="minorEastAsia"/>
+                <w:szCs w:val="24"/>
               </w:rPr>
             </m:ctrlPr>
           </m:sSubPr>
@@ -21168,6 +21433,7 @@
             <m:r>
               <w:rPr>
                 <w:rFonts w:ascii="Cambria Math" w:hAnsi="Cambria Math" w:cstheme="minorEastAsia"/>
+                <w:szCs w:val="24"/>
               </w:rPr>
               <m:t>v</m:t>
             </m:r>
@@ -21176,6 +21442,7 @@
             <m:r>
               <w:rPr>
                 <w:rFonts w:ascii="Cambria Math" w:hAnsi="Cambria Math" w:cstheme="minorEastAsia"/>
+                <w:szCs w:val="24"/>
               </w:rPr>
               <m:t>jk</m:t>
             </m:r>
@@ -21185,12 +21452,14 @@
       <w:r>
         <w:rPr>
           <w:rFonts w:asciiTheme="minorEastAsia" w:hAnsiTheme="minorEastAsia" w:cstheme="minorEastAsia" w:hint="eastAsia"/>
+          <w:szCs w:val="24"/>
         </w:rPr>
         <w:t>=</w:t>
       </w:r>
       <w:r>
         <w:rPr>
           <w:rFonts w:asciiTheme="minorEastAsia" w:hAnsiTheme="minorEastAsia" w:cstheme="minorEastAsia"/>
+          <w:szCs w:val="24"/>
         </w:rPr>
         <w:t xml:space="preserve"> sgn (K(</w:t>
       </w:r>
@@ -21200,6 +21469,7 @@
             <m:ctrlPr>
               <w:rPr>
                 <w:rFonts w:ascii="Cambria Math" w:hAnsi="Cambria Math" w:cstheme="minorEastAsia"/>
+                <w:szCs w:val="24"/>
               </w:rPr>
             </m:ctrlPr>
           </m:accPr>
@@ -21209,6 +21479,7 @@
                 <m:ctrlPr>
                   <w:rPr>
                     <w:rFonts w:ascii="Cambria Math" w:hAnsi="Cambria Math" w:cstheme="minorEastAsia"/>
+                    <w:szCs w:val="24"/>
                   </w:rPr>
                 </m:ctrlPr>
               </m:sSubPr>
@@ -21216,6 +21487,7 @@
                 <m:r>
                   <w:rPr>
                     <w:rFonts w:ascii="Cambria Math" w:hAnsi="Cambria Math" w:cstheme="minorEastAsia"/>
+                    <w:szCs w:val="24"/>
                   </w:rPr>
                   <m:t>v</m:t>
                 </m:r>
@@ -21224,6 +21496,7 @@
                 <m:r>
                   <w:rPr>
                     <w:rFonts w:ascii="Cambria Math" w:hAnsi="Cambria Math" w:cstheme="minorEastAsia"/>
+                    <w:szCs w:val="24"/>
                   </w:rPr>
                   <m:t>jk</m:t>
                 </m:r>
@@ -21235,6 +21508,7 @@
       <w:r>
         <w:rPr>
           <w:rFonts w:asciiTheme="minorEastAsia" w:hAnsiTheme="minorEastAsia" w:cstheme="minorEastAsia" w:hint="eastAsia"/>
+          <w:szCs w:val="24"/>
         </w:rPr>
         <w:t xml:space="preserve">, </w:t>
       </w:r>
@@ -21244,6 +21518,7 @@
             <m:ctrlPr>
               <w:rPr>
                 <w:rFonts w:ascii="Cambria Math" w:hAnsi="Cambria Math" w:cstheme="minorEastAsia"/>
+                <w:szCs w:val="24"/>
               </w:rPr>
             </m:ctrlPr>
           </m:sSubPr>
@@ -21251,6 +21526,7 @@
             <m:r>
               <w:rPr>
                 <w:rFonts w:ascii="Cambria Math" w:hAnsi="Cambria Math" w:cstheme="minorEastAsia"/>
+                <w:szCs w:val="24"/>
               </w:rPr>
               <m:t>v</m:t>
             </m:r>
@@ -21259,6 +21535,7 @@
             <m:r>
               <w:rPr>
                 <w:rFonts w:ascii="Cambria Math" w:hAnsi="Cambria Math" w:cstheme="minorEastAsia"/>
+                <w:szCs w:val="24"/>
               </w:rPr>
               <m:t>jk</m:t>
             </m:r>
@@ -21268,6 +21545,7 @@
       <w:r>
         <w:rPr>
           <w:rFonts w:asciiTheme="minorEastAsia" w:hAnsiTheme="minorEastAsia" w:cstheme="minorEastAsia" w:hint="eastAsia"/>
+          <w:szCs w:val="24"/>
         </w:rPr>
         <w:t>))</w:t>
       </w:r>
@@ -22208,28 +22486,73 @@
       <w:pPr>
         <w:ind w:firstLineChars="200" w:firstLine="480"/>
         <w:rPr>
-          <w:rFonts w:asciiTheme="minorEastAsia" w:hAnsiTheme="minorEastAsia" w:cstheme="minorEastAsia"/>
-          <w:szCs w:val="24"/>
-        </w:rPr>
-      </w:pPr>
-      <w:r>
-        <w:rPr>
-          <w:rFonts w:asciiTheme="minorEastAsia" w:hAnsiTheme="minorEastAsia" w:cstheme="minorEastAsia" w:hint="eastAsia"/>
-          <w:szCs w:val="24"/>
-        </w:rPr>
-        <w:t>对于X的子问题，保持V不变，由（3-5）式可得：</w:t>
-      </w:r>
-    </w:p>
-    <w:p>
-      <w:pPr>
-        <w:ind w:firstLineChars="450" w:firstLine="1080"/>
-        <w:rPr>
-          <w:rFonts w:asciiTheme="minorEastAsia" w:hAnsiTheme="minorEastAsia" w:cstheme="minorEastAsia"/>
-        </w:rPr>
-      </w:pPr>
-      <w:r>
-        <w:rPr>
-          <w:rFonts w:asciiTheme="minorEastAsia" w:hAnsiTheme="minorEastAsia" w:cstheme="minorEastAsia" w:hint="eastAsia"/>
+          <w:rFonts w:ascii="Cambria Math" w:hAnsi="Cambria Math" w:cstheme="minorEastAsia" w:hint="eastAsia"/>
+          <w:szCs w:val="24"/>
+        </w:rPr>
+      </w:pPr>
+      <w:r>
+        <w:rPr>
+          <w:rFonts w:ascii="Cambria Math" w:hAnsi="Cambria Math" w:cstheme="minorEastAsia" w:hint="eastAsia"/>
+          <w:szCs w:val="24"/>
+        </w:rPr>
+        <w:t>对于</w:t>
+      </w:r>
+      <w:r>
+        <w:rPr>
+          <w:rFonts w:ascii="Cambria Math" w:hAnsi="Cambria Math" w:cstheme="minorEastAsia" w:hint="eastAsia"/>
+          <w:szCs w:val="24"/>
+        </w:rPr>
+        <w:t>X</w:t>
+      </w:r>
+      <w:r>
+        <w:rPr>
+          <w:rFonts w:ascii="Cambria Math" w:hAnsi="Cambria Math" w:cstheme="minorEastAsia" w:hint="eastAsia"/>
+          <w:szCs w:val="24"/>
+        </w:rPr>
+        <w:t>的子问题，保持</w:t>
+      </w:r>
+      <w:r>
+        <w:rPr>
+          <w:rFonts w:ascii="Cambria Math" w:hAnsi="Cambria Math" w:cstheme="minorEastAsia" w:hint="eastAsia"/>
+          <w:szCs w:val="24"/>
+        </w:rPr>
+        <w:t>V</w:t>
+      </w:r>
+      <w:r>
+        <w:rPr>
+          <w:rFonts w:ascii="Cambria Math" w:hAnsi="Cambria Math" w:cstheme="minorEastAsia" w:hint="eastAsia"/>
+          <w:szCs w:val="24"/>
+        </w:rPr>
+        <w:t>不变，由（</w:t>
+      </w:r>
+      <w:r>
+        <w:rPr>
+          <w:rFonts w:ascii="Cambria Math" w:hAnsi="Cambria Math" w:cstheme="minorEastAsia" w:hint="eastAsia"/>
+          <w:szCs w:val="24"/>
+        </w:rPr>
+        <w:t>3-5</w:t>
+      </w:r>
+      <w:r>
+        <w:rPr>
+          <w:rFonts w:ascii="Cambria Math" w:hAnsi="Cambria Math" w:cstheme="minorEastAsia" w:hint="eastAsia"/>
+          <w:szCs w:val="24"/>
+        </w:rPr>
+        <w:t>）式可得：</w:t>
+      </w:r>
+    </w:p>
+    <w:p>
+      <w:pPr>
+        <w:ind w:firstLineChars="200" w:firstLine="480"/>
+        <w:jc w:val="right"/>
+        <w:rPr>
+          <w:rFonts w:ascii="Cambria Math" w:hAnsi="Cambria Math" w:cstheme="minorEastAsia" w:hint="eastAsia"/>
+          <w:szCs w:val="24"/>
+        </w:rPr>
+      </w:pPr>
+      <w:r>
+        <w:rPr>
+          <w:rFonts w:ascii="Cambria Math" w:hAnsi="Cambria Math" w:cstheme="minorEastAsia" w:hint="eastAsia"/>
+          <w:szCs w:val="24"/>
         </w:rPr>
         <w:t xml:space="preserve"> </w:t>
       </w:r>
@@ -22239,6 +22562,7 @@
             <m:ctrlPr>
               <w:rPr>
                 <w:rFonts w:ascii="Cambria Math" w:hAnsi="Cambria Math" w:cstheme="minorEastAsia"/>
+                <w:szCs w:val="24"/>
               </w:rPr>
             </m:ctrlPr>
           </m:sSubPr>
@@ -22246,6 +22570,7 @@
             <m:r>
               <w:rPr>
                 <w:rFonts w:ascii="Cambria Math" w:hAnsi="Cambria Math" w:cstheme="minorEastAsia"/>
+                <w:szCs w:val="24"/>
               </w:rPr>
               <m:t>argmax</m:t>
             </m:r>
@@ -22254,6 +22579,7 @@
             <m:r>
               <w:rPr>
                 <w:rFonts w:ascii="Cambria Math" w:hAnsi="Cambria Math" w:cstheme="minorEastAsia"/>
+                <w:szCs w:val="24"/>
               </w:rPr>
               <m:t>X</m:t>
             </m:r>
@@ -22265,6 +22591,7 @@
           </m:rPr>
           <w:rPr>
             <w:rFonts w:ascii="Cambria Math" w:hAnsi="Cambria Math" w:cstheme="minorEastAsia" w:hint="eastAsia"/>
+            <w:szCs w:val="24"/>
           </w:rPr>
           <m:t>tr(</m:t>
         </m:r>
@@ -22273,6 +22600,7 @@
             <m:ctrlPr>
               <w:rPr>
                 <w:rFonts w:ascii="Cambria Math" w:hAnsi="Cambria Math" w:cstheme="minorEastAsia"/>
+                <w:szCs w:val="24"/>
               </w:rPr>
             </m:ctrlPr>
           </m:sSupPr>
@@ -22280,6 +22608,7 @@
             <m:r>
               <w:rPr>
                 <w:rFonts w:ascii="Cambria Math" w:hAnsi="Cambria Math" w:cstheme="minorEastAsia"/>
+                <w:szCs w:val="24"/>
               </w:rPr>
               <m:t>V</m:t>
             </m:r>
@@ -22288,6 +22617,7 @@
             <m:r>
               <w:rPr>
                 <w:rFonts w:ascii="Cambria Math" w:hAnsi="Cambria Math" w:cstheme="minorEastAsia"/>
+                <w:szCs w:val="24"/>
               </w:rPr>
               <m:t>T</m:t>
             </m:r>
@@ -22296,6 +22626,7 @@
         <m:r>
           <w:rPr>
             <w:rFonts w:ascii="Cambria Math" w:hAnsi="Cambria Math" w:cstheme="minorEastAsia"/>
+            <w:szCs w:val="24"/>
           </w:rPr>
           <m:t>X</m:t>
         </m:r>
@@ -22305,57 +22636,59 @@
           </m:rPr>
           <w:rPr>
             <w:rFonts w:ascii="Cambria Math" w:hAnsi="Cambria Math" w:cstheme="minorEastAsia"/>
+            <w:szCs w:val="24"/>
           </w:rPr>
           <m:t>)</m:t>
         </m:r>
       </m:oMath>
       <w:r>
         <w:rPr>
-          <w:rFonts w:asciiTheme="minorEastAsia" w:hAnsiTheme="minorEastAsia" w:cstheme="minorEastAsia" w:hint="eastAsia"/>
+          <w:rFonts w:ascii="Cambria Math" w:hAnsi="Cambria Math" w:cstheme="minorEastAsia" w:hint="eastAsia"/>
+          <w:szCs w:val="24"/>
         </w:rPr>
         <w:t xml:space="preserve">          </w:t>
       </w:r>
       <w:r>
         <w:rPr>
-          <w:rFonts w:asciiTheme="minorEastAsia" w:hAnsiTheme="minorEastAsia" w:cstheme="minorEastAsia"/>
-        </w:rPr>
-        <w:t xml:space="preserve">           </w:t>
-      </w:r>
-      <w:r>
-        <w:rPr>
-          <w:rFonts w:asciiTheme="minorEastAsia" w:hAnsiTheme="minorEastAsia" w:cstheme="minorEastAsia"/>
-        </w:rPr>
-        <w:t xml:space="preserve">                 </w:t>
-      </w:r>
-      <w:r>
-        <w:rPr>
-          <w:rFonts w:asciiTheme="minorEastAsia" w:hAnsiTheme="minorEastAsia" w:cstheme="minorEastAsia" w:hint="eastAsia"/>
+          <w:rFonts w:ascii="Cambria Math" w:hAnsi="Cambria Math" w:cstheme="minorEastAsia"/>
+          <w:szCs w:val="24"/>
+        </w:rPr>
+        <w:t xml:space="preserve">                            </w:t>
+      </w:r>
+      <w:r>
+        <w:rPr>
+          <w:rFonts w:ascii="Cambria Math" w:hAnsi="Cambria Math" w:cstheme="minorEastAsia" w:hint="eastAsia"/>
+          <w:szCs w:val="24"/>
         </w:rPr>
         <w:t>(</w:t>
       </w:r>
       <w:r>
         <w:rPr>
-          <w:rFonts w:asciiTheme="minorEastAsia" w:hAnsiTheme="minorEastAsia" w:cstheme="minorEastAsia"/>
+          <w:rFonts w:ascii="Cambria Math" w:hAnsi="Cambria Math" w:cstheme="minorEastAsia"/>
+          <w:szCs w:val="24"/>
         </w:rPr>
         <w:t>3</w:t>
       </w:r>
       <w:r>
         <w:rPr>
-          <w:rFonts w:asciiTheme="minorEastAsia" w:hAnsiTheme="minorEastAsia" w:cstheme="minorEastAsia" w:hint="eastAsia"/>
+          <w:rFonts w:ascii="Cambria Math" w:hAnsi="Cambria Math" w:cstheme="minorEastAsia" w:hint="eastAsia"/>
+          <w:szCs w:val="24"/>
         </w:rPr>
         <w:t>-7)</w:t>
       </w:r>
     </w:p>
     <w:p>
       <w:pPr>
-        <w:ind w:firstLineChars="500" w:firstLine="1200"/>
-        <w:rPr>
-          <w:rFonts w:asciiTheme="minorEastAsia" w:hAnsiTheme="minorEastAsia" w:cstheme="minorEastAsia"/>
-        </w:rPr>
-      </w:pPr>
-      <w:r>
-        <w:rPr>
-          <w:rFonts w:asciiTheme="minorEastAsia" w:hAnsiTheme="minorEastAsia" w:cstheme="minorEastAsia"/>
+        <w:ind w:firstLineChars="200" w:firstLine="480"/>
+        <w:rPr>
+          <w:rFonts w:ascii="Cambria Math" w:hAnsi="Cambria Math" w:cstheme="minorEastAsia" w:hint="eastAsia"/>
+          <w:szCs w:val="24"/>
+        </w:rPr>
+      </w:pPr>
+      <w:r>
+        <w:rPr>
+          <w:rFonts w:ascii="Cambria Math" w:hAnsi="Cambria Math" w:cstheme="minorEastAsia"/>
+          <w:szCs w:val="24"/>
         </w:rPr>
         <w:t xml:space="preserve">s.t. </w:t>
       </w:r>
@@ -22365,6 +22698,7 @@
             <m:ctrlPr>
               <w:rPr>
                 <w:rFonts w:ascii="Cambria Math" w:hAnsi="Cambria Math" w:cstheme="minorEastAsia"/>
+                <w:szCs w:val="24"/>
               </w:rPr>
             </m:ctrlPr>
           </m:sSupPr>
@@ -22372,6 +22706,7 @@
             <m:r>
               <w:rPr>
                 <w:rFonts w:ascii="Cambria Math" w:hAnsi="Cambria Math" w:cstheme="minorEastAsia"/>
+                <w:szCs w:val="24"/>
               </w:rPr>
               <m:t>X</m:t>
             </m:r>
@@ -22380,6 +22715,7 @@
             <m:r>
               <w:rPr>
                 <w:rFonts w:ascii="Cambria Math" w:hAnsi="Cambria Math" w:cstheme="minorEastAsia"/>
+                <w:szCs w:val="24"/>
               </w:rPr>
               <m:t>T</m:t>
             </m:r>
@@ -22388,25 +22724,29 @@
         <m:r>
           <w:rPr>
             <w:rFonts w:ascii="Cambria Math" w:hAnsi="Cambria Math" w:cstheme="minorEastAsia"/>
+            <w:szCs w:val="24"/>
           </w:rPr>
           <m:t>X</m:t>
         </m:r>
       </m:oMath>
       <w:r>
         <w:rPr>
-          <w:rFonts w:asciiTheme="minorEastAsia" w:hAnsiTheme="minorEastAsia" w:cstheme="minorEastAsia" w:hint="eastAsia"/>
+          <w:rFonts w:ascii="Cambria Math" w:hAnsi="Cambria Math" w:cstheme="minorEastAsia" w:hint="eastAsia"/>
+          <w:szCs w:val="24"/>
         </w:rPr>
         <w:t>=nI,</w:t>
       </w:r>
       <w:r>
         <w:rPr>
-          <w:rFonts w:asciiTheme="minorEastAsia" w:hAnsiTheme="minorEastAsia" w:cstheme="minorEastAsia"/>
+          <w:rFonts w:ascii="Cambria Math" w:hAnsi="Cambria Math" w:cstheme="minorEastAsia"/>
+          <w:szCs w:val="24"/>
         </w:rPr>
         <w:t xml:space="preserve"> </w:t>
       </w:r>
       <w:r>
         <w:rPr>
-          <w:rFonts w:asciiTheme="minorEastAsia" w:hAnsiTheme="minorEastAsia" w:cstheme="minorEastAsia" w:hint="eastAsia"/>
+          <w:rFonts w:ascii="Cambria Math" w:hAnsi="Cambria Math" w:cstheme="minorEastAsia" w:hint="eastAsia"/>
+          <w:szCs w:val="24"/>
         </w:rPr>
         <w:t>X1 = 0</w:t>
       </w:r>
@@ -22415,37 +22755,86 @@
       <w:pPr>
         <w:ind w:firstLineChars="200" w:firstLine="480"/>
         <w:rPr>
-          <w:rFonts w:asciiTheme="minorEastAsia" w:hAnsiTheme="minorEastAsia" w:cstheme="minorEastAsia"/>
-          <w:szCs w:val="24"/>
-        </w:rPr>
-      </w:pPr>
-      <w:r>
-        <w:rPr>
-          <w:rFonts w:asciiTheme="minorEastAsia" w:hAnsiTheme="minorEastAsia" w:cstheme="minorEastAsia"/>
+          <w:rFonts w:ascii="Cambria Math" w:hAnsi="Cambria Math" w:cstheme="minorEastAsia" w:hint="eastAsia"/>
+          <w:szCs w:val="24"/>
+        </w:rPr>
+      </w:pPr>
+      <w:r>
+        <w:rPr>
+          <w:rFonts w:ascii="Cambria Math" w:hAnsi="Cambria Math" w:cstheme="minorEastAsia"/>
           <w:szCs w:val="24"/>
         </w:rPr>
         <w:t>欲求解上式</w:t>
       </w:r>
       <w:r>
         <w:rPr>
-          <w:rFonts w:asciiTheme="minorEastAsia" w:hAnsiTheme="minorEastAsia" w:cstheme="minorEastAsia" w:hint="eastAsia"/>
+          <w:rFonts w:ascii="Cambria Math" w:hAnsi="Cambria Math" w:cstheme="minorEastAsia" w:hint="eastAsia"/>
           <w:szCs w:val="24"/>
         </w:rPr>
         <w:t>，</w:t>
       </w:r>
       <w:r>
         <w:rPr>
-          <w:rFonts w:asciiTheme="minorEastAsia" w:hAnsiTheme="minorEastAsia" w:cstheme="minorEastAsia"/>
+          <w:rFonts w:ascii="Cambria Math" w:hAnsi="Cambria Math" w:cstheme="minorEastAsia"/>
           <w:szCs w:val="24"/>
         </w:rPr>
         <w:t>只需构造一个中心矩阵</w:t>
       </w:r>
       <w:r>
         <w:rPr>
-          <w:rFonts w:asciiTheme="minorEastAsia" w:hAnsiTheme="minorEastAsia" w:cstheme="minorEastAsia" w:hint="eastAsia"/>
-          <w:szCs w:val="24"/>
-        </w:rPr>
-        <w:t>C，SVD（CV）=PΣ</w:t>
+          <w:rFonts w:ascii="Cambria Math" w:hAnsi="Cambria Math" w:cstheme="minorEastAsia" w:hint="eastAsia"/>
+          <w:szCs w:val="24"/>
+        </w:rPr>
+        <w:t>C</w:t>
+      </w:r>
+      <w:r>
+        <w:rPr>
+          <w:rFonts w:ascii="Cambria Math" w:hAnsi="Cambria Math" w:cstheme="minorEastAsia" w:hint="eastAsia"/>
+          <w:szCs w:val="24"/>
+        </w:rPr>
+        <w:t>，</w:t>
+      </w:r>
+      <w:r>
+        <w:rPr>
+          <w:rFonts w:ascii="Cambria Math" w:hAnsi="Cambria Math" w:cstheme="minorEastAsia" w:hint="eastAsia"/>
+          <w:szCs w:val="24"/>
+        </w:rPr>
+        <w:t>SVD</w:t>
+      </w:r>
+      <w:r>
+        <w:rPr>
+          <w:rFonts w:ascii="Cambria Math" w:hAnsi="Cambria Math" w:cstheme="minorEastAsia" w:hint="eastAsia"/>
+          <w:szCs w:val="24"/>
+        </w:rPr>
+        <w:t>（</w:t>
+      </w:r>
+      <w:r>
+        <w:rPr>
+          <w:rFonts w:ascii="Cambria Math" w:hAnsi="Cambria Math" w:cstheme="minorEastAsia" w:hint="eastAsia"/>
+          <w:szCs w:val="24"/>
+        </w:rPr>
+        <w:t>CV</w:t>
+      </w:r>
+      <w:r>
+        <w:rPr>
+          <w:rFonts w:ascii="Cambria Math" w:hAnsi="Cambria Math" w:cstheme="minorEastAsia" w:hint="eastAsia"/>
+          <w:szCs w:val="24"/>
+        </w:rPr>
+        <w:t>）</w:t>
+      </w:r>
+      <w:r>
+        <w:rPr>
+          <w:rFonts w:ascii="Cambria Math" w:hAnsi="Cambria Math" w:cstheme="minorEastAsia" w:hint="eastAsia"/>
+          <w:szCs w:val="24"/>
+        </w:rPr>
+        <w:t>=P</w:t>
+      </w:r>
+      <w:r>
+        <w:rPr>
+          <w:rFonts w:ascii="Cambria Math" w:hAnsi="Cambria Math" w:cstheme="minorEastAsia" w:hint="eastAsia"/>
+          <w:szCs w:val="24"/>
+        </w:rPr>
+        <w:t>Σ</w:t>
       </w:r>
       <m:oMath>
         <m:sSup>
@@ -22479,10 +22868,17 @@
       </m:oMath>
       <w:r>
         <w:rPr>
-          <w:rFonts w:asciiTheme="minorEastAsia" w:hAnsiTheme="minorEastAsia" w:cstheme="minorEastAsia" w:hint="eastAsia"/>
-          <w:szCs w:val="24"/>
-        </w:rPr>
-        <w:t>，X=</w:t>
+          <w:rFonts w:ascii="Cambria Math" w:hAnsi="Cambria Math" w:cstheme="minorEastAsia" w:hint="eastAsia"/>
+          <w:szCs w:val="24"/>
+        </w:rPr>
+        <w:t>，</w:t>
+      </w:r>
+      <w:r>
+        <w:rPr>
+          <w:rFonts w:ascii="Cambria Math" w:hAnsi="Cambria Math" w:cstheme="minorEastAsia" w:hint="eastAsia"/>
+          <w:szCs w:val="24"/>
+        </w:rPr>
+        <w:t>X=</w:t>
       </w:r>
       <m:oMath>
         <m:r>
@@ -22508,7 +22904,7 @@
       </m:oMath>
       <w:r>
         <w:rPr>
-          <w:rFonts w:asciiTheme="minorEastAsia" w:hAnsiTheme="minorEastAsia" w:cstheme="minorEastAsia"/>
+          <w:rFonts w:ascii="Cambria Math" w:hAnsi="Cambria Math" w:cstheme="minorEastAsia"/>
           <w:szCs w:val="24"/>
         </w:rPr>
         <w:t>P</w:t>
@@ -22545,7 +22941,7 @@
       </m:oMath>
       <w:r>
         <w:rPr>
-          <w:rFonts w:asciiTheme="minorEastAsia" w:hAnsiTheme="minorEastAsia" w:cstheme="minorEastAsia" w:hint="eastAsia"/>
+          <w:rFonts w:ascii="Cambria Math" w:hAnsi="Cambria Math" w:cstheme="minorEastAsia" w:hint="eastAsia"/>
           <w:szCs w:val="24"/>
         </w:rPr>
         <w:t>。</w:t>
@@ -22613,9 +23009,9 @@
         </w:rPr>
         <w:object w:dxaOrig="479" w:dyaOrig="359">
           <v:shape id="对象 57" o:spid="_x0000_i1059" type="#_x0000_t75" style="width:24pt;height:18pt;mso-position-horizontal-relative:page;mso-position-vertical-relative:page" o:ole="">
-            <v:imagedata r:id="rId87" o:title=""/>
+            <v:imagedata r:id="rId88" o:title=""/>
           </v:shape>
-          <o:OLEObject Type="Embed" ProgID="Equation.DSMT4" ShapeID="对象 57" DrawAspect="Content" ObjectID="_1583523955" r:id="rId88"/>
+          <o:OLEObject Type="Embed" ProgID="Equation.DSMT4" ShapeID="对象 57" DrawAspect="Content" ObjectID="_1583613790" r:id="rId89"/>
         </w:object>
       </w:r>
       <w:r>
@@ -22650,9 +23046,9 @@
         </w:rPr>
         <w:object w:dxaOrig="199" w:dyaOrig="219">
           <v:shape id="对象 58" o:spid="_x0000_i1060" type="#_x0000_t75" style="width:9.75pt;height:11.25pt;mso-position-horizontal-relative:page;mso-position-vertical-relative:page" o:ole="">
-            <v:imagedata r:id="rId89" o:title=""/>
+            <v:imagedata r:id="rId90" o:title=""/>
           </v:shape>
-          <o:OLEObject Type="Embed" ProgID="Equation.DSMT4" ShapeID="对象 58" DrawAspect="Content" ObjectID="_1583523956" r:id="rId90"/>
+          <o:OLEObject Type="Embed" ProgID="Equation.DSMT4" ShapeID="对象 58" DrawAspect="Content" ObjectID="_1583613791" r:id="rId91"/>
         </w:object>
       </w:r>
     </w:p>
@@ -22690,9 +23086,9 @@
         </w:rPr>
         <w:object w:dxaOrig="479" w:dyaOrig="359">
           <v:shape id="对象 59" o:spid="_x0000_i1061" type="#_x0000_t75" style="width:24pt;height:18pt;mso-position-horizontal-relative:page;mso-position-vertical-relative:page" o:ole="">
-            <v:imagedata r:id="rId91" o:title=""/>
+            <v:imagedata r:id="rId92" o:title=""/>
           </v:shape>
-          <o:OLEObject Type="Embed" ProgID="Equation.DSMT4" ShapeID="对象 59" DrawAspect="Content" ObjectID="_1583523957" r:id="rId92"/>
+          <o:OLEObject Type="Embed" ProgID="Equation.DSMT4" ShapeID="对象 59" DrawAspect="Content" ObjectID="_1583613792" r:id="rId93"/>
         </w:object>
       </w:r>
       <w:r>
@@ -22712,9 +23108,9 @@
         </w:rPr>
         <w:object w:dxaOrig="399" w:dyaOrig="359">
           <v:shape id="对象 60" o:spid="_x0000_i1062" type="#_x0000_t75" style="width:20.25pt;height:18pt;mso-position-horizontal-relative:page;mso-position-vertical-relative:page" o:ole="">
-            <v:imagedata r:id="rId93" o:title=""/>
+            <v:imagedata r:id="rId94" o:title=""/>
           </v:shape>
-          <o:OLEObject Type="Embed" ProgID="Equation.DSMT4" ShapeID="对象 60" DrawAspect="Content" ObjectID="_1583523958" r:id="rId94"/>
+          <o:OLEObject Type="Embed" ProgID="Equation.DSMT4" ShapeID="对象 60" DrawAspect="Content" ObjectID="_1583613793" r:id="rId95"/>
         </w:object>
       </w:r>
     </w:p>
@@ -22744,9 +23140,9 @@
         </w:rPr>
         <w:object w:dxaOrig="1379" w:dyaOrig="399">
           <v:shape id="对象 61" o:spid="_x0000_i1063" type="#_x0000_t75" style="width:69pt;height:20.25pt;mso-position-horizontal-relative:page;mso-position-vertical-relative:page" o:ole="">
-            <v:imagedata r:id="rId95" o:title=""/>
+            <v:imagedata r:id="rId96" o:title=""/>
           </v:shape>
-          <o:OLEObject Type="Embed" ProgID="Equation.DSMT4" ShapeID="对象 61" DrawAspect="Content" ObjectID="_1583523959" r:id="rId96"/>
+          <o:OLEObject Type="Embed" ProgID="Equation.DSMT4" ShapeID="对象 61" DrawAspect="Content" ObjectID="_1583613794" r:id="rId97"/>
         </w:object>
       </w:r>
     </w:p>
@@ -23004,9 +23400,9 @@
         </w:rPr>
         <w:object w:dxaOrig="1459" w:dyaOrig="399">
           <v:shape id="对象 62" o:spid="_x0000_i1064" type="#_x0000_t75" style="width:72.75pt;height:20.25pt;mso-position-horizontal-relative:page;mso-position-vertical-relative:page" o:ole="">
-            <v:imagedata r:id="rId97" o:title=""/>
+            <v:imagedata r:id="rId98" o:title=""/>
           </v:shape>
-          <o:OLEObject Type="Embed" ProgID="Equation.DSMT4" ShapeID="对象 62" DrawAspect="Content" ObjectID="_1583523960" r:id="rId98"/>
+          <o:OLEObject Type="Embed" ProgID="Equation.DSMT4" ShapeID="对象 62" DrawAspect="Content" ObjectID="_1583613795" r:id="rId99"/>
         </w:object>
       </w:r>
     </w:p>
@@ -23092,9 +23488,9 @@
         </w:rPr>
         <w:object w:dxaOrig="2079" w:dyaOrig="399">
           <v:shape id="对象 63" o:spid="_x0000_i1065" type="#_x0000_t75" style="width:104.25pt;height:20.25pt;mso-position-horizontal-relative:page;mso-position-vertical-relative:page" o:ole="">
-            <v:imagedata r:id="rId99" o:title=""/>
+            <v:imagedata r:id="rId100" o:title=""/>
           </v:shape>
-          <o:OLEObject Type="Embed" ProgID="Equation.DSMT4" ShapeID="对象 63" DrawAspect="Content" ObjectID="_1583523961" r:id="rId100"/>
+          <o:OLEObject Type="Embed" ProgID="Equation.DSMT4" ShapeID="对象 63" DrawAspect="Content" ObjectID="_1583613796" r:id="rId101"/>
         </w:object>
       </w:r>
       <w:r>
@@ -23114,9 +23510,9 @@
         </w:rPr>
         <w:object w:dxaOrig="999" w:dyaOrig="359">
           <v:shape id="对象 64" o:spid="_x0000_i1066" type="#_x0000_t75" style="width:50.25pt;height:18pt;mso-position-horizontal-relative:page;mso-position-vertical-relative:page" o:ole="">
-            <v:imagedata r:id="rId101" o:title=""/>
+            <v:imagedata r:id="rId102" o:title=""/>
           </v:shape>
-          <o:OLEObject Type="Embed" ProgID="Equation.DSMT4" ShapeID="对象 64" DrawAspect="Content" ObjectID="_1583523962" r:id="rId102"/>
+          <o:OLEObject Type="Embed" ProgID="Equation.DSMT4" ShapeID="对象 64" DrawAspect="Content" ObjectID="_1583613797" r:id="rId103"/>
         </w:object>
       </w:r>
     </w:p>
@@ -23542,9 +23938,9 @@
         </w:rPr>
         <w:object w:dxaOrig="3220" w:dyaOrig="579">
           <v:shape id="对象 65" o:spid="_x0000_i1067" type="#_x0000_t75" style="width:161.25pt;height:29.25pt;mso-position-horizontal-relative:page;mso-position-vertical-relative:page" o:ole="">
-            <v:imagedata r:id="rId103" o:title=""/>
+            <v:imagedata r:id="rId104" o:title=""/>
           </v:shape>
-          <o:OLEObject Type="Embed" ProgID="Equation.DSMT4" ShapeID="对象 65" DrawAspect="Content" ObjectID="_1583523963" r:id="rId104"/>
+          <o:OLEObject Type="Embed" ProgID="Equation.DSMT4" ShapeID="对象 65" DrawAspect="Content" ObjectID="_1583613798" r:id="rId105"/>
         </w:object>
       </w:r>
     </w:p>
@@ -23567,9 +23963,9 @@
         </w:rPr>
         <w:object w:dxaOrig="2299" w:dyaOrig="519">
           <v:shape id="对象 66" o:spid="_x0000_i1068" type="#_x0000_t75" style="width:114.75pt;height:26.25pt;mso-position-horizontal-relative:page;mso-position-vertical-relative:page" o:ole="">
-            <v:imagedata r:id="rId105" o:title=""/>
+            <v:imagedata r:id="rId106" o:title=""/>
           </v:shape>
-          <o:OLEObject Type="Embed" ProgID="Equation.DSMT4" ShapeID="对象 66" DrawAspect="Content" ObjectID="_1583523964" r:id="rId106"/>
+          <o:OLEObject Type="Embed" ProgID="Equation.DSMT4" ShapeID="对象 66" DrawAspect="Content" ObjectID="_1583613799" r:id="rId107"/>
         </w:object>
       </w:r>
     </w:p>
@@ -23714,9 +24110,9 @@
         </w:rPr>
         <w:object w:dxaOrig="1958" w:dyaOrig="319">
           <v:shape id="对象 67" o:spid="_x0000_i1069" type="#_x0000_t75" style="width:98.25pt;height:15.75pt;mso-position-horizontal-relative:page;mso-position-vertical-relative:page" o:ole="">
-            <v:imagedata r:id="rId107" o:title=""/>
+            <v:imagedata r:id="rId108" o:title=""/>
           </v:shape>
-          <o:OLEObject Type="Embed" ProgID="Equation.DSMT4" ShapeID="对象 67" DrawAspect="Content" ObjectID="_1583523965" r:id="rId108"/>
+          <o:OLEObject Type="Embed" ProgID="Equation.DSMT4" ShapeID="对象 67" DrawAspect="Content" ObjectID="_1583613800" r:id="rId109"/>
         </w:object>
       </w:r>
       <w:r>
@@ -23736,9 +24132,9 @@
         </w:rPr>
         <w:object w:dxaOrig="1399" w:dyaOrig="379">
           <v:shape id="对象 68" o:spid="_x0000_i1070" type="#_x0000_t75" style="width:69.75pt;height:18.75pt;mso-position-horizontal-relative:page;mso-position-vertical-relative:page" o:ole="">
-            <v:imagedata r:id="rId109" o:title=""/>
+            <v:imagedata r:id="rId110" o:title=""/>
           </v:shape>
-          <o:OLEObject Type="Embed" ProgID="Equation.DSMT4" ShapeID="对象 68" DrawAspect="Content" ObjectID="_1583523966" r:id="rId110"/>
+          <o:OLEObject Type="Embed" ProgID="Equation.DSMT4" ShapeID="对象 68" DrawAspect="Content" ObjectID="_1583613801" r:id="rId111"/>
         </w:object>
       </w:r>
     </w:p>
@@ -23795,7 +24191,7 @@
           <w:szCs w:val="24"/>
         </w:rPr>
       </w:pPr>
-      <w:bookmarkStart w:id="64" w:name="_Toc509777016"/>
+      <w:bookmarkStart w:id="65" w:name="_Toc509777016"/>
       <w:r>
         <w:rPr>
           <w:rFonts w:ascii="黑体" w:hAnsi="黑体" w:hint="eastAsia"/>
@@ -23804,7 +24200,7 @@
         </w:rPr>
         <w:t>3.3 基于项目视角的两阶段联合哈希算法(ITSH)</w:t>
       </w:r>
-      <w:bookmarkEnd w:id="64"/>
+      <w:bookmarkEnd w:id="65"/>
     </w:p>
     <w:p>
       <w:pPr>
@@ -24028,7 +24424,7 @@
           <w:szCs w:val="24"/>
         </w:rPr>
       </w:pPr>
-      <w:bookmarkStart w:id="65" w:name="_Toc509777017"/>
+      <w:bookmarkStart w:id="66" w:name="_Toc509777017"/>
       <w:r>
         <w:rPr>
           <w:rFonts w:ascii="黑体" w:hAnsi="黑体"/>
@@ -24053,7 +24449,7 @@
         </w:rPr>
         <w:t xml:space="preserve"> 推荐结果生成</w:t>
       </w:r>
-      <w:bookmarkEnd w:id="65"/>
+      <w:bookmarkEnd w:id="66"/>
     </w:p>
     <w:p>
       <w:pPr>
@@ -24107,7 +24503,7 @@
         <w:rPr>
           <w:szCs w:val="24"/>
         </w:rPr>
-        <w:t>我们可以为系统中的用户和项目生成保留了用户与项目的偏好的二进制哈希码</w:t>
+        <w:t>可以为系统中的用户和项目生成保留了用户与项目的偏好的二进制哈希码</w:t>
       </w:r>
       <w:r>
         <w:rPr>
@@ -24121,7 +24517,14 @@
           <w:rFonts w:hint="eastAsia"/>
           <w:szCs w:val="24"/>
         </w:rPr>
-        <w:t>，对于查询用户来说，我们可以直接用该用户对应的</w:t>
+        <w:t>，对于查询用户来说，</w:t>
+      </w:r>
+      <w:r>
+        <w:rPr>
+          <w:rFonts w:hint="eastAsia"/>
+          <w:szCs w:val="24"/>
+        </w:rPr>
+        <w:t>可以直接用该用户对应的</w:t>
       </w:r>
       <w:r>
         <w:rPr>
@@ -24135,7 +24538,21 @@
           <w:rFonts w:hint="eastAsia"/>
           <w:szCs w:val="24"/>
         </w:rPr>
-        <w:t>位二进制与项目集上项目的二进制哈希码来进行相似度计算，而不是传统方法那样计算用户或项目的高维向量之间的相似度，接下来，我们会详细说明用二进制哈希码来做相似度计算的优势。事实上，对于二进制哈希码之间的相似度计算，一般是计算这两个二进制哈希码之间的海明距离，而海明距离衡量的是两个二进制编码对应位不同的数量。</w:t>
+        <w:t>位二进制与项目集上项目的二进制哈希码来进行相似度计算，</w:t>
+      </w:r>
+      <w:r>
+        <w:rPr>
+          <w:rFonts w:hint="eastAsia"/>
+          <w:szCs w:val="24"/>
+        </w:rPr>
+        <w:t>而不是传统方法那样计算用户或项目的高维向量之间的相似度，接下来</w:t>
+      </w:r>
+      <w:r>
+        <w:rPr>
+          <w:rFonts w:hint="eastAsia"/>
+          <w:szCs w:val="24"/>
+        </w:rPr>
+        <w:t>会详细说明用二进制哈希码来做相似度计算的优势。事实上，对于二进制哈希码之间的相似度计算，一般是计算这两个二进制哈希码之间的海明距离，而海明距离衡量的是两个二进制编码对应位不同的数量。</w:t>
       </w:r>
     </w:p>
     <w:p>
@@ -24150,7 +24567,14 @@
           <w:rFonts w:hint="eastAsia"/>
           <w:szCs w:val="24"/>
         </w:rPr>
-        <w:t>为了进一步的减小存储的开销和计算开销，我们可以将训练得到的用</w:t>
+        <w:t>为了进一步的减小存储的开销和计算开销，</w:t>
+      </w:r>
+      <w:r>
+        <w:rPr>
+          <w:rFonts w:hint="eastAsia"/>
+          <w:szCs w:val="24"/>
+        </w:rPr>
+        <w:t>可以将训练得到的用</w:t>
       </w:r>
       <w:r>
         <w:rPr>
@@ -24286,7 +24710,21 @@
           <w:rFonts w:hint="eastAsia"/>
           <w:szCs w:val="24"/>
         </w:rPr>
-        <w:t>编码的每一位的存储只需要用一个位，这样就可以大大的减少存储的开销，更进一步地，我们把转换后的</w:t>
+        <w:t>编码的每一位的存储</w:t>
+      </w:r>
+      <w:r>
+        <w:rPr>
+          <w:rFonts w:hint="eastAsia"/>
+          <w:szCs w:val="24"/>
+        </w:rPr>
+        <w:t>只需要用一个位，这样就可以大大的减少存储的开销，更进一步地，</w:t>
+      </w:r>
+      <w:r>
+        <w:rPr>
+          <w:rFonts w:hint="eastAsia"/>
+          <w:szCs w:val="24"/>
+        </w:rPr>
+        <w:t>把转换后的</w:t>
       </w:r>
       <w:r>
         <w:rPr>
@@ -24449,7 +24887,7 @@
           <w:rFonts w:hint="eastAsia"/>
           <w:szCs w:val="24"/>
         </w:rPr>
-        <w:t>维</w:t>
+        <w:t>维的二</w:t>
       </w:r>
       <w:r>
         <w:rPr>
@@ -24457,7 +24895,7 @@
           <w:szCs w:val="24"/>
         </w:rPr>
         <w:lastRenderedPageBreak/>
-        <w:t>的二进制哈希吗的海明距离的计算，就只需要进行</w:t>
+        <w:t>进制哈希吗的海明距离的计算，就只需要进行</w:t>
       </w:r>
       <w:r>
         <w:rPr>
@@ -24500,7 +24938,21 @@
           <w:rFonts w:hint="eastAsia"/>
           <w:szCs w:val="24"/>
         </w:rPr>
-        <w:t>在以上快速相似度计算的基础上，对于不同系统中项目数量规模大小的情况，我们提出了两种策略。对于系统中项目数量较少的情况，</w:t>
+        <w:t>在以上快</w:t>
+      </w:r>
+      <w:r>
+        <w:rPr>
+          <w:rFonts w:hint="eastAsia"/>
+          <w:szCs w:val="24"/>
+        </w:rPr>
+        <w:t>速相似度计算的基础上，对于不同系统中项目数量规模大小的情况，</w:t>
+      </w:r>
+      <w:r>
+        <w:rPr>
+          <w:rFonts w:hint="eastAsia"/>
+          <w:szCs w:val="24"/>
+        </w:rPr>
+        <w:t>提出了两种策略。对于系统中项目数量较少的情况，</w:t>
       </w:r>
       <w:r>
         <w:rPr>
@@ -24514,7 +24966,21 @@
           <w:rFonts w:hint="eastAsia"/>
           <w:szCs w:val="24"/>
         </w:rPr>
-        <w:t>可以直接计算查询用户与项目集上的每一个项目的二进制编码之间的相似度，然后选取海明距离较小的项目推荐给查询用户。对于系统中项目数量较多的情况，如果直接计算查询用户与整个项目集上的项目之间的相似度，这依然是一个计算量非常大的策略，此时，我们使用哈希查询</w:t>
+        <w:t>可以直接计算查询用户与项目集上的每一个项目的二进制编码之间的相似度，然后选取海明距离较小的项目推荐给查询用户。对于系统中项目数量较多的情况，如果直接计算查询用户与整个项目集上的项目之间的相似度，这依然是一个计算量非常大的策略，此</w:t>
+      </w:r>
+      <w:r>
+        <w:rPr>
+          <w:rFonts w:hint="eastAsia"/>
+          <w:szCs w:val="24"/>
+        </w:rPr>
+        <w:t>时，</w:t>
+      </w:r>
+      <w:r>
+        <w:rPr>
+          <w:rFonts w:hint="eastAsia"/>
+          <w:szCs w:val="24"/>
+        </w:rPr>
+        <w:t>使用哈希查询</w:t>
       </w:r>
       <w:r>
         <w:rPr>
@@ -24554,7 +25020,28 @@
           <w:rFonts w:hint="eastAsia"/>
           <w:szCs w:val="24"/>
         </w:rPr>
-        <w:t>项目的映射。对于查询用户来说，我们不会直接计算该用户与整个项目集上的项目的海明距离，而是根据该用户的二进制编码和设定好的阈值生成一个以该用户为中心的汉明球，然后我们就可以通过建立的哈希表找到汉明球内编码所对应的项目，进而得到查询用户所对应的候选偏好项目集合。然后在候选项目集合上来查询该用户可能偏好的项目来为该用户推荐，这种通过候选集来查询的策略大大减小了所需要的海明距离计算量，也进一步大大提高了推荐的速度和效率。</w:t>
+        <w:t>项目的映射。对于查询用户来说，</w:t>
+      </w:r>
+      <w:r>
+        <w:rPr>
+          <w:rFonts w:hint="eastAsia"/>
+          <w:szCs w:val="24"/>
+        </w:rPr>
+        <w:t>不会直接计算该用户与整个项目集上的项目的海明距离，而是根据该用户的</w:t>
+      </w:r>
+      <w:r>
+        <w:rPr>
+          <w:rFonts w:hint="eastAsia"/>
+          <w:szCs w:val="24"/>
+        </w:rPr>
+        <w:t>二进制编码和设定好的阈值生成一个以该用户为中心的汉明球，然后</w:t>
+      </w:r>
+      <w:r>
+        <w:rPr>
+          <w:rFonts w:hint="eastAsia"/>
+          <w:szCs w:val="24"/>
+        </w:rPr>
+        <w:t>就可以通过建立的哈希表找到汉明球内编码所对应的项目，进而得到查询用户所对应的候选偏好项目集合。然后在候选项目集合上来查询该用户可能偏好的项目来为该用户推荐，这种通过候选集来查询的策略大大减小了所需要的海明距离计算量，也进一步大大提高了推荐的速度和效率。</w:t>
       </w:r>
     </w:p>
     <w:p>
@@ -24571,7 +25058,7 @@
           <w:szCs w:val="24"/>
         </w:rPr>
       </w:pPr>
-      <w:bookmarkStart w:id="66" w:name="_Toc509777018"/>
+      <w:bookmarkStart w:id="67" w:name="_Toc509777018"/>
       <w:r>
         <w:rPr>
           <w:rFonts w:ascii="黑体" w:hAnsi="黑体"/>
@@ -24588,7 +25075,7 @@
         </w:rPr>
         <w:t xml:space="preserve"> 算法整体结构</w:t>
       </w:r>
-      <w:bookmarkEnd w:id="66"/>
+      <w:bookmarkEnd w:id="67"/>
     </w:p>
     <w:p>
       <w:pPr>
@@ -24610,7 +25097,14 @@
           <w:rFonts w:hint="eastAsia"/>
           <w:szCs w:val="24"/>
         </w:rPr>
-        <w:t>在上文中，我们已经介绍和分析了</w:t>
+        <w:t>在上文中，</w:t>
+      </w:r>
+      <w:r>
+        <w:rPr>
+          <w:rFonts w:hint="eastAsia"/>
+          <w:szCs w:val="24"/>
+        </w:rPr>
+        <w:t>已经介绍和分析了</w:t>
       </w:r>
       <w:r>
         <w:rPr>
@@ -24652,7 +25146,21 @@
           <w:rFonts w:hint="eastAsia"/>
           <w:szCs w:val="24"/>
         </w:rPr>
-        <w:t>节提出的由项目集上生成推荐的方法，将这两种方法整合起来，就构成了我们的基于两阶段联合哈希的推荐算法，主要结构如图</w:t>
+        <w:t>节提出</w:t>
+      </w:r>
+      <w:r>
+        <w:rPr>
+          <w:rFonts w:hint="eastAsia"/>
+          <w:szCs w:val="24"/>
+        </w:rPr>
+        <w:t>的由项目集上生成推荐的方法，将这两种方法整合起来，就构成了</w:t>
+      </w:r>
+      <w:r>
+        <w:rPr>
+          <w:rFonts w:hint="eastAsia"/>
+          <w:szCs w:val="24"/>
+        </w:rPr>
+        <w:t>基于两阶段联合哈希的推荐算法，主要结构如图</w:t>
       </w:r>
       <w:r>
         <w:rPr>
@@ -24690,12 +25198,45 @@
     </w:p>
     <w:p>
       <w:r>
-        <w:object w:dxaOrig="13665" w:dyaOrig="2340">
-          <v:shape id="_x0000_i1071" type="#_x0000_t75" style="width:414.75pt;height:190.5pt" o:ole="">
-            <v:imagedata r:id="rId111" o:title=""/>
-          </v:shape>
-          <o:OLEObject Type="Embed" ProgID="Visio.Drawing.15" ShapeID="_x0000_i1071" DrawAspect="Content" ObjectID="_1583523967" r:id="rId112"/>
-        </w:object>
+        <w:rPr>
+          <w:noProof/>
+        </w:rPr>
+        <w:lastRenderedPageBreak/>
+        <w:drawing>
+          <wp:inline distT="0" distB="0" distL="0" distR="0" wp14:anchorId="7E94429C" wp14:editId="0551E42D">
+            <wp:extent cx="5274310" cy="1318161"/>
+            <wp:effectExtent l="0" t="0" r="2540" b="0"/>
+            <wp:docPr id="17" name="图片 17"/>
+            <wp:cNvGraphicFramePr>
+              <a:graphicFrameLocks xmlns:a="http://schemas.openxmlformats.org/drawingml/2006/main" noChangeAspect="1"/>
+            </wp:cNvGraphicFramePr>
+            <a:graphic xmlns:a="http://schemas.openxmlformats.org/drawingml/2006/main">
+              <a:graphicData uri="http://schemas.openxmlformats.org/drawingml/2006/picture">
+                <pic:pic xmlns:pic="http://schemas.openxmlformats.org/drawingml/2006/picture">
+                  <pic:nvPicPr>
+                    <pic:cNvPr id="1" name=""/>
+                    <pic:cNvPicPr/>
+                  </pic:nvPicPr>
+                  <pic:blipFill>
+                    <a:blip r:embed="rId112"/>
+                    <a:stretch>
+                      <a:fillRect/>
+                    </a:stretch>
+                  </pic:blipFill>
+                  <pic:spPr>
+                    <a:xfrm>
+                      <a:off x="0" y="0"/>
+                      <a:ext cx="5282172" cy="1320126"/>
+                    </a:xfrm>
+                    <a:prstGeom prst="rect">
+                      <a:avLst/>
+                    </a:prstGeom>
+                  </pic:spPr>
+                </pic:pic>
+              </a:graphicData>
+            </a:graphic>
+          </wp:inline>
+        </w:drawing>
       </w:r>
     </w:p>
     <w:p>
@@ -24720,6 +25261,12 @@
         </w:rPr>
         <w:t>1</w:t>
       </w:r>
+      <w:r>
+        <w:rPr>
+          <w:rFonts w:hint="eastAsia"/>
+        </w:rPr>
+        <w:t>基于两阶段联合哈希的推荐算法流程图</w:t>
+      </w:r>
     </w:p>
     <w:p>
       <w:pPr>
@@ -24741,7 +25288,28 @@
           <w:rFonts w:hint="eastAsia"/>
           <w:szCs w:val="24"/>
         </w:rPr>
-        <w:t>。在训练过程中，我们根据系统中的评分数据由两阶段联合的哈希算法分别生成用户与项目的二进制哈希码。对于查询用户，我们可以直接取出该用户的二进制哈希码，然后利用</w:t>
+        <w:t>。在训练过程中，</w:t>
+      </w:r>
+      <w:r>
+        <w:rPr>
+          <w:rFonts w:hint="eastAsia"/>
+          <w:szCs w:val="24"/>
+        </w:rPr>
+        <w:t>根据系统中的评分数据由两阶段联</w:t>
+      </w:r>
+      <w:r>
+        <w:rPr>
+          <w:rFonts w:hint="eastAsia"/>
+          <w:szCs w:val="24"/>
+        </w:rPr>
+        <w:t>合的哈希算法分别生成用户与项目的二进制哈希码。对于查询用户，</w:t>
+      </w:r>
+      <w:r>
+        <w:rPr>
+          <w:rFonts w:hint="eastAsia"/>
+          <w:szCs w:val="24"/>
+        </w:rPr>
+        <w:t>可以直接取出该用户的二进制哈希码，然后利用</w:t>
       </w:r>
       <w:r>
         <w:rPr>
@@ -24781,7 +25349,7 @@
           <w:szCs w:val="24"/>
         </w:rPr>
       </w:pPr>
-      <w:bookmarkStart w:id="67" w:name="_Toc509777019"/>
+      <w:bookmarkStart w:id="68" w:name="_Toc509777019"/>
       <w:r>
         <w:rPr>
           <w:rFonts w:ascii="黑体" w:hAnsi="黑体" w:hint="eastAsia"/>
@@ -24798,7 +25366,7 @@
         </w:rPr>
         <w:t xml:space="preserve"> 本章小结</w:t>
       </w:r>
-      <w:bookmarkEnd w:id="67"/>
+      <w:bookmarkEnd w:id="68"/>
     </w:p>
     <w:p>
       <w:pPr>
@@ -24897,7 +25465,27 @@
           <w:rFonts w:hint="eastAsia"/>
           <w:szCs w:val="24"/>
         </w:rPr>
-        <w:t>2,3</w:t>
+        <w:t>3.</w:t>
+      </w:r>
+      <w:r>
+        <w:rPr>
+          <w:rFonts w:hint="eastAsia"/>
+          <w:szCs w:val="24"/>
+        </w:rPr>
+        <w:t>2,</w:t>
+      </w:r>
+      <w:r>
+        <w:rPr>
+          <w:szCs w:val="24"/>
+        </w:rPr>
+        <w:t>3.</w:t>
+      </w:r>
+      <w:r>
+        <w:rPr>
+          <w:rFonts w:hint="eastAsia"/>
+          <w:szCs w:val="24"/>
+        </w:rPr>
+        <w:t>3</w:t>
       </w:r>
       <w:r>
         <w:rPr>
@@ -24918,7 +25506,14 @@
           <w:rFonts w:hint="eastAsia"/>
           <w:szCs w:val="24"/>
         </w:rPr>
-        <w:t>，最后我们给出了</w:t>
+        <w:t>，最后</w:t>
+      </w:r>
+      <w:r>
+        <w:rPr>
+          <w:rFonts w:hint="eastAsia"/>
+          <w:szCs w:val="24"/>
+        </w:rPr>
+        <w:t>给出了</w:t>
       </w:r>
       <w:r>
         <w:rPr>
@@ -24961,7 +25556,7 @@
           <w:szCs w:val="28"/>
         </w:rPr>
       </w:pPr>
-      <w:bookmarkStart w:id="68" w:name="_Toc509777020"/>
+      <w:bookmarkStart w:id="69" w:name="_Toc509777020"/>
       <w:r>
         <w:rPr>
           <w:rFonts w:ascii="黑体" w:hAnsi="黑体" w:hint="eastAsia"/>
@@ -24969,7 +25564,7 @@
           <w:szCs w:val="28"/>
         </w:rPr>
         <w:lastRenderedPageBreak/>
-        <w:t>第四</w:t>
+        <w:t>第4</w:t>
       </w:r>
       <w:r>
         <w:rPr>
@@ -24987,7 +25582,7 @@
         </w:rPr>
         <w:t>实验设计与分析</w:t>
       </w:r>
-      <w:bookmarkEnd w:id="68"/>
+      <w:bookmarkEnd w:id="69"/>
     </w:p>
     <w:p>
       <w:pPr>
@@ -25060,7 +25655,7 @@
           <w:szCs w:val="24"/>
         </w:rPr>
       </w:pPr>
-      <w:bookmarkStart w:id="69" w:name="_Toc509777021"/>
+      <w:bookmarkStart w:id="70" w:name="_Toc509777021"/>
       <w:r>
         <w:rPr>
           <w:rFonts w:ascii="黑体" w:hAnsi="黑体"/>
@@ -25086,7 +25681,7 @@
         <w:tab/>
         <w:t>实验数据集</w:t>
       </w:r>
-      <w:bookmarkEnd w:id="69"/>
+      <w:bookmarkEnd w:id="70"/>
     </w:p>
     <w:p>
       <w:pPr>
@@ -25173,7 +25768,7 @@
           <w:szCs w:val="24"/>
         </w:rPr>
       </w:pPr>
-      <w:bookmarkStart w:id="70" w:name="_Toc509777022"/>
+      <w:bookmarkStart w:id="71" w:name="_Toc509777022"/>
       <w:r>
         <w:rPr>
           <w:rFonts w:ascii="黑体" w:hAnsi="黑体"/>
@@ -25199,7 +25794,7 @@
         <w:tab/>
         <w:t>评价指标</w:t>
       </w:r>
-      <w:bookmarkEnd w:id="70"/>
+      <w:bookmarkEnd w:id="71"/>
     </w:p>
     <w:p>
       <w:pPr>
@@ -25959,7 +26554,7 @@
           <w:szCs w:val="24"/>
         </w:rPr>
       </w:pPr>
-      <w:bookmarkStart w:id="71" w:name="_Toc509777023"/>
+      <w:bookmarkStart w:id="72" w:name="_Toc509777023"/>
       <w:r>
         <w:rPr>
           <w:rFonts w:ascii="黑体" w:hAnsi="黑体"/>
@@ -25985,7 +26580,7 @@
         <w:tab/>
         <w:t>实验结果</w:t>
       </w:r>
-      <w:bookmarkEnd w:id="71"/>
+      <w:bookmarkEnd w:id="72"/>
     </w:p>
     <w:p>
       <w:pPr>
@@ -26841,7 +27436,15 @@
           <w:rFonts w:asciiTheme="minorEastAsia" w:hAnsiTheme="minorEastAsia" w:cstheme="minorEastAsia" w:hint="eastAsia"/>
           <w:szCs w:val="24"/>
         </w:rPr>
-        <w:t>用户视角上采用的监督式哈希方法，由于数据的稀疏性，直接在评分数据集上应用ITQ编码会损失大量的信息，为了保留更多的评分中的信息，</w:t>
+        <w:t>用户视角上采用的监督式哈希方法，由于数据的稀疏性，直接在评分数据集上应用ITQ编码会损失大量的信息，为了保留更多的</w:t>
+      </w:r>
+      <w:r>
+        <w:rPr>
+          <w:rFonts w:asciiTheme="minorEastAsia" w:hAnsiTheme="minorEastAsia" w:cstheme="minorEastAsia" w:hint="eastAsia"/>
+          <w:szCs w:val="24"/>
+        </w:rPr>
+        <w:lastRenderedPageBreak/>
+        <w:t>评分中的信息，</w:t>
       </w:r>
       <w:r>
         <w:rPr>
@@ -26869,7 +27472,6 @@
           <w:rFonts w:asciiTheme="minorEastAsia" w:hAnsiTheme="minorEastAsia" w:cstheme="minorEastAsia" w:hint="eastAsia"/>
           <w:szCs w:val="24"/>
         </w:rPr>
-        <w:lastRenderedPageBreak/>
         <w:t>式的哈希算法获得了高效的用户编码，从而取得了性能上的提升</w:t>
       </w:r>
       <w:r>
@@ -27210,7 +27812,7 @@
           <w:rFonts w:asciiTheme="minorEastAsia" w:hAnsiTheme="minorEastAsia" w:cstheme="minorEastAsia" w:hint="eastAsia"/>
           <w:szCs w:val="24"/>
         </w:rPr>
-        <w:t>提出的UTSH算法NDCG要高于其他算法，其曲线增长平缓，在小于128位时就有较高的ndcg值，反应了算法受编码的位数影响较小，且用较少位数的编码</w:t>
+        <w:t>提出的UTSH算法NDCG要高于其他算法，其曲线增长平缓，在小于128位时</w:t>
       </w:r>
       <w:r>
         <w:rPr>
@@ -27218,7 +27820,7 @@
           <w:szCs w:val="24"/>
         </w:rPr>
         <w:lastRenderedPageBreak/>
-        <w:t>就能取得较好的性能，说明UTSH算法的推荐性能好而且存储代价小。</w:t>
+        <w:t>就有较高的ndcg值，反应了算法受编码的位数影响较小，且用较少位数的编码就能取得较好的性能，说明UTSH算法的推荐性能好而且存储代价小。</w:t>
       </w:r>
       <w:r>
         <w:rPr>
@@ -27286,7 +27888,7 @@
           <w:szCs w:val="24"/>
         </w:rPr>
       </w:pPr>
-      <w:bookmarkStart w:id="72" w:name="_Toc509777024"/>
+      <w:bookmarkStart w:id="73" w:name="_Toc509777024"/>
       <w:r>
         <w:rPr>
           <w:rFonts w:ascii="黑体" w:hAnsi="黑体"/>
@@ -27295,7 +27897,7 @@
         </w:rPr>
         <w:t>本章小结</w:t>
       </w:r>
-      <w:bookmarkEnd w:id="72"/>
+      <w:bookmarkEnd w:id="73"/>
     </w:p>
     <w:p>
       <w:pPr>
@@ -27321,7 +27923,7 @@
           <w:rFonts w:asciiTheme="minorEastAsia" w:hAnsiTheme="minorEastAsia" w:cstheme="minorEastAsia"/>
           <w:szCs w:val="24"/>
         </w:rPr>
-        <w:t>我们通过在数据集上的实验验证了本文提出的两阶段联合哈希的协同过滤算法的效果</w:t>
+        <w:t>通过在数据集上的实验验证了本文提出的两阶段联合哈希的协同过滤算法的效果</w:t>
       </w:r>
       <w:r>
         <w:rPr>
@@ -27335,7 +27937,7 @@
           <w:rFonts w:asciiTheme="minorEastAsia" w:hAnsiTheme="minorEastAsia" w:cstheme="minorEastAsia"/>
           <w:szCs w:val="24"/>
         </w:rPr>
-        <w:t>我们首先介绍了实验所采用的数据集和实验结果的评价指标</w:t>
+        <w:t>首先介绍了实验所采用的数据集和实验结果的评价指标</w:t>
       </w:r>
       <w:r>
         <w:rPr>
@@ -27363,14 +27965,21 @@
           <w:rFonts w:asciiTheme="minorEastAsia" w:hAnsiTheme="minorEastAsia" w:cstheme="minorEastAsia"/>
           <w:szCs w:val="24"/>
         </w:rPr>
-        <w:t>我们介绍了拿来作为基准的一些现有的协同过滤推荐算法</w:t>
-      </w:r>
-      <w:r>
-        <w:rPr>
-          <w:rFonts w:asciiTheme="minorEastAsia" w:hAnsiTheme="minorEastAsia" w:cstheme="minorEastAsia" w:hint="eastAsia"/>
-          <w:szCs w:val="24"/>
-        </w:rPr>
-        <w:t>。最后，通过在数据集上的仿真实验结果的对比，我们验证了本文所提出的算法的有效性，证明了本文算法相对于传统的协同过滤推荐算法的优势。</w:t>
+        <w:t>介绍了拿来作为基准的一些现有的协同过滤推荐算法</w:t>
+      </w:r>
+      <w:r>
+        <w:rPr>
+          <w:rFonts w:asciiTheme="minorEastAsia" w:hAnsiTheme="minorEastAsia" w:cstheme="minorEastAsia" w:hint="eastAsia"/>
+          <w:szCs w:val="24"/>
+        </w:rPr>
+        <w:t>。最后，通过在数据集上的仿真实验结果的对比，</w:t>
+      </w:r>
+      <w:r>
+        <w:rPr>
+          <w:rFonts w:asciiTheme="minorEastAsia" w:hAnsiTheme="minorEastAsia" w:cstheme="minorEastAsia" w:hint="eastAsia"/>
+          <w:szCs w:val="24"/>
+        </w:rPr>
+        <w:t>验证了本文所提出的算法的有效性，证明了本文算法相对于传统的协同过滤推荐算法的优势。</w:t>
       </w:r>
       <w:r>
         <w:br w:type="page"/>
@@ -27386,7 +27995,7 @@
           <w:szCs w:val="28"/>
         </w:rPr>
       </w:pPr>
-      <w:bookmarkStart w:id="73" w:name="_Toc509777025"/>
+      <w:bookmarkStart w:id="74" w:name="_Toc509777025"/>
       <w:r>
         <w:rPr>
           <w:rFonts w:ascii="黑体" w:hAnsi="黑体" w:hint="eastAsia"/>
@@ -27394,7 +28003,7 @@
           <w:szCs w:val="28"/>
         </w:rPr>
         <w:lastRenderedPageBreak/>
-        <w:t>第五</w:t>
+        <w:t>第5</w:t>
       </w:r>
       <w:r>
         <w:rPr>
@@ -27412,7 +28021,7 @@
         </w:rPr>
         <w:t>总结与展望</w:t>
       </w:r>
-      <w:bookmarkEnd w:id="73"/>
+      <w:bookmarkEnd w:id="74"/>
     </w:p>
     <w:p>
       <w:pPr>
@@ -27423,7 +28032,7 @@
           <w:szCs w:val="24"/>
         </w:rPr>
       </w:pPr>
-      <w:bookmarkStart w:id="74" w:name="_Toc509777026"/>
+      <w:bookmarkStart w:id="75" w:name="_Toc509777026"/>
       <w:r>
         <w:rPr>
           <w:rFonts w:ascii="黑体" w:hAnsi="黑体" w:hint="eastAsia"/>
@@ -27440,7 +28049,7 @@
         </w:rPr>
         <w:t>.1 本文总结</w:t>
       </w:r>
-      <w:bookmarkEnd w:id="74"/>
+      <w:bookmarkEnd w:id="75"/>
     </w:p>
     <w:p>
       <w:pPr>
@@ -27687,7 +28296,7 @@
           <w:szCs w:val="24"/>
         </w:rPr>
       </w:pPr>
-      <w:bookmarkStart w:id="75" w:name="_Toc509777027"/>
+      <w:bookmarkStart w:id="76" w:name="_Toc509777027"/>
       <w:r>
         <w:rPr>
           <w:rFonts w:ascii="黑体" w:hAnsi="黑体" w:hint="eastAsia"/>
@@ -27705,7 +28314,7 @@
         </w:rPr>
         <w:t>.2 未来研究方向</w:t>
       </w:r>
-      <w:bookmarkEnd w:id="75"/>
+      <w:bookmarkEnd w:id="76"/>
     </w:p>
     <w:p>
       <w:pPr>
@@ -27843,7 +28452,7 @@
           <w:szCs w:val="28"/>
         </w:rPr>
       </w:pPr>
-      <w:bookmarkStart w:id="76" w:name="_Toc509777028"/>
+      <w:bookmarkStart w:id="77" w:name="_Toc509777028"/>
       <w:r>
         <w:rPr>
           <w:rFonts w:ascii="黑体" w:hAnsi="黑体"/>
@@ -27853,7 +28462,7 @@
         <w:lastRenderedPageBreak/>
         <w:t>在校研究成果</w:t>
       </w:r>
-      <w:bookmarkEnd w:id="76"/>
+      <w:bookmarkEnd w:id="77"/>
     </w:p>
     <w:p>
       <w:pPr>
@@ -27964,7 +28573,7 @@
           <w:szCs w:val="28"/>
         </w:rPr>
       </w:pPr>
-      <w:bookmarkStart w:id="77" w:name="_Toc509777029"/>
+      <w:bookmarkStart w:id="78" w:name="_Toc509777029"/>
       <w:r>
         <w:rPr>
           <w:rFonts w:ascii="黑体" w:hAnsi="黑体"/>
@@ -27974,7 +28583,7 @@
         <w:lastRenderedPageBreak/>
         <w:t>致谢</w:t>
       </w:r>
-      <w:bookmarkEnd w:id="77"/>
+      <w:bookmarkEnd w:id="78"/>
     </w:p>
     <w:p>
       <w:pPr>
@@ -28197,111 +28806,6 @@
         <w:rPr>
           <w:szCs w:val="24"/>
         </w:rPr>
-        <w:t>最后</w:t>
-      </w:r>
-      <w:r>
-        <w:rPr>
-          <w:rFonts w:hint="eastAsia"/>
-          <w:szCs w:val="24"/>
-        </w:rPr>
-        <w:t>，</w:t>
-      </w:r>
-      <w:r>
-        <w:rPr>
-          <w:szCs w:val="24"/>
-        </w:rPr>
-        <w:t>感谢我的女朋友</w:t>
-      </w:r>
-      <w:r>
-        <w:rPr>
-          <w:rFonts w:hint="eastAsia"/>
-          <w:szCs w:val="24"/>
-        </w:rPr>
-        <w:t>，</w:t>
-      </w:r>
-      <w:r>
-        <w:rPr>
-          <w:szCs w:val="24"/>
-        </w:rPr>
-        <w:t>对我很重要的李同学</w:t>
-      </w:r>
-      <w:r>
-        <w:rPr>
-          <w:rFonts w:hint="eastAsia"/>
-          <w:szCs w:val="24"/>
-        </w:rPr>
-        <w:t>，</w:t>
-      </w:r>
-      <w:r>
-        <w:rPr>
-          <w:szCs w:val="24"/>
-        </w:rPr>
-        <w:t>有了她我的研究生生活才告别了苦闷和焦躁</w:t>
-      </w:r>
-      <w:r>
-        <w:rPr>
-          <w:rFonts w:hint="eastAsia"/>
-          <w:szCs w:val="24"/>
-        </w:rPr>
-        <w:t>，</w:t>
-      </w:r>
-      <w:r>
-        <w:rPr>
-          <w:szCs w:val="24"/>
-        </w:rPr>
-        <w:t>也有了她我的奋斗目标才更加明确和深远</w:t>
-      </w:r>
-      <w:r>
-        <w:rPr>
-          <w:rFonts w:hint="eastAsia"/>
-          <w:szCs w:val="24"/>
-        </w:rPr>
-        <w:t>。</w:t>
-      </w:r>
-      <w:r>
-        <w:rPr>
-          <w:szCs w:val="24"/>
-        </w:rPr>
-        <w:t>感谢她一直以来的陪伴与理解</w:t>
-      </w:r>
-      <w:r>
-        <w:rPr>
-          <w:rFonts w:hint="eastAsia"/>
-          <w:szCs w:val="24"/>
-        </w:rPr>
-        <w:t>，</w:t>
-      </w:r>
-      <w:r>
-        <w:rPr>
-          <w:szCs w:val="24"/>
-        </w:rPr>
-        <w:t>让我的三年研究生生涯</w:t>
-      </w:r>
-      <w:r>
-        <w:rPr>
-          <w:rFonts w:hint="eastAsia"/>
-          <w:szCs w:val="24"/>
-        </w:rPr>
-        <w:t>‘日长飞絮轻’。</w:t>
-      </w:r>
-    </w:p>
-    <w:p>
-      <w:pPr>
-        <w:rPr>
-          <w:rFonts w:hint="eastAsia"/>
-          <w:szCs w:val="24"/>
-        </w:rPr>
-      </w:pPr>
-      <w:r>
-        <w:rPr>
-          <w:szCs w:val="24"/>
-        </w:rPr>
-        <w:tab/>
-      </w:r>
-      <w:r>
-        <w:rPr>
-          <w:szCs w:val="24"/>
-        </w:rPr>
         <w:t>感谢各位专家对论文的审阅</w:t>
       </w:r>
       <w:r>
@@ -28311,20 +28815,40 @@
         </w:rPr>
         <w:t>！</w:t>
       </w:r>
-      <w:bookmarkStart w:id="78" w:name="_GoBack"/>
-      <w:bookmarkEnd w:id="78"/>
-    </w:p>
-    <w:p>
-      <w:pPr>
-        <w:pStyle w:val="2"/>
-        <w:jc w:val="center"/>
+    </w:p>
+    <w:p>
+      <w:pPr>
+        <w:widowControl/>
+        <w:spacing w:line="240" w:lineRule="auto"/>
+        <w:jc w:val="left"/>
+        <w:rPr>
+          <w:rFonts w:ascii="黑体" w:eastAsia="黑体" w:hAnsi="黑体" w:cs="Times New Roman"/>
+          <w:b/>
+          <w:bCs/>
+          <w:sz w:val="28"/>
+          <w:szCs w:val="28"/>
+        </w:rPr>
+      </w:pPr>
+      <w:bookmarkStart w:id="79" w:name="_Toc509777030"/>
+      <w:r>
         <w:rPr>
           <w:rFonts w:ascii="黑体" w:hAnsi="黑体"/>
           <w:sz w:val="28"/>
           <w:szCs w:val="28"/>
         </w:rPr>
-      </w:pPr>
-      <w:bookmarkStart w:id="79" w:name="_Toc509777030"/>
+        <w:br w:type="page"/>
+      </w:r>
+    </w:p>
+    <w:p>
+      <w:pPr>
+        <w:pStyle w:val="2"/>
+        <w:jc w:val="center"/>
+        <w:rPr>
+          <w:rFonts w:ascii="黑体" w:hAnsi="黑体"/>
+          <w:sz w:val="28"/>
+          <w:szCs w:val="28"/>
+        </w:rPr>
+      </w:pPr>
       <w:r>
         <w:rPr>
           <w:rFonts w:ascii="黑体" w:hAnsi="黑体"/>
@@ -30276,12 +30800,90 @@
 
 <file path=word/footer1.xml><?xml version="1.0" encoding="utf-8"?>
 <w:ftr xmlns:wpc="http://schemas.microsoft.com/office/word/2010/wordprocessingCanvas" xmlns:mc="http://schemas.openxmlformats.org/markup-compatibility/2006" xmlns:o="urn:schemas-microsoft-com:office:office" xmlns:r="http://schemas.openxmlformats.org/officeDocument/2006/relationships" xmlns:m="http://schemas.openxmlformats.org/officeDocument/2006/math" xmlns:v="urn:schemas-microsoft-com:vml" xmlns:wp14="http://schemas.microsoft.com/office/word/2010/wordprocessingDrawing" xmlns:wp="http://schemas.openxmlformats.org/drawingml/2006/wordprocessingDrawing" xmlns:w10="urn:schemas-microsoft-com:office:word" xmlns:w="http://schemas.openxmlformats.org/wordprocessingml/2006/main" xmlns:w14="http://schemas.microsoft.com/office/word/2010/wordml" xmlns:w15="http://schemas.microsoft.com/office/word/2012/wordml" xmlns:wpg="http://schemas.microsoft.com/office/word/2010/wordprocessingGroup" xmlns:wpi="http://schemas.microsoft.com/office/word/2010/wordprocessingInk" xmlns:wne="http://schemas.microsoft.com/office/word/2006/wordml" xmlns:wps="http://schemas.microsoft.com/office/word/2010/wordprocessingShape" mc:Ignorable="w14 w15 wp14">
+  <w:sdt>
+    <w:sdtPr>
+      <w:id w:val="2144844658"/>
+      <w:docPartObj>
+        <w:docPartGallery w:val="Page Numbers (Bottom of Page)"/>
+        <w:docPartUnique/>
+      </w:docPartObj>
+    </w:sdtPr>
+    <w:sdtEndPr/>
+    <w:sdtContent>
+      <w:p>
+        <w:pPr>
+          <w:pStyle w:val="a4"/>
+          <w:jc w:val="center"/>
+        </w:pPr>
+        <w:r>
+          <w:fldChar w:fldCharType="begin"/>
+        </w:r>
+        <w:r>
+          <w:instrText>PAGE   \* MERGEFORMAT</w:instrText>
+        </w:r>
+        <w:r>
+          <w:fldChar w:fldCharType="separate"/>
+        </w:r>
+        <w:r>
+          <w:rPr>
+            <w:noProof/>
+            <w:lang w:val="zh-CN"/>
+          </w:rPr>
+          <w:t>40</w:t>
+        </w:r>
+        <w:r>
+          <w:fldChar w:fldCharType="end"/>
+        </w:r>
+      </w:p>
+    </w:sdtContent>
+  </w:sdt>
   <w:p>
     <w:pPr>
       <w:pStyle w:val="a4"/>
-      <w:jc w:val="center"/>
     </w:pPr>
   </w:p>
+</w:ftr>
+</file>
+
+<file path=word/footer2.xml><?xml version="1.0" encoding="utf-8"?>
+<w:ftr xmlns:wpc="http://schemas.microsoft.com/office/word/2010/wordprocessingCanvas" xmlns:mc="http://schemas.openxmlformats.org/markup-compatibility/2006" xmlns:o="urn:schemas-microsoft-com:office:office" xmlns:r="http://schemas.openxmlformats.org/officeDocument/2006/relationships" xmlns:m="http://schemas.openxmlformats.org/officeDocument/2006/math" xmlns:v="urn:schemas-microsoft-com:vml" xmlns:wp14="http://schemas.microsoft.com/office/word/2010/wordprocessingDrawing" xmlns:wp="http://schemas.openxmlformats.org/drawingml/2006/wordprocessingDrawing" xmlns:w10="urn:schemas-microsoft-com:office:word" xmlns:w="http://schemas.openxmlformats.org/wordprocessingml/2006/main" xmlns:w14="http://schemas.microsoft.com/office/word/2010/wordml" xmlns:w15="http://schemas.microsoft.com/office/word/2012/wordml" xmlns:wpg="http://schemas.microsoft.com/office/word/2010/wordprocessingGroup" xmlns:wpi="http://schemas.microsoft.com/office/word/2010/wordprocessingInk" xmlns:wne="http://schemas.microsoft.com/office/word/2006/wordml" xmlns:wps="http://schemas.microsoft.com/office/word/2010/wordprocessingShape" mc:Ignorable="w14 w15 wp14">
+  <w:sdt>
+    <w:sdtPr>
+      <w:id w:val="1457908759"/>
+      <w:docPartObj>
+        <w:docPartGallery w:val="Page Numbers (Bottom of Page)"/>
+        <w:docPartUnique/>
+      </w:docPartObj>
+    </w:sdtPr>
+    <w:sdtEndPr/>
+    <w:sdtContent>
+      <w:p>
+        <w:pPr>
+          <w:pStyle w:val="a4"/>
+          <w:jc w:val="center"/>
+        </w:pPr>
+        <w:r>
+          <w:fldChar w:fldCharType="begin"/>
+        </w:r>
+        <w:r>
+          <w:instrText>PAGE   \* MERGEFORMAT</w:instrText>
+        </w:r>
+        <w:r>
+          <w:fldChar w:fldCharType="separate"/>
+        </w:r>
+        <w:r>
+          <w:rPr>
+            <w:noProof/>
+            <w:lang w:val="zh-CN"/>
+          </w:rPr>
+          <w:t>39</w:t>
+        </w:r>
+        <w:r>
+          <w:fldChar w:fldCharType="end"/>
+        </w:r>
+      </w:p>
+    </w:sdtContent>
+  </w:sdt>
   <w:p>
     <w:pPr>
       <w:pStyle w:val="a4"/>
@@ -30398,7 +31000,35 @@
         <w:rFonts w:hint="eastAsia"/>
         <w:noProof/>
       </w:rPr>
-      <w:t>致谢</w:t>
+      <w:t>第</w:t>
+    </w:r>
+    <w:r>
+      <w:rPr>
+        <w:rFonts w:hint="eastAsia"/>
+        <w:noProof/>
+      </w:rPr>
+      <w:t>3</w:t>
+    </w:r>
+    <w:r>
+      <w:rPr>
+        <w:rFonts w:hint="eastAsia"/>
+        <w:noProof/>
+      </w:rPr>
+      <w:t>章</w:t>
+    </w:r>
+    <w:r>
+      <w:rPr>
+        <w:rFonts w:hint="eastAsia"/>
+        <w:noProof/>
+      </w:rPr>
+      <w:t xml:space="preserve"> </w:t>
+    </w:r>
+    <w:r>
+      <w:rPr>
+        <w:rFonts w:hint="eastAsia"/>
+        <w:noProof/>
+      </w:rPr>
+      <w:t>基于两阶段联合哈希的推荐算法</w:t>
     </w:r>
     <w:r>
       <w:fldChar w:fldCharType="end"/>
@@ -31452,7 +32082,7 @@
       <w:lvlText w:val="（%1）"/>
       <w:lvlJc w:val="left"/>
       <w:pPr>
-        <w:ind w:left="4831" w:hanging="720"/>
+        <w:ind w:left="3413" w:hanging="720"/>
       </w:pPr>
       <w:rPr>
         <w:rFonts w:hint="default"/>
@@ -31464,7 +32094,7 @@
       <w:lvlText w:val="%2)"/>
       <w:lvlJc w:val="left"/>
       <w:pPr>
-        <w:ind w:left="4951" w:hanging="420"/>
+        <w:ind w:left="3533" w:hanging="420"/>
       </w:pPr>
     </w:lvl>
     <w:lvl w:ilvl="2" w:tplc="0409001B" w:tentative="1">
@@ -31473,7 +32103,7 @@
       <w:lvlText w:val="%3."/>
       <w:lvlJc w:val="right"/>
       <w:pPr>
-        <w:ind w:left="5371" w:hanging="420"/>
+        <w:ind w:left="3953" w:hanging="420"/>
       </w:pPr>
     </w:lvl>
     <w:lvl w:ilvl="3" w:tplc="0409000F" w:tentative="1">
@@ -31482,7 +32112,7 @@
       <w:lvlText w:val="%4."/>
       <w:lvlJc w:val="left"/>
       <w:pPr>
-        <w:ind w:left="5791" w:hanging="420"/>
+        <w:ind w:left="4373" w:hanging="420"/>
       </w:pPr>
     </w:lvl>
     <w:lvl w:ilvl="4" w:tplc="04090019" w:tentative="1">
@@ -31491,7 +32121,7 @@
       <w:lvlText w:val="%5)"/>
       <w:lvlJc w:val="left"/>
       <w:pPr>
-        <w:ind w:left="6211" w:hanging="420"/>
+        <w:ind w:left="4793" w:hanging="420"/>
       </w:pPr>
     </w:lvl>
     <w:lvl w:ilvl="5" w:tplc="0409001B" w:tentative="1">
@@ -31500,7 +32130,7 @@
       <w:lvlText w:val="%6."/>
       <w:lvlJc w:val="right"/>
       <w:pPr>
-        <w:ind w:left="6631" w:hanging="420"/>
+        <w:ind w:left="5213" w:hanging="420"/>
       </w:pPr>
     </w:lvl>
     <w:lvl w:ilvl="6" w:tplc="0409000F" w:tentative="1">
@@ -31509,7 +32139,7 @@
       <w:lvlText w:val="%7."/>
       <w:lvlJc w:val="left"/>
       <w:pPr>
-        <w:ind w:left="7051" w:hanging="420"/>
+        <w:ind w:left="5633" w:hanging="420"/>
       </w:pPr>
     </w:lvl>
     <w:lvl w:ilvl="7" w:tplc="04090019" w:tentative="1">
@@ -31518,7 +32148,7 @@
       <w:lvlText w:val="%8)"/>
       <w:lvlJc w:val="left"/>
       <w:pPr>
-        <w:ind w:left="7471" w:hanging="420"/>
+        <w:ind w:left="6053" w:hanging="420"/>
       </w:pPr>
     </w:lvl>
     <w:lvl w:ilvl="8" w:tplc="0409001B" w:tentative="1">
@@ -31527,7 +32157,7 @@
       <w:lvlText w:val="%9."/>
       <w:lvlJc w:val="right"/>
       <w:pPr>
-        <w:ind w:left="7891" w:hanging="420"/>
+        <w:ind w:left="6473" w:hanging="420"/>
       </w:pPr>
     </w:lvl>
   </w:abstractNum>
@@ -33374,7 +34004,7 @@
 </file>
 
 <file path=customXml/itemProps2.xml><?xml version="1.0" encoding="utf-8"?>
-<ds:datastoreItem xmlns:ds="http://schemas.openxmlformats.org/officeDocument/2006/customXml" ds:itemID="{457DF33C-8390-48DD-92EC-4DF8F5CCB98B}">
+<ds:datastoreItem xmlns:ds="http://schemas.openxmlformats.org/officeDocument/2006/customXml" ds:itemID="{1ADCF667-D5C4-45CD-BE7E-6459938CCCF1}">
   <ds:schemaRefs>
     <ds:schemaRef ds:uri="http://schemas.openxmlformats.org/officeDocument/2006/bibliography"/>
   </ds:schemaRefs>
